--- a/Docs/Report W9.docx
+++ b/Docs/Report W9.docx
@@ -93,132 +93,73 @@
       </w:r>
     </w:p>
     <w:p>
-      <w:pPr>
-        <w:rPr>
-          <w:sz w:val="28"/>
-          <w:szCs w:val="28"/>
-        </w:rPr>
-      </w:pPr>
-      <w:r>
-        <w:rPr>
-          <w:sz w:val="28"/>
-          <w:szCs w:val="28"/>
-        </w:rPr>
-        <w:t xml:space="preserve">The following report documents the design process and current design of a </w:t>
-      </w:r>
-      <w:r>
-        <w:rPr>
-          <w:sz w:val="28"/>
-          <w:szCs w:val="28"/>
-        </w:rPr>
-        <w:t>Light Sensor</w:t>
-      </w:r>
-      <w:r>
-        <w:rPr>
-          <w:sz w:val="28"/>
-          <w:szCs w:val="28"/>
-        </w:rPr>
-        <w:t xml:space="preserve"> Discovery board </w:t>
-      </w:r>
-      <w:r>
-        <w:rPr>
-          <w:sz w:val="28"/>
-          <w:szCs w:val="28"/>
-        </w:rPr>
-        <w:t xml:space="preserve"> HAT</w:t>
-      </w:r>
-      <w:r>
-        <w:rPr>
-          <w:sz w:val="28"/>
-          <w:szCs w:val="28"/>
-        </w:rPr>
-        <w:t xml:space="preserve"> intended for use as a quality checker in glass manufacturing, water purification</w:t>
-      </w:r>
-      <w:r>
-        <w:rPr>
-          <w:sz w:val="28"/>
-          <w:szCs w:val="28"/>
-        </w:rPr>
+      <w:r>
+        <w:t>The following report documents the design process and current design of a Light Sensor Discovery board  HAT intended for use as a quality checker in glass manufacturing, water purification</w:t>
+      </w:r>
+      <w:r>
         <w:t>,</w:t>
       </w:r>
       <w:r>
-        <w:rPr>
-          <w:sz w:val="28"/>
-          <w:szCs w:val="28"/>
-        </w:rPr>
         <w:t xml:space="preserve"> and farming processes. Section 2 outlines these use cases in more detail</w:t>
       </w:r>
       <w:r>
-        <w:rPr>
-          <w:sz w:val="28"/>
-          <w:szCs w:val="28"/>
-        </w:rPr>
         <w:t xml:space="preserve"> </w:t>
       </w:r>
       <w:r>
-        <w:rPr>
-          <w:sz w:val="28"/>
-          <w:szCs w:val="28"/>
-        </w:rPr>
         <w:t>along with the block system</w:t>
       </w:r>
       <w:r>
-        <w:rPr>
-          <w:sz w:val="28"/>
-          <w:szCs w:val="28"/>
-        </w:rPr>
         <w:t xml:space="preserve"> </w:t>
       </w:r>
       <w:r>
-        <w:rPr>
-          <w:sz w:val="28"/>
-          <w:szCs w:val="28"/>
-        </w:rPr>
         <w:t xml:space="preserve">designed to meet the basic requirements. The schematic designs for the </w:t>
       </w:r>
       <w:r>
-        <w:rPr>
-          <w:sz w:val="28"/>
-          <w:szCs w:val="28"/>
-        </w:rPr>
         <w:t>sub-modules</w:t>
       </w:r>
       <w:r>
-        <w:rPr>
-          <w:sz w:val="28"/>
-          <w:szCs w:val="28"/>
-        </w:rPr>
-        <w:t xml:space="preserve"> can be found here…..</w:t>
-      </w:r>
-    </w:p>
-    <w:p>
-      <w:pPr>
-        <w:rPr>
-          <w:sz w:val="28"/>
-          <w:szCs w:val="28"/>
-        </w:rPr>
-      </w:pPr>
-      <w:r>
-        <w:rPr>
-          <w:sz w:val="28"/>
-          <w:szCs w:val="28"/>
-        </w:rPr>
+        <w:t xml:space="preserve"> can be found her</w:t>
+      </w:r>
+      <w:r>
+        <w:t xml:space="preserve">e: </w:t>
+      </w:r>
+      <w:hyperlink r:id="rId7" w:history="1">
+        <w:r>
+          <w:rPr>
+            <w:rStyle w:val="Hyperlink"/>
+          </w:rPr>
+          <w:t>https://github.com/murrayinglis/EEE3088-group-09/tree/main/PCB/SCHEMATICS</w:t>
+        </w:r>
+      </w:hyperlink>
+      <w:r>
+        <w:t>.</w:t>
+      </w:r>
+    </w:p>
+    <w:p>
+      <w:r>
         <w:t>Technical specifications outlining the system requirements of the design and the related power consumption details are included in Section 3. An Agile process was followed to refine the project at each stage. Given the design, the device is capable of monitoring light intensity levels and managing the battery-powered system to ensure safety and long use.</w:t>
       </w:r>
     </w:p>
     <w:p>
-      <w:pPr>
-        <w:rPr>
-          <w:sz w:val="28"/>
-          <w:szCs w:val="28"/>
-        </w:rPr>
-      </w:pPr>
-      <w:r>
-        <w:rPr>
-          <w:sz w:val="28"/>
-          <w:szCs w:val="28"/>
-        </w:rPr>
-        <w:t>For further details including licensing, reusing, and deploying; see the GitLab repository .</w:t>
+      <w:r>
+        <w:t>For further details including licensing, reusing, and deploying; see the Git</w:t>
+      </w:r>
+      <w:r>
+        <w:t xml:space="preserve">hub </w:t>
+      </w:r>
+      <w:r>
+        <w:t xml:space="preserve">repository </w:t>
+      </w:r>
+      <w:hyperlink r:id="rId8" w:history="1">
+        <w:r>
+          <w:rPr>
+            <w:rStyle w:val="Hyperlink"/>
+          </w:rPr>
+          <w:t>https://github.com/murrayinglis/EEE3088-group-09/blob/main/LICENSE</w:t>
+        </w:r>
+      </w:hyperlink>
+      <w:r>
+        <w:t>.</w:t>
       </w:r>
     </w:p>
     <w:p/>
@@ -330,7 +271,6 @@
     </w:p>
     <w:p>
       <w:r>
-        <w:lastRenderedPageBreak/>
         <w:t>In a water purification plant, the water can be run through a glass tube with a light on one side and a</w:t>
       </w:r>
       <w:r>
@@ -379,13 +319,11 @@
         </w:numPr>
       </w:pPr>
       <w:r>
+        <w:lastRenderedPageBreak/>
         <w:t>Cost-effective solution.</w:t>
       </w:r>
       <w:r>
-        <w:t xml:space="preserve"> </w:t>
-      </w:r>
-      <w:r>
-        <w:t>The cost of producing 5 of these boards is below USD70.</w:t>
+        <w:t xml:space="preserve"> The cost of producing 5 of these boards is below USD70.</w:t>
       </w:r>
     </w:p>
     <w:p>
@@ -587,6 +525,7 @@
       </w:pPr>
       <w:r>
         <w:rPr>
+          <w:noProof/>
           <w:sz w:val="24"/>
           <w:szCs w:val="24"/>
           <w:u w:val="single"/>
@@ -607,7 +546,7 @@
                     <pic:cNvPicPr/>
                   </pic:nvPicPr>
                   <pic:blipFill>
-                    <a:blip r:embed="rId7"/>
+                    <a:blip r:embed="rId9"/>
                     <a:stretch>
                       <a:fillRect/>
                     </a:stretch>
@@ -640,17 +579,36 @@
     <w:p>
       <w:pPr>
         <w:rPr>
-          <w:sz w:val="28"/>
-          <w:szCs w:val="28"/>
+          <w:sz w:val="24"/>
+          <w:szCs w:val="24"/>
           <w:u w:val="single"/>
         </w:rPr>
       </w:pPr>
-      <w:r>
+    </w:p>
+    <w:p>
+      <w:pPr>
+        <w:rPr>
+          <w:sz w:val="24"/>
+          <w:szCs w:val="24"/>
+          <w:u w:val="single"/>
+        </w:rPr>
+      </w:pPr>
+    </w:p>
+    <w:p>
+      <w:pPr>
         <w:rPr>
           <w:sz w:val="28"/>
           <w:szCs w:val="28"/>
           <w:u w:val="single"/>
         </w:rPr>
+      </w:pPr>
+      <w:r>
+        <w:rPr>
+          <w:sz w:val="28"/>
+          <w:szCs w:val="28"/>
+          <w:u w:val="single"/>
+        </w:rPr>
+        <w:lastRenderedPageBreak/>
         <w:t xml:space="preserve">3 Specifications </w:t>
       </w:r>
     </w:p>
@@ -816,10 +774,7 @@
         </w:numPr>
       </w:pPr>
       <w:r>
-        <w:t>Under voltage protection</w:t>
-      </w:r>
-      <w:r>
-        <w:t xml:space="preserve"> (1V lockout)</w:t>
+        <w:t>Under voltage protection (1V lockout)</w:t>
       </w:r>
     </w:p>
     <w:p>
@@ -855,6 +810,9 @@
         <w:pStyle w:val="Caption"/>
       </w:pPr>
       <w:r>
+        <w:rPr>
+          <w:noProof/>
+        </w:rPr>
         <w:drawing>
           <wp:anchor distT="0" distB="0" distL="114300" distR="114300" simplePos="0" relativeHeight="251658240" behindDoc="0" locked="0" layoutInCell="1" allowOverlap="1" wp14:anchorId="7C507842" wp14:editId="43901473">
             <wp:simplePos x="0" y="0"/>
@@ -879,7 +837,7 @@
                     <pic:cNvPicPr/>
                   </pic:nvPicPr>
                   <pic:blipFill>
-                    <a:blip r:embed="rId8" cstate="print">
+                    <a:blip r:embed="rId10" cstate="print">
                       <a:extLst>
                         <a:ext uri="{28A0092B-C50C-407E-A947-70E740481C1C}">
                           <a14:useLocalDpi xmlns:a14="http://schemas.microsoft.com/office/drawing/2010/main" val="0"/>
@@ -909,21 +867,24 @@
         <w:t xml:space="preserve"> </w:t>
       </w:r>
       <w:r>
-        <w:t xml:space="preserve">Figure </w:t>
-      </w:r>
-      <w:r>
-        <w:t>1</w:t>
-      </w:r>
-      <w:r>
-        <w:t xml:space="preserve">: </w:t>
-      </w:r>
-      <w:r>
-        <w:t>Power</w:t>
-      </w:r>
-      <w:r>
-        <w:t xml:space="preserve"> submodule</w:t>
-      </w:r>
-    </w:p>
+        <w:t>Figure 1: Power submodule</w:t>
+      </w:r>
+      <w:r>
+        <w:t xml:space="preserve"> </w:t>
+      </w:r>
+      <w:hyperlink r:id="rId11" w:history="1">
+        <w:r>
+          <w:rPr>
+            <w:rStyle w:val="Hyperlink"/>
+          </w:rPr>
+          <w:t>https://github.com/murrayinglis/EEE3088-group-09/blob/main/PCB/SCHEMATICS/POWER_MODULE.kicad_sch</w:t>
+        </w:r>
+      </w:hyperlink>
+      <w:r>
+        <w:t>.</w:t>
+      </w:r>
+    </w:p>
+    <w:p/>
     <w:p/>
     <w:p>
       <w:pPr>
@@ -935,12 +896,12 @@
         <w:rPr>
           <w:u w:val="single"/>
         </w:rPr>
+        <w:lastRenderedPageBreak/>
         <w:t>3.2 Microcontroller interfacing submodule</w:t>
       </w:r>
     </w:p>
     <w:p>
       <w:r>
-        <w:lastRenderedPageBreak/>
         <w:t>Micro-usb:</w:t>
       </w:r>
     </w:p>
@@ -1135,22 +1096,17 @@
     </w:p>
     <w:p>
       <w:r>
-        <w:t xml:space="preserve">The team is satisfied with this submodule and believes that it has good design. There are no outstanding issues. </w:t>
-      </w:r>
-    </w:p>
-    <w:p>
-      <w:pPr>
-        <w:keepNext/>
-      </w:pPr>
-      <w:r>
+        <w:rPr>
+          <w:noProof/>
+        </w:rPr>
         <w:drawing>
-          <wp:anchor distT="0" distB="0" distL="114300" distR="114300" simplePos="0" relativeHeight="251661312" behindDoc="0" locked="0" layoutInCell="1" allowOverlap="1" wp14:anchorId="0938328B" wp14:editId="717CAEF7">
+          <wp:anchor distT="0" distB="0" distL="114300" distR="114300" simplePos="0" relativeHeight="251661312" behindDoc="0" locked="0" layoutInCell="1" allowOverlap="1" wp14:anchorId="0938328B" wp14:editId="0084EA00">
             <wp:simplePos x="0" y="0"/>
             <wp:positionH relativeFrom="margin">
               <wp:align>center</wp:align>
             </wp:positionH>
             <wp:positionV relativeFrom="paragraph">
-              <wp:posOffset>70339</wp:posOffset>
+              <wp:posOffset>451438</wp:posOffset>
             </wp:positionV>
             <wp:extent cx="4555462" cy="3141785"/>
             <wp:effectExtent l="0" t="0" r="0" b="1905"/>
@@ -1167,7 +1123,7 @@
                     <pic:cNvPicPr/>
                   </pic:nvPicPr>
                   <pic:blipFill>
-                    <a:blip r:embed="rId9" cstate="print">
+                    <a:blip r:embed="rId12" cstate="print">
                       <a:extLst>
                         <a:ext uri="{28A0092B-C50C-407E-A947-70E740481C1C}">
                           <a14:useLocalDpi xmlns:a14="http://schemas.microsoft.com/office/drawing/2010/main" val="0"/>
@@ -1193,6 +1149,9 @@
           </wp:anchor>
         </w:drawing>
       </w:r>
+      <w:r>
+        <w:t xml:space="preserve">The team is satisfied with this submodule and believes that it has good design. There are no outstanding issues. </w:t>
+      </w:r>
     </w:p>
     <w:p>
       <w:pPr>
@@ -1212,8 +1171,18 @@
       <w:r>
         <w:t>: Microcontroller submodule</w:t>
       </w:r>
-    </w:p>
-    <w:p/>
+      <w:r>
+        <w:t xml:space="preserve"> </w:t>
+      </w:r>
+      <w:hyperlink r:id="rId13" w:history="1">
+        <w:r>
+          <w:rPr>
+            <w:rStyle w:val="Hyperlink"/>
+          </w:rPr>
+          <w:t>https://github.com/murrayinglis/EEE3088-group-09/blob/main/PCB/SCHEMATICS/MICROCONTROLLER.kicad_sch</w:t>
+        </w:r>
+      </w:hyperlink>
+    </w:p>
     <w:p>
       <w:r>
         <w:lastRenderedPageBreak/>
@@ -1222,10 +1191,7 @@
     </w:p>
     <w:p>
       <w:r>
-        <w:t>Digital o</w:t>
-      </w:r>
-      <w:r>
-        <w:t>ptical sensor:</w:t>
+        <w:t>Digital optical sensor:</w:t>
       </w:r>
     </w:p>
     <w:p>
@@ -1402,15 +1368,143 @@
     </w:p>
     <w:p>
       <w:r>
-        <w:t xml:space="preserve">The team is satisfied with this submodule and believes that it has good design. There are no outstanding issues. </w:t>
-      </w:r>
-    </w:p>
-    <w:p>
-      <w:r>
+        <w:rPr>
+          <w:noProof/>
+        </w:rPr>
+        <mc:AlternateContent>
+          <mc:Choice Requires="wps">
+            <w:drawing>
+              <wp:anchor distT="45720" distB="45720" distL="114300" distR="114300" simplePos="0" relativeHeight="251664384" behindDoc="0" locked="0" layoutInCell="1" allowOverlap="1" wp14:anchorId="7E5F89DD" wp14:editId="668D5138">
+                <wp:simplePos x="0" y="0"/>
+                <wp:positionH relativeFrom="column">
+                  <wp:posOffset>-526499</wp:posOffset>
+                </wp:positionH>
+                <wp:positionV relativeFrom="paragraph">
+                  <wp:posOffset>4020713</wp:posOffset>
+                </wp:positionV>
+                <wp:extent cx="3838575" cy="370205"/>
+                <wp:effectExtent l="0" t="0" r="9525" b="0"/>
+                <wp:wrapSquare wrapText="bothSides"/>
+                <wp:docPr id="217" name="Text Box 2"/>
+                <wp:cNvGraphicFramePr>
+                  <a:graphicFrameLocks xmlns:a="http://schemas.openxmlformats.org/drawingml/2006/main"/>
+                </wp:cNvGraphicFramePr>
+                <a:graphic xmlns:a="http://schemas.openxmlformats.org/drawingml/2006/main">
+                  <a:graphicData uri="http://schemas.microsoft.com/office/word/2010/wordprocessingShape">
+                    <wps:wsp>
+                      <wps:cNvSpPr txBox="1">
+                        <a:spLocks noChangeArrowheads="1"/>
+                      </wps:cNvSpPr>
+                      <wps:spPr bwMode="auto">
+                        <a:xfrm>
+                          <a:off x="0" y="0"/>
+                          <a:ext cx="3838575" cy="370205"/>
+                        </a:xfrm>
+                        <a:prstGeom prst="rect">
+                          <a:avLst/>
+                        </a:prstGeom>
+                        <a:solidFill>
+                          <a:schemeClr val="bg1"/>
+                        </a:solidFill>
+                        <a:ln w="9525">
+                          <a:noFill/>
+                          <a:miter lim="800000"/>
+                          <a:headEnd/>
+                          <a:tailEnd/>
+                        </a:ln>
+                      </wps:spPr>
+                      <wps:txbx>
+                        <w:txbxContent>
+                          <w:p>
+                            <w:pPr>
+                              <w:pStyle w:val="Caption"/>
+                            </w:pPr>
+                            <w:r>
+                              <w:t xml:space="preserve">Figure 3: Sensing submodule </w:t>
+                            </w:r>
+                            <w:hyperlink r:id="rId14" w:history="1">
+                              <w:r>
+                                <w:rPr>
+                                  <w:rStyle w:val="Hyperlink"/>
+                                </w:rPr>
+                                <w:t>https://github.com/murrayinglis/EEE3088-group-09/blob/main/PCB/SCHEMATICS/SENSING.kicad_sch</w:t>
+                              </w:r>
+                            </w:hyperlink>
+                            <w:r>
+                              <w:t>.</w:t>
+                            </w:r>
+                          </w:p>
+                          <w:p/>
+                        </w:txbxContent>
+                      </wps:txbx>
+                      <wps:bodyPr rot="0" vert="horz" wrap="square" lIns="91440" tIns="45720" rIns="91440" bIns="45720" anchor="t" anchorCtr="0">
+                        <a:noAutofit/>
+                      </wps:bodyPr>
+                    </wps:wsp>
+                  </a:graphicData>
+                </a:graphic>
+                <wp14:sizeRelH relativeFrom="margin">
+                  <wp14:pctWidth>0</wp14:pctWidth>
+                </wp14:sizeRelH>
+                <wp14:sizeRelV relativeFrom="margin">
+                  <wp14:pctHeight>0</wp14:pctHeight>
+                </wp14:sizeRelV>
+              </wp:anchor>
+            </w:drawing>
+          </mc:Choice>
+          <mc:Fallback>
+            <w:pict>
+              <v:shapetype w14:anchorId="7E5F89DD" id="_x0000_t202" coordsize="21600,21600" o:spt="202" path="m,l,21600r21600,l21600,xe">
+                <v:stroke joinstyle="miter"/>
+                <v:path gradientshapeok="t" o:connecttype="rect"/>
+              </v:shapetype>
+              <v:shape id="Text Box 2" o:spid="_x0000_s1026" type="#_x0000_t202" style="position:absolute;margin-left:-41.45pt;margin-top:316.6pt;width:302.25pt;height:29.15pt;z-index:251664384;visibility:visible;mso-wrap-style:square;mso-width-percent:0;mso-height-percent:0;mso-wrap-distance-left:9pt;mso-wrap-distance-top:3.6pt;mso-wrap-distance-right:9pt;mso-wrap-distance-bottom:3.6pt;mso-position-horizontal:absolute;mso-position-horizontal-relative:text;mso-position-vertical:absolute;mso-position-vertical-relative:text;mso-width-percent:0;mso-height-percent:0;mso-width-relative:margin;mso-height-relative:margin;v-text-anchor:top" o:gfxdata="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" fillcolor="white [3212]" stroked="f">
+                <v:textbox>
+                  <w:txbxContent>
+                    <w:p>
+                      <w:pPr>
+                        <w:pStyle w:val="Caption"/>
+                      </w:pPr>
+                      <w:r>
+                        <w:t xml:space="preserve">Figure 3: Sensing submodule </w:t>
+                      </w:r>
+                      <w:hyperlink r:id="rId15" w:history="1">
+                        <w:r>
+                          <w:rPr>
+                            <w:rStyle w:val="Hyperlink"/>
+                          </w:rPr>
+                          <w:t>https://github.com/murrayinglis/EEE3088-group-09/blob/main/PCB/SCHEMATICS/SENSING.kicad_sch</w:t>
+                        </w:r>
+                      </w:hyperlink>
+                      <w:r>
+                        <w:t>.</w:t>
+                      </w:r>
+                    </w:p>
+                    <w:p/>
+                  </w:txbxContent>
+                </v:textbox>
+                <w10:wrap type="square"/>
+              </v:shape>
+            </w:pict>
+          </mc:Fallback>
+        </mc:AlternateContent>
+      </w:r>
+      <w:r>
+        <w:rPr>
+          <w:noProof/>
+        </w:rPr>
         <w:drawing>
-          <wp:inline distT="0" distB="0" distL="0" distR="0" wp14:anchorId="35C0FFA1" wp14:editId="3917EAFF">
+          <wp:anchor distT="0" distB="0" distL="114300" distR="114300" simplePos="0" relativeHeight="251662336" behindDoc="0" locked="0" layoutInCell="1" allowOverlap="1" wp14:anchorId="35C0FFA1" wp14:editId="7C85C10C">
+            <wp:simplePos x="0" y="0"/>
+            <wp:positionH relativeFrom="column">
+              <wp:posOffset>-94507</wp:posOffset>
+            </wp:positionH>
+            <wp:positionV relativeFrom="paragraph">
+              <wp:posOffset>431405</wp:posOffset>
+            </wp:positionV>
             <wp:extent cx="5731510" cy="3919220"/>
             <wp:effectExtent l="0" t="0" r="2540" b="5080"/>
+            <wp:wrapTopAndBottom/>
             <wp:docPr id="1791653196" name="Picture 1"/>
             <wp:cNvGraphicFramePr>
               <a:graphicFrameLocks xmlns:a="http://schemas.openxmlformats.org/drawingml/2006/main" noChangeAspect="1"/>
@@ -1423,7 +1517,13 @@
                     <pic:cNvPicPr/>
                   </pic:nvPicPr>
                   <pic:blipFill>
-                    <a:blip r:embed="rId10"/>
+                    <a:blip r:embed="rId16">
+                      <a:extLst>
+                        <a:ext uri="{28A0092B-C50C-407E-A947-70E740481C1C}">
+                          <a14:useLocalDpi xmlns:a14="http://schemas.microsoft.com/office/drawing/2010/main" val="0"/>
+                        </a:ext>
+                      </a:extLst>
+                    </a:blip>
                     <a:stretch>
                       <a:fillRect/>
                     </a:stretch>
@@ -1440,34 +1540,22 @@
                 </pic:pic>
               </a:graphicData>
             </a:graphic>
-          </wp:inline>
+            <wp14:sizeRelH relativeFrom="page">
+              <wp14:pctWidth>0</wp14:pctWidth>
+            </wp14:sizeRelH>
+            <wp14:sizeRelV relativeFrom="page">
+              <wp14:pctHeight>0</wp14:pctHeight>
+            </wp14:sizeRelV>
+          </wp:anchor>
         </w:drawing>
       </w:r>
-    </w:p>
-    <w:p>
-      <w:pPr>
-        <w:pStyle w:val="Caption"/>
-      </w:pPr>
+      <w:r>
+        <w:t>The team is satisfied with this submodule and believes that it has good design. There are no outstanding issues.</w:t>
+      </w:r>
+    </w:p>
+    <w:p>
       <w:r>
         <w:lastRenderedPageBreak/>
-        <w:t xml:space="preserve">Figure </w:t>
-      </w:r>
-      <w:r>
-        <w:t>3</w:t>
-      </w:r>
-      <w:r>
-        <w:t xml:space="preserve">: </w:t>
-      </w:r>
-      <w:r>
-        <w:t>Sensing</w:t>
-      </w:r>
-      <w:r>
-        <w:t xml:space="preserve"> submodule</w:t>
-      </w:r>
-    </w:p>
-    <w:p/>
-    <w:p>
-      <w:r>
         <w:t>4 Power Budget Analysis</w:t>
       </w:r>
     </w:p>
@@ -3696,6 +3784,7 @@
                 <w:b/>
                 <w:bCs/>
               </w:rPr>
+              <w:lastRenderedPageBreak/>
               <w:t>Totals</w:t>
             </w:r>
           </w:p>
@@ -4590,13 +4679,7 @@
     </w:p>
     <w:p>
       <w:r>
-        <w:t xml:space="preserve">The team decided to use the </w:t>
-      </w:r>
-      <w:r>
-        <w:t>LTR-303ALS-01</w:t>
-      </w:r>
-      <w:r>
-        <w:t xml:space="preserve"> for the light sensor because it was one of the cheapest and had a large stock quantity. It also had clear application circuits.</w:t>
+        <w:t>The team decided to use the LTR-303ALS-01 for the light sensor because it was one of the cheapest and had a large stock quantity. It also had clear application circuits.</w:t>
       </w:r>
       <w:r>
         <w:t xml:space="preserve"> </w:t>
@@ -4615,24 +4698,12 @@
     </w:p>
     <w:p>
       <w:r>
-        <w:t xml:space="preserve">The </w:t>
-      </w:r>
-      <w:r>
-        <w:t>AT24C256C</w:t>
-      </w:r>
-      <w:r>
-        <w:t xml:space="preserve"> EEPROM was chosen because it was a basic part and had a large stock quantity. </w:t>
-      </w:r>
-    </w:p>
-    <w:p>
-      <w:r>
-        <w:t xml:space="preserve">The </w:t>
-      </w:r>
-      <w:r>
-        <w:t>CP2102-GMR</w:t>
-      </w:r>
-      <w:r>
-        <w:t xml:space="preserve"> USB to UART converter (FTDI) chip was chosen because it was one of the cheapest USB to UART converters available on JLCPCB and it had a large stock quantity.</w:t>
+        <w:t xml:space="preserve">The AT24C256C EEPROM was chosen because it was a basic part and had a large stock quantity. </w:t>
+      </w:r>
+    </w:p>
+    <w:p>
+      <w:r>
+        <w:t>The CP2102-GMR USB to UART converter (FTDI) chip was chosen because it was one of the cheapest USB to UART converters available on JLCPCB and it had a large stock quantity.</w:t>
       </w:r>
     </w:p>
     <w:p>
@@ -4648,21 +4719,21 @@
     </w:p>
     <w:p>
       <w:r>
+        <w:t xml:space="preserve">A problem that was encountered by the team was that all traces for the PCB were placed on the top layer. This </w:t>
+      </w:r>
+      <w:r>
+        <w:t>led</w:t>
+      </w:r>
+      <w:r>
+        <w:t xml:space="preserve"> to a lack of space and an untidy board layout. Setting the bottom layer to a ground plane simplified this process</w:t>
+      </w:r>
+      <w:r>
+        <w:t>, as well as using vias and tracks on the bottom plane.</w:t>
+      </w:r>
+    </w:p>
+    <w:p>
+      <w:r>
         <w:lastRenderedPageBreak/>
-        <w:t xml:space="preserve">A problem that was encountered by the team was that all traces for the PCB were placed on the top layer. This </w:t>
-      </w:r>
-      <w:r>
-        <w:t>led</w:t>
-      </w:r>
-      <w:r>
-        <w:t xml:space="preserve"> to a lack of space and an untidy board layout. Setting the bottom layer to a ground plane simplified this process</w:t>
-      </w:r>
-      <w:r>
-        <w:t>, as well as using vias and tracks on the bottom plane.</w:t>
-      </w:r>
-    </w:p>
-    <w:p>
-      <w:r>
         <w:t>During the design process, the team decided to include spare components on the HAT for redundancy. Seeing as the budget allowed for this and warning</w:t>
       </w:r>
       <w:r>
@@ -4692,13 +4763,7 @@
     </w:p>
     <w:p>
       <w:r>
-        <w:t>In conclusion, the design requirements stated that a PCB with capabilities to handle and process information for 2 sensors where addressed by designing a HAT with a digital light-sensor (</w:t>
-      </w:r>
-      <w:r>
-        <w:t>LTR-303ALS-01</w:t>
-      </w:r>
-      <w:r>
-        <w:t xml:space="preserve">) and an analogue battery level sensor (voltage divider). </w:t>
+        <w:t xml:space="preserve">In conclusion, the design requirements stated that a PCB with capabilities to handle and process information for 2 sensors where addressed by designing a HAT with a digital light-sensor (LTR-303ALS-01) and an analogue battery level sensor (voltage divider). </w:t>
       </w:r>
       <w:r>
         <w:t xml:space="preserve">These sensors were chosen as they were relatively simple and cost-effective to implement. </w:t>
@@ -7390,6 +7455,7 @@
   <w:style w:type="character" w:default="1" w:styleId="DefaultParagraphFont">
     <w:name w:val="Default Paragraph Font"/>
     <w:uiPriority w:val="1"/>
+    <w:semiHidden/>
     <w:unhideWhenUsed/>
   </w:style>
   <w:style w:type="table" w:default="1" w:styleId="TableNormal">
@@ -7505,6 +7571,29 @@
         <w:insideV w:val="single" w:sz="4" w:space="0" w:color="auto"/>
       </w:tblBorders>
     </w:tblPr>
+  </w:style>
+  <w:style w:type="character" w:styleId="Hyperlink">
+    <w:name w:val="Hyperlink"/>
+    <w:basedOn w:val="DefaultParagraphFont"/>
+    <w:uiPriority w:val="99"/>
+    <w:unhideWhenUsed/>
+    <w:rsid w:val="00DA6931"/>
+    <w:rPr>
+      <w:color w:val="0563C1" w:themeColor="hyperlink"/>
+      <w:u w:val="single"/>
+    </w:rPr>
+  </w:style>
+  <w:style w:type="character" w:styleId="UnresolvedMention">
+    <w:name w:val="Unresolved Mention"/>
+    <w:basedOn w:val="DefaultParagraphFont"/>
+    <w:uiPriority w:val="99"/>
+    <w:semiHidden/>
+    <w:unhideWhenUsed/>
+    <w:rsid w:val="00DA6931"/>
+    <w:rPr>
+      <w:color w:val="605E5C"/>
+      <w:shd w:val="clear" w:color="auto" w:fill="E1DFDD"/>
+    </w:rPr>
   </w:style>
 </w:styles>
 </file>

--- a/Docs/Report W9.docx
+++ b/Docs/Report W9.docx
@@ -6,14 +6,16 @@
       <w:pPr>
         <w:jc w:val="center"/>
         <w:rPr>
-          <w:sz w:val="32"/>
-          <w:szCs w:val="32"/>
+          <w:sz w:val="40"/>
+          <w:szCs w:val="40"/>
+          <w:u w:val="single"/>
         </w:rPr>
       </w:pPr>
       <w:r>
         <w:rPr>
-          <w:sz w:val="32"/>
-          <w:szCs w:val="32"/>
+          <w:sz w:val="40"/>
+          <w:szCs w:val="40"/>
+          <w:u w:val="single"/>
         </w:rPr>
         <w:t>EEE3088F 2023</w:t>
       </w:r>
@@ -22,19 +24,25 @@
       <w:pPr>
         <w:jc w:val="center"/>
         <w:rPr>
-          <w:sz w:val="32"/>
-          <w:szCs w:val="32"/>
+          <w:sz w:val="40"/>
+          <w:szCs w:val="40"/>
+          <w:u w:val="single"/>
         </w:rPr>
       </w:pPr>
       <w:r>
         <w:rPr>
-          <w:sz w:val="32"/>
-          <w:szCs w:val="32"/>
+          <w:sz w:val="40"/>
+          <w:szCs w:val="40"/>
+          <w:u w:val="single"/>
         </w:rPr>
         <w:t>Interim Design Report</w:t>
       </w:r>
     </w:p>
-    <w:p>
+    <w:p/>
+    <w:p>
+      <w:pPr>
+        <w:jc w:val="center"/>
+      </w:pPr>
       <w:r>
         <w:t xml:space="preserve">Group 09 </w:t>
       </w:r>
@@ -45,16 +53,25 @@
       <w:bookmarkEnd w:id="0"/>
     </w:p>
     <w:p>
+      <w:pPr>
+        <w:jc w:val="center"/>
+      </w:pPr>
       <w:r>
         <w:t>Ankush Chohan (CHHANK001)</w:t>
       </w:r>
     </w:p>
     <w:p>
+      <w:pPr>
+        <w:jc w:val="center"/>
+      </w:pPr>
       <w:r>
         <w:t>Tinashe Timba (TMBTIN004)</w:t>
       </w:r>
     </w:p>
     <w:p>
+      <w:pPr>
+        <w:jc w:val="center"/>
+      </w:pPr>
       <w:r>
         <w:t>Murray Ingl</w:t>
       </w:r>
@@ -66,11 +83,145 @@
       </w:r>
     </w:p>
     <w:p>
+      <w:pPr>
+        <w:jc w:val="center"/>
+      </w:pPr>
       <w:r>
         <w:t>23/04/2023</w:t>
       </w:r>
     </w:p>
     <w:p/>
+    <w:p>
+      <w:pPr>
+        <w:rPr>
+          <w:sz w:val="28"/>
+          <w:szCs w:val="28"/>
+          <w:u w:val="single"/>
+        </w:rPr>
+      </w:pPr>
+      <w:r>
+        <w:rPr>
+          <w:sz w:val="28"/>
+          <w:szCs w:val="28"/>
+          <w:u w:val="single"/>
+        </w:rPr>
+        <w:t>Table of contents</w:t>
+      </w:r>
+    </w:p>
+    <w:p>
+      <w:pPr>
+        <w:pStyle w:val="ListParagraph"/>
+        <w:numPr>
+          <w:ilvl w:val="0"/>
+          <w:numId w:val="20"/>
+        </w:numPr>
+        <w:rPr>
+          <w:sz w:val="28"/>
+          <w:szCs w:val="28"/>
+          <w:u w:val="single"/>
+        </w:rPr>
+      </w:pPr>
+      <w:r>
+        <w:t>Executive summary……………………………………………………………</w:t>
+      </w:r>
+      <w:r>
+        <w:tab/>
+        <w:t>Page 1</w:t>
+      </w:r>
+    </w:p>
+    <w:p>
+      <w:pPr>
+        <w:pStyle w:val="ListParagraph"/>
+        <w:numPr>
+          <w:ilvl w:val="0"/>
+          <w:numId w:val="20"/>
+        </w:numPr>
+        <w:rPr>
+          <w:sz w:val="28"/>
+          <w:szCs w:val="28"/>
+          <w:u w:val="single"/>
+        </w:rPr>
+      </w:pPr>
+      <w:r>
+        <w:t>Introduction………………………………………………………………………</w:t>
+      </w:r>
+      <w:r>
+        <w:tab/>
+        <w:t>Page 1</w:t>
+      </w:r>
+    </w:p>
+    <w:p>
+      <w:pPr>
+        <w:pStyle w:val="ListParagraph"/>
+        <w:numPr>
+          <w:ilvl w:val="0"/>
+          <w:numId w:val="20"/>
+        </w:numPr>
+        <w:rPr>
+          <w:sz w:val="28"/>
+          <w:szCs w:val="28"/>
+          <w:u w:val="single"/>
+        </w:rPr>
+      </w:pPr>
+      <w:r>
+        <w:t>Specifications…………………………………………………………………….</w:t>
+      </w:r>
+      <w:r>
+        <w:tab/>
+        <w:t>Page 2</w:t>
+      </w:r>
+    </w:p>
+    <w:p>
+      <w:pPr>
+        <w:pStyle w:val="ListParagraph"/>
+        <w:numPr>
+          <w:ilvl w:val="0"/>
+          <w:numId w:val="20"/>
+        </w:numPr>
+      </w:pPr>
+      <w:r>
+        <w:t>Power budgeting</w:t>
+      </w:r>
+      <w:r>
+        <w:t>……………………………………………………………….</w:t>
+      </w:r>
+      <w:r>
+        <w:tab/>
+        <w:t>Page 5</w:t>
+      </w:r>
+    </w:p>
+    <w:p>
+      <w:pPr>
+        <w:pStyle w:val="ListParagraph"/>
+        <w:numPr>
+          <w:ilvl w:val="0"/>
+          <w:numId w:val="20"/>
+        </w:numPr>
+      </w:pPr>
+      <w:r>
+        <w:t>Design processes………………………………………………………………</w:t>
+      </w:r>
+      <w:r>
+        <w:tab/>
+        <w:t>Page 7</w:t>
+      </w:r>
+    </w:p>
+    <w:p>
+      <w:pPr>
+        <w:pStyle w:val="ListParagraph"/>
+        <w:numPr>
+          <w:ilvl w:val="0"/>
+          <w:numId w:val="20"/>
+        </w:numPr>
+      </w:pPr>
+      <w:r>
+        <w:t>Conclusion……………………………………………………………………….</w:t>
+      </w:r>
+      <w:r>
+        <w:tab/>
+        <w:t>Page 7</w:t>
+      </w:r>
+    </w:p>
     <w:p>
       <w:pPr>
         <w:rPr>
@@ -81,7 +232,9 @@
           <w:u w:val="single"/>
         </w:rPr>
       </w:pPr>
-      <w:r>
+    </w:p>
+    <w:p>
+      <w:pPr>
         <w:rPr>
           <w:b/>
           <w:bCs/>
@@ -89,12 +242,162 @@
           <w:szCs w:val="28"/>
           <w:u w:val="single"/>
         </w:rPr>
+      </w:pPr>
+    </w:p>
+    <w:p>
+      <w:pPr>
+        <w:rPr>
+          <w:b/>
+          <w:bCs/>
+          <w:sz w:val="28"/>
+          <w:szCs w:val="28"/>
+          <w:u w:val="single"/>
+        </w:rPr>
+      </w:pPr>
+    </w:p>
+    <w:p>
+      <w:pPr>
+        <w:rPr>
+          <w:b/>
+          <w:bCs/>
+          <w:sz w:val="28"/>
+          <w:szCs w:val="28"/>
+          <w:u w:val="single"/>
+        </w:rPr>
+      </w:pPr>
+    </w:p>
+    <w:p>
+      <w:pPr>
+        <w:rPr>
+          <w:b/>
+          <w:bCs/>
+          <w:sz w:val="28"/>
+          <w:szCs w:val="28"/>
+          <w:u w:val="single"/>
+        </w:rPr>
+      </w:pPr>
+    </w:p>
+    <w:p>
+      <w:pPr>
+        <w:rPr>
+          <w:b/>
+          <w:bCs/>
+          <w:sz w:val="28"/>
+          <w:szCs w:val="28"/>
+          <w:u w:val="single"/>
+        </w:rPr>
+      </w:pPr>
+    </w:p>
+    <w:p>
+      <w:pPr>
+        <w:rPr>
+          <w:b/>
+          <w:bCs/>
+          <w:sz w:val="28"/>
+          <w:szCs w:val="28"/>
+          <w:u w:val="single"/>
+        </w:rPr>
+      </w:pPr>
+    </w:p>
+    <w:p>
+      <w:pPr>
+        <w:rPr>
+          <w:b/>
+          <w:bCs/>
+          <w:sz w:val="28"/>
+          <w:szCs w:val="28"/>
+          <w:u w:val="single"/>
+        </w:rPr>
+      </w:pPr>
+    </w:p>
+    <w:p>
+      <w:pPr>
+        <w:rPr>
+          <w:b/>
+          <w:bCs/>
+          <w:sz w:val="28"/>
+          <w:szCs w:val="28"/>
+          <w:u w:val="single"/>
+        </w:rPr>
+      </w:pPr>
+    </w:p>
+    <w:p>
+      <w:pPr>
+        <w:rPr>
+          <w:b/>
+          <w:bCs/>
+          <w:sz w:val="28"/>
+          <w:szCs w:val="28"/>
+          <w:u w:val="single"/>
+        </w:rPr>
+      </w:pPr>
+    </w:p>
+    <w:p>
+      <w:pPr>
+        <w:rPr>
+          <w:b/>
+          <w:bCs/>
+          <w:sz w:val="28"/>
+          <w:szCs w:val="28"/>
+          <w:u w:val="single"/>
+        </w:rPr>
+      </w:pPr>
+    </w:p>
+    <w:p>
+      <w:pPr>
+        <w:rPr>
+          <w:b/>
+          <w:bCs/>
+          <w:sz w:val="28"/>
+          <w:szCs w:val="28"/>
+          <w:u w:val="single"/>
+        </w:rPr>
+      </w:pPr>
+    </w:p>
+    <w:p>
+      <w:pPr>
+        <w:rPr>
+          <w:b/>
+          <w:bCs/>
+          <w:sz w:val="28"/>
+          <w:szCs w:val="28"/>
+          <w:u w:val="single"/>
+        </w:rPr>
+      </w:pPr>
+    </w:p>
+    <w:p>
+      <w:pPr>
+        <w:rPr>
+          <w:b/>
+          <w:bCs/>
+          <w:sz w:val="28"/>
+          <w:szCs w:val="28"/>
+          <w:u w:val="single"/>
+        </w:rPr>
+      </w:pPr>
+      <w:r>
+        <w:rPr>
+          <w:b/>
+          <w:bCs/>
+          <w:sz w:val="28"/>
+          <w:szCs w:val="28"/>
+          <w:u w:val="single"/>
+        </w:rPr>
+        <w:lastRenderedPageBreak/>
         <w:t>1 Executive Summary</w:t>
       </w:r>
     </w:p>
     <w:p>
       <w:r>
-        <w:t>The following report documents the design process and current design of a Light Sensor Discovery board  HAT intended for use as a quality checker in glass manufacturing, water purification</w:t>
+        <w:t xml:space="preserve">The following report documents the design process and current design of a Light Sensor Discovery </w:t>
+      </w:r>
+      <w:proofErr w:type="gramStart"/>
+      <w:r>
+        <w:t>board  HAT</w:t>
+      </w:r>
+      <w:proofErr w:type="gramEnd"/>
+      <w:r>
+        <w:t xml:space="preserve"> intended for use as a quality checker in glass manufacturing, water purification</w:t>
       </w:r>
       <w:r>
         <w:t>,</w:t>
@@ -123,7 +426,7 @@
       <w:r>
         <w:t xml:space="preserve">e: </w:t>
       </w:r>
-      <w:hyperlink r:id="rId7" w:history="1">
+      <w:hyperlink r:id="rId8" w:history="1">
         <w:r>
           <w:rPr>
             <w:rStyle w:val="Hyperlink"/>
@@ -142,15 +445,23 @@
     </w:p>
     <w:p>
       <w:r>
-        <w:t>For further details including licensing, reusing, and deploying; see the Git</w:t>
-      </w:r>
-      <w:r>
-        <w:t xml:space="preserve">hub </w:t>
+        <w:t xml:space="preserve">For further details including licensing, reusing, and deploying; see the </w:t>
+      </w:r>
+      <w:proofErr w:type="spellStart"/>
+      <w:r>
+        <w:t>Git</w:t>
+      </w:r>
+      <w:r>
+        <w:t>hub</w:t>
+      </w:r>
+      <w:proofErr w:type="spellEnd"/>
+      <w:r>
+        <w:t xml:space="preserve"> </w:t>
       </w:r>
       <w:r>
         <w:t xml:space="preserve">repository </w:t>
       </w:r>
-      <w:hyperlink r:id="rId8" w:history="1">
+      <w:hyperlink r:id="rId9" w:history="1">
         <w:r>
           <w:rPr>
             <w:rStyle w:val="Hyperlink"/>
@@ -205,9 +516,11 @@
       <w:r>
         <w:t xml:space="preserve"> and be </w:t>
       </w:r>
+      <w:proofErr w:type="spellStart"/>
       <w:r>
         <w:t>analyzed</w:t>
       </w:r>
+      <w:proofErr w:type="spellEnd"/>
       <w:r>
         <w:t xml:space="preserve"> for determining the light intensity conditions </w:t>
       </w:r>
@@ -319,7 +632,6 @@
         </w:numPr>
       </w:pPr>
       <w:r>
-        <w:lastRenderedPageBreak/>
         <w:t>Cost-effective solution.</w:t>
       </w:r>
       <w:r>
@@ -406,20 +718,6 @@
           <w:u w:val="single"/>
         </w:rPr>
       </w:pPr>
-    </w:p>
-    <w:p>
-      <w:pPr>
-        <w:rPr>
-          <w:u w:val="single"/>
-        </w:rPr>
-      </w:pPr>
-    </w:p>
-    <w:p>
-      <w:pPr>
-        <w:rPr>
-          <w:u w:val="single"/>
-        </w:rPr>
-      </w:pPr>
       <w:r>
         <w:rPr>
           <w:u w:val="single"/>
@@ -429,6 +727,7 @@
     </w:p>
     <w:p>
       <w:r>
+        <w:lastRenderedPageBreak/>
         <w:t>The device can be used by subsistence farmers to find the optimal position in their plot to grow</w:t>
       </w:r>
       <w:r>
@@ -459,7 +758,15 @@
         </w:numPr>
       </w:pPr>
       <w:r>
-        <w:t>The device must be battery-powered as it will be placed outdoors far away from a power</w:t>
+        <w:t xml:space="preserve">The device must be </w:t>
+      </w:r>
+      <w:proofErr w:type="gramStart"/>
+      <w:r>
+        <w:t>battery-powered</w:t>
+      </w:r>
+      <w:proofErr w:type="gramEnd"/>
+      <w:r>
+        <w:t xml:space="preserve"> as it will be placed outdoors far away from a power</w:t>
       </w:r>
     </w:p>
     <w:p>
@@ -546,7 +853,7 @@
                     <pic:cNvPicPr/>
                   </pic:nvPicPr>
                   <pic:blipFill>
-                    <a:blip r:embed="rId9"/>
+                    <a:blip r:embed="rId10"/>
                     <a:stretch>
                       <a:fillRect/>
                     </a:stretch>
@@ -579,36 +886,17 @@
     <w:p>
       <w:pPr>
         <w:rPr>
-          <w:sz w:val="24"/>
-          <w:szCs w:val="24"/>
+          <w:sz w:val="28"/>
+          <w:szCs w:val="28"/>
           <w:u w:val="single"/>
         </w:rPr>
       </w:pPr>
-    </w:p>
-    <w:p>
-      <w:pPr>
-        <w:rPr>
-          <w:sz w:val="24"/>
-          <w:szCs w:val="24"/>
-          <w:u w:val="single"/>
-        </w:rPr>
-      </w:pPr>
-    </w:p>
-    <w:p>
-      <w:pPr>
+      <w:r>
         <w:rPr>
           <w:sz w:val="28"/>
           <w:szCs w:val="28"/>
           <w:u w:val="single"/>
         </w:rPr>
-      </w:pPr>
-      <w:r>
-        <w:rPr>
-          <w:sz w:val="28"/>
-          <w:szCs w:val="28"/>
-          <w:u w:val="single"/>
-        </w:rPr>
-        <w:lastRenderedPageBreak/>
         <w:t xml:space="preserve">3 Specifications </w:t>
       </w:r>
     </w:p>
@@ -680,8 +968,13 @@
         </w:numPr>
       </w:pPr>
       <w:r>
-        <w:t>Overcharge protection: regulates up to 18V down to 5V</w:t>
-      </w:r>
+        <w:t xml:space="preserve">Overcharge protection: regulates up to 18V down to </w:t>
+      </w:r>
+      <w:proofErr w:type="gramStart"/>
+      <w:r>
+        <w:t>5V</w:t>
+      </w:r>
+      <w:proofErr w:type="gramEnd"/>
     </w:p>
     <w:p>
       <w:r>
@@ -762,6 +1055,7 @@
         </w:numPr>
       </w:pPr>
       <w:r>
+        <w:lastRenderedPageBreak/>
         <w:t>Schottky diode polarity protection</w:t>
       </w:r>
     </w:p>
@@ -802,7 +1096,15 @@
         <w:t xml:space="preserve">y, the lockout level of the circuit is dependent on the load. Therefore, this circuit cannot be relied on until a physical test is done. </w:t>
       </w:r>
       <w:r>
-        <w:t xml:space="preserve">The design, however is still safe due to the inclusion of intentional redundancy in the design. The under-voltage lockout circuit can be bypassed. </w:t>
+        <w:t xml:space="preserve">The design, </w:t>
+      </w:r>
+      <w:proofErr w:type="gramStart"/>
+      <w:r>
+        <w:t>however</w:t>
+      </w:r>
+      <w:proofErr w:type="gramEnd"/>
+      <w:r>
+        <w:t xml:space="preserve"> is still safe due to the inclusion of intentional redundancy in the design. The under-voltage lockout circuit can be bypassed. </w:t>
       </w:r>
     </w:p>
     <w:p>
@@ -837,7 +1139,7 @@
                     <pic:cNvPicPr/>
                   </pic:nvPicPr>
                   <pic:blipFill>
-                    <a:blip r:embed="rId10" cstate="print">
+                    <a:blip r:embed="rId11" cstate="print">
                       <a:extLst>
                         <a:ext uri="{28A0092B-C50C-407E-A947-70E740481C1C}">
                           <a14:useLocalDpi xmlns:a14="http://schemas.microsoft.com/office/drawing/2010/main" val="0"/>
@@ -872,7 +1174,7 @@
       <w:r>
         <w:t xml:space="preserve"> </w:t>
       </w:r>
-      <w:hyperlink r:id="rId11" w:history="1">
+      <w:hyperlink r:id="rId12" w:history="1">
         <w:r>
           <w:rPr>
             <w:rStyle w:val="Hyperlink"/>
@@ -896,13 +1198,20 @@
         <w:rPr>
           <w:u w:val="single"/>
         </w:rPr>
-        <w:lastRenderedPageBreak/>
         <w:t>3.2 Microcontroller interfacing submodule</w:t>
       </w:r>
     </w:p>
     <w:p>
       <w:r>
-        <w:t>Micro-usb:</w:t>
+        <w:t>Micro-</w:t>
+      </w:r>
+      <w:proofErr w:type="spellStart"/>
+      <w:r>
+        <w:t>usb</w:t>
+      </w:r>
+      <w:proofErr w:type="spellEnd"/>
+      <w:r>
+        <w:t>:</w:t>
       </w:r>
     </w:p>
     <w:p>
@@ -1058,6 +1367,7 @@
         </w:numPr>
       </w:pPr>
       <w:r>
+        <w:lastRenderedPageBreak/>
         <w:t xml:space="preserve">Part number: </w:t>
       </w:r>
       <w:r>
@@ -1123,7 +1433,7 @@
                     <pic:cNvPicPr/>
                   </pic:nvPicPr>
                   <pic:blipFill>
-                    <a:blip r:embed="rId12" cstate="print">
+                    <a:blip r:embed="rId13" cstate="print">
                       <a:extLst>
                         <a:ext uri="{28A0092B-C50C-407E-A947-70E740481C1C}">
                           <a14:useLocalDpi xmlns:a14="http://schemas.microsoft.com/office/drawing/2010/main" val="0"/>
@@ -1174,7 +1484,7 @@
       <w:r>
         <w:t xml:space="preserve"> </w:t>
       </w:r>
-      <w:hyperlink r:id="rId13" w:history="1">
+      <w:hyperlink r:id="rId14" w:history="1">
         <w:r>
           <w:rPr>
             <w:rStyle w:val="Hyperlink"/>
@@ -1184,8 +1494,15 @@
       </w:hyperlink>
     </w:p>
     <w:p>
-      <w:r>
-        <w:lastRenderedPageBreak/>
+      <w:pPr>
+        <w:rPr>
+          <w:u w:val="single"/>
+        </w:rPr>
+      </w:pPr>
+      <w:r>
+        <w:rPr>
+          <w:u w:val="single"/>
+        </w:rPr>
         <w:t>3.3 Sensing submodules</w:t>
       </w:r>
     </w:p>
@@ -1199,8 +1516,13 @@
         <w:t>IC used</w:t>
       </w:r>
       <w:r>
-        <w:t>: LTR-303ALS-01</w:t>
-      </w:r>
+        <w:t>: LTR-303ALS-</w:t>
+      </w:r>
+      <w:proofErr w:type="gramStart"/>
+      <w:r>
+        <w:t>01</w:t>
+      </w:r>
+      <w:proofErr w:type="gramEnd"/>
     </w:p>
     <w:p>
       <w:pPr>
@@ -1357,6 +1679,7 @@
         </w:numPr>
       </w:pPr>
       <w:r>
+        <w:lastRenderedPageBreak/>
         <w:t>Output current: 27mA</w:t>
       </w:r>
     </w:p>
@@ -1422,7 +1745,7 @@
                             <w:r>
                               <w:t xml:space="preserve">Figure 3: Sensing submodule </w:t>
                             </w:r>
-                            <w:hyperlink r:id="rId14" w:history="1">
+                            <w:hyperlink r:id="rId15" w:history="1">
                               <w:r>
                                 <w:rPr>
                                   <w:rStyle w:val="Hyperlink"/>
@@ -1468,7 +1791,7 @@
                       <w:r>
                         <w:t xml:space="preserve">Figure 3: Sensing submodule </w:t>
                       </w:r>
-                      <w:hyperlink r:id="rId15" w:history="1">
+                      <w:hyperlink r:id="rId16" w:history="1">
                         <w:r>
                           <w:rPr>
                             <w:rStyle w:val="Hyperlink"/>
@@ -1517,7 +1840,7 @@
                     <pic:cNvPicPr/>
                   </pic:nvPicPr>
                   <pic:blipFill>
-                    <a:blip r:embed="rId16">
+                    <a:blip r:embed="rId17">
                       <a:extLst>
                         <a:ext uri="{28A0092B-C50C-407E-A947-70E740481C1C}">
                           <a14:useLocalDpi xmlns:a14="http://schemas.microsoft.com/office/drawing/2010/main" val="0"/>
@@ -1555,12 +1878,36 @@
     </w:p>
     <w:p>
       <w:r>
-        <w:lastRenderedPageBreak/>
         <w:t>4 Power Budget Analysis</w:t>
       </w:r>
     </w:p>
     <w:p>
-      <w:r>
+      <w:pPr>
+        <w:rPr>
+          <w:sz w:val="28"/>
+          <w:szCs w:val="28"/>
+          <w:u w:val="single"/>
+        </w:rPr>
+      </w:pPr>
+      <w:r>
+        <w:rPr>
+          <w:sz w:val="28"/>
+          <w:szCs w:val="28"/>
+          <w:u w:val="single"/>
+        </w:rPr>
+        <w:t>4 Power Budgeting</w:t>
+      </w:r>
+    </w:p>
+    <w:p>
+      <w:pPr>
+        <w:rPr>
+          <w:u w:val="single"/>
+        </w:rPr>
+      </w:pPr>
+      <w:r>
+        <w:rPr>
+          <w:u w:val="single"/>
+        </w:rPr>
         <w:t>4.1 Power submodule</w:t>
       </w:r>
     </w:p>
@@ -1709,7 +2056,23 @@
                 <w:b/>
                 <w:bCs/>
               </w:rPr>
-              <w:t>Minimum Power (mW)</w:t>
+              <w:t>Minimum Power (</w:t>
+            </w:r>
+            <w:proofErr w:type="spellStart"/>
+            <w:r>
+              <w:rPr>
+                <w:b/>
+                <w:bCs/>
+              </w:rPr>
+              <w:t>mW</w:t>
+            </w:r>
+            <w:proofErr w:type="spellEnd"/>
+            <w:r>
+              <w:rPr>
+                <w:b/>
+                <w:bCs/>
+              </w:rPr>
+              <w:t>)</w:t>
             </w:r>
           </w:p>
         </w:tc>
@@ -1731,7 +2094,23 @@
                 <w:b/>
                 <w:bCs/>
               </w:rPr>
-              <w:t>Typical Power (mW)</w:t>
+              <w:t>Typical Power (</w:t>
+            </w:r>
+            <w:proofErr w:type="spellStart"/>
+            <w:r>
+              <w:rPr>
+                <w:b/>
+                <w:bCs/>
+              </w:rPr>
+              <w:t>mW</w:t>
+            </w:r>
+            <w:proofErr w:type="spellEnd"/>
+            <w:r>
+              <w:rPr>
+                <w:b/>
+                <w:bCs/>
+              </w:rPr>
+              <w:t>)</w:t>
             </w:r>
           </w:p>
         </w:tc>
@@ -1753,7 +2132,23 @@
                 <w:b/>
                 <w:bCs/>
               </w:rPr>
-              <w:t>Maximum Power (mW)</w:t>
+              <w:t>Maximum Power (</w:t>
+            </w:r>
+            <w:proofErr w:type="spellStart"/>
+            <w:r>
+              <w:rPr>
+                <w:b/>
+                <w:bCs/>
+              </w:rPr>
+              <w:t>mW</w:t>
+            </w:r>
+            <w:proofErr w:type="spellEnd"/>
+            <w:r>
+              <w:rPr>
+                <w:b/>
+                <w:bCs/>
+              </w:rPr>
+              <w:t>)</w:t>
             </w:r>
           </w:p>
         </w:tc>
@@ -2252,6 +2647,7 @@
                 <w:b/>
                 <w:bCs/>
               </w:rPr>
+              <w:lastRenderedPageBreak/>
               <w:t>Totals</w:t>
             </w:r>
           </w:p>
@@ -2346,7 +2742,15 @@
     </w:tbl>
     <w:p/>
     <w:p>
-      <w:r>
+      <w:pPr>
+        <w:rPr>
+          <w:u w:val="single"/>
+        </w:rPr>
+      </w:pPr>
+      <w:r>
+        <w:rPr>
+          <w:u w:val="single"/>
+        </w:rPr>
         <w:t>4.2 Microcontroller interfacing submodule</w:t>
       </w:r>
     </w:p>
@@ -2495,7 +2899,23 @@
                 <w:b/>
                 <w:bCs/>
               </w:rPr>
-              <w:t>Minimum Power (mW)</w:t>
+              <w:t>Minimum Power (</w:t>
+            </w:r>
+            <w:proofErr w:type="spellStart"/>
+            <w:r>
+              <w:rPr>
+                <w:b/>
+                <w:bCs/>
+              </w:rPr>
+              <w:t>mW</w:t>
+            </w:r>
+            <w:proofErr w:type="spellEnd"/>
+            <w:r>
+              <w:rPr>
+                <w:b/>
+                <w:bCs/>
+              </w:rPr>
+              <w:t>)</w:t>
             </w:r>
           </w:p>
         </w:tc>
@@ -2517,7 +2937,23 @@
                 <w:b/>
                 <w:bCs/>
               </w:rPr>
-              <w:t>Typical Power (mW)</w:t>
+              <w:t>Typical Power (</w:t>
+            </w:r>
+            <w:proofErr w:type="spellStart"/>
+            <w:r>
+              <w:rPr>
+                <w:b/>
+                <w:bCs/>
+              </w:rPr>
+              <w:t>mW</w:t>
+            </w:r>
+            <w:proofErr w:type="spellEnd"/>
+            <w:r>
+              <w:rPr>
+                <w:b/>
+                <w:bCs/>
+              </w:rPr>
+              <w:t>)</w:t>
             </w:r>
           </w:p>
         </w:tc>
@@ -2539,7 +2975,23 @@
                 <w:b/>
                 <w:bCs/>
               </w:rPr>
-              <w:t>Maximum Power (mW)</w:t>
+              <w:t>Maximum Power (</w:t>
+            </w:r>
+            <w:proofErr w:type="spellStart"/>
+            <w:r>
+              <w:rPr>
+                <w:b/>
+                <w:bCs/>
+              </w:rPr>
+              <w:t>mW</w:t>
+            </w:r>
+            <w:proofErr w:type="spellEnd"/>
+            <w:r>
+              <w:rPr>
+                <w:b/>
+                <w:bCs/>
+              </w:rPr>
+              <w:t>)</w:t>
             </w:r>
           </w:p>
         </w:tc>
@@ -3132,7 +3584,15 @@
     </w:tbl>
     <w:p/>
     <w:p>
-      <w:r>
+      <w:pPr>
+        <w:rPr>
+          <w:u w:val="single"/>
+        </w:rPr>
+      </w:pPr>
+      <w:r>
+        <w:rPr>
+          <w:u w:val="single"/>
+        </w:rPr>
         <w:t>4.3 Sensing submodules</w:t>
       </w:r>
     </w:p>
@@ -3281,7 +3741,23 @@
                 <w:b/>
                 <w:bCs/>
               </w:rPr>
-              <w:t>Minimum Power (mW)</w:t>
+              <w:t>Minimum Power (</w:t>
+            </w:r>
+            <w:proofErr w:type="spellStart"/>
+            <w:r>
+              <w:rPr>
+                <w:b/>
+                <w:bCs/>
+              </w:rPr>
+              <w:t>mW</w:t>
+            </w:r>
+            <w:proofErr w:type="spellEnd"/>
+            <w:r>
+              <w:rPr>
+                <w:b/>
+                <w:bCs/>
+              </w:rPr>
+              <w:t>)</w:t>
             </w:r>
           </w:p>
         </w:tc>
@@ -3303,7 +3779,23 @@
                 <w:b/>
                 <w:bCs/>
               </w:rPr>
-              <w:t>Typical Power (mW)</w:t>
+              <w:t>Typical Power (</w:t>
+            </w:r>
+            <w:proofErr w:type="spellStart"/>
+            <w:r>
+              <w:rPr>
+                <w:b/>
+                <w:bCs/>
+              </w:rPr>
+              <w:t>mW</w:t>
+            </w:r>
+            <w:proofErr w:type="spellEnd"/>
+            <w:r>
+              <w:rPr>
+                <w:b/>
+                <w:bCs/>
+              </w:rPr>
+              <w:t>)</w:t>
             </w:r>
           </w:p>
         </w:tc>
@@ -3325,7 +3817,23 @@
                 <w:b/>
                 <w:bCs/>
               </w:rPr>
-              <w:t>Maximum Power (mW)</w:t>
+              <w:t>Maximum Power (</w:t>
+            </w:r>
+            <w:proofErr w:type="spellStart"/>
+            <w:r>
+              <w:rPr>
+                <w:b/>
+                <w:bCs/>
+              </w:rPr>
+              <w:t>mW</w:t>
+            </w:r>
+            <w:proofErr w:type="spellEnd"/>
+            <w:r>
+              <w:rPr>
+                <w:b/>
+                <w:bCs/>
+              </w:rPr>
+              <w:t>)</w:t>
             </w:r>
           </w:p>
         </w:tc>
@@ -3784,7 +4292,6 @@
                 <w:b/>
                 <w:bCs/>
               </w:rPr>
-              <w:lastRenderedPageBreak/>
               <w:t>Totals</w:t>
             </w:r>
           </w:p>
@@ -4035,7 +4542,23 @@
                 <w:b/>
                 <w:bCs/>
               </w:rPr>
-              <w:t>Minimum Power (mW)</w:t>
+              <w:t>Minimum Power (</w:t>
+            </w:r>
+            <w:proofErr w:type="spellStart"/>
+            <w:r>
+              <w:rPr>
+                <w:b/>
+                <w:bCs/>
+              </w:rPr>
+              <w:t>mW</w:t>
+            </w:r>
+            <w:proofErr w:type="spellEnd"/>
+            <w:r>
+              <w:rPr>
+                <w:b/>
+                <w:bCs/>
+              </w:rPr>
+              <w:t>)</w:t>
             </w:r>
           </w:p>
         </w:tc>
@@ -4057,7 +4580,23 @@
                 <w:b/>
                 <w:bCs/>
               </w:rPr>
-              <w:t>Typical Power (mW)</w:t>
+              <w:t>Typical Power (</w:t>
+            </w:r>
+            <w:proofErr w:type="spellStart"/>
+            <w:r>
+              <w:rPr>
+                <w:b/>
+                <w:bCs/>
+              </w:rPr>
+              <w:t>mW</w:t>
+            </w:r>
+            <w:proofErr w:type="spellEnd"/>
+            <w:r>
+              <w:rPr>
+                <w:b/>
+                <w:bCs/>
+              </w:rPr>
+              <w:t>)</w:t>
             </w:r>
           </w:p>
         </w:tc>
@@ -4079,7 +4618,23 @@
                 <w:b/>
                 <w:bCs/>
               </w:rPr>
-              <w:t>Maximum Power (mW)</w:t>
+              <w:t>Maximum Power (</w:t>
+            </w:r>
+            <w:proofErr w:type="spellStart"/>
+            <w:r>
+              <w:rPr>
+                <w:b/>
+                <w:bCs/>
+              </w:rPr>
+              <w:t>mW</w:t>
+            </w:r>
+            <w:proofErr w:type="spellEnd"/>
+            <w:r>
+              <w:rPr>
+                <w:b/>
+                <w:bCs/>
+              </w:rPr>
+              <w:t>)</w:t>
             </w:r>
           </w:p>
         </w:tc>
@@ -4193,6 +4748,7 @@
               <w:jc w:val="center"/>
             </w:pPr>
             <w:r>
+              <w:lastRenderedPageBreak/>
               <w:t>Sensor 1</w:t>
             </w:r>
           </w:p>
@@ -4669,12 +5225,28 @@
           <w:szCs w:val="28"/>
           <w:u w:val="single"/>
         </w:rPr>
-        <w:t>5 Design process</w:t>
-      </w:r>
-    </w:p>
-    <w:p>
-      <w:r>
-        <w:t xml:space="preserve">After brainstorming, the team settled on designing a HAT with a digital light sensor and an analogue battery level sensor. The decision was made due to the fact that the team believed this would be a simple and cost-effective approach to meet the basic requirements. </w:t>
+        <w:t xml:space="preserve">5 Design </w:t>
+      </w:r>
+      <w:r>
+        <w:rPr>
+          <w:sz w:val="28"/>
+          <w:szCs w:val="28"/>
+          <w:u w:val="single"/>
+        </w:rPr>
+        <w:t>Process</w:t>
+      </w:r>
+    </w:p>
+    <w:p>
+      <w:r>
+        <w:t xml:space="preserve">After brainstorming, the team settled on designing a HAT with a digital light sensor and an analogue battery level sensor. The decision was made </w:t>
+      </w:r>
+      <w:proofErr w:type="gramStart"/>
+      <w:r>
+        <w:t>due to the fact that</w:t>
+      </w:r>
+      <w:proofErr w:type="gramEnd"/>
+      <w:r>
+        <w:t xml:space="preserve"> the team believed this would be a simple and cost-effective approach to meet the basic requirements. </w:t>
       </w:r>
     </w:p>
     <w:p>
@@ -4708,7 +5280,15 @@
     </w:p>
     <w:p>
       <w:r>
-        <w:t>An inflection point the team encountered was that initially</w:t>
+        <w:t xml:space="preserve">An inflection </w:t>
+      </w:r>
+      <w:proofErr w:type="gramStart"/>
+      <w:r>
+        <w:t>point</w:t>
+      </w:r>
+      <w:proofErr w:type="gramEnd"/>
+      <w:r>
+        <w:t xml:space="preserve"> the team encountered was that initially</w:t>
       </w:r>
       <w:r>
         <w:t>,</w:t>
@@ -4733,7 +5313,6 @@
     </w:p>
     <w:p>
       <w:r>
-        <w:lastRenderedPageBreak/>
         <w:t>During the design process, the team decided to include spare components on the HAT for redundancy. Seeing as the budget allowed for this and warning</w:t>
       </w:r>
       <w:r>
@@ -4763,7 +5342,15 @@
     </w:p>
     <w:p>
       <w:r>
-        <w:t xml:space="preserve">In conclusion, the design requirements stated that a PCB with capabilities to handle and process information for 2 sensors where addressed by designing a HAT with a digital light-sensor (LTR-303ALS-01) and an analogue battery level sensor (voltage divider). </w:t>
+        <w:t xml:space="preserve">In conclusion, the design requirements stated that a PCB with capabilities to handle and process information for 2 sensors </w:t>
+      </w:r>
+      <w:proofErr w:type="gramStart"/>
+      <w:r>
+        <w:t>where</w:t>
+      </w:r>
+      <w:proofErr w:type="gramEnd"/>
+      <w:r>
+        <w:t xml:space="preserve"> addressed by designing a HAT with a digital light-sensor (LTR-303ALS-01) and an analogue battery level sensor (voltage divider). </w:t>
       </w:r>
       <w:r>
         <w:t xml:space="preserve">These sensors were chosen as they were relatively simple and cost-effective to implement. </w:t>
@@ -4778,7 +5365,15 @@
         <w:t xml:space="preserve"> HAT works in conjunction with the STM32F microcontroller to perform the required tasks. Use cases for the HAT include product quality checking in glass manufacturing processes, and water purification processes as well as farming applications. </w:t>
       </w:r>
       <w:r>
-        <w:t>The HAT takes in input from a USD which goes through a 3v3 regulator that supplies the rest of the components i.e the sensing module and microcontroller interface. Data is stored in the EPROM fo</w:t>
+        <w:t xml:space="preserve">The HAT takes in input from a USD which goes through a 3v3 regulator that supplies the rest of the components </w:t>
+      </w:r>
+      <w:proofErr w:type="spellStart"/>
+      <w:r>
+        <w:t>i.e</w:t>
+      </w:r>
+      <w:proofErr w:type="spellEnd"/>
+      <w:r>
+        <w:t xml:space="preserve"> the sensing module and microcontroller interface. Data is stored in the EPROM fo</w:t>
       </w:r>
       <w:r>
         <w:t xml:space="preserve">r reference and future use. </w:t>
@@ -4786,8 +5381,17 @@
     </w:p>
     <w:p/>
     <w:sectPr>
+      <w:headerReference w:type="default" r:id="rId18"/>
+      <w:footerReference w:type="default" r:id="rId19"/>
       <w:pgSz w:w="11906" w:h="16838"/>
       <w:pgMar w:top="1440" w:right="1440" w:bottom="1440" w:left="1440" w:header="708" w:footer="708" w:gutter="0"/>
+      <w:pgBorders w:display="firstPage" w:offsetFrom="page">
+        <w:top w:val="double" w:sz="4" w:space="24" w:color="auto"/>
+        <w:left w:val="double" w:sz="4" w:space="24" w:color="auto"/>
+        <w:bottom w:val="double" w:sz="4" w:space="24" w:color="auto"/>
+        <w:right w:val="double" w:sz="4" w:space="24" w:color="auto"/>
+      </w:pgBorders>
+      <w:pgNumType w:start="0"/>
       <w:cols w:space="708"/>
       <w:docGrid w:linePitch="360"/>
     </w:sectPr>
@@ -4820,6 +5424,84 @@
 </w:endnotes>
 </file>
 
+<file path=word/footer1.xml><?xml version="1.0" encoding="utf-8"?>
+<w:ftr xmlns:wpc="http://schemas.microsoft.com/office/word/2010/wordprocessingCanvas" xmlns:cx="http://schemas.microsoft.com/office/drawing/2014/chartex" xmlns:cx1="http://schemas.microsoft.com/office/drawing/2015/9/8/chartex" xmlns:cx2="http://schemas.microsoft.com/office/drawing/2015/10/21/chartex" xmlns:cx3="http://schemas.microsoft.com/office/drawing/2016/5/9/chartex" xmlns:cx4="http://schemas.microsoft.com/office/drawing/2016/5/10/chartex" xmlns:cx5="http://schemas.microsoft.com/office/drawing/2016/5/11/chartex" xmlns:cx6="http://schemas.microsoft.com/office/drawing/2016/5/12/chartex" xmlns:cx7="http://schemas.microsoft.com/office/drawing/2016/5/13/chartex" xmlns:cx8="http://schemas.microsoft.com/office/drawing/2016/5/14/chartex" xmlns:mc="http://schemas.openxmlformats.org/markup-compatibility/2006" xmlns:aink="http://schemas.microsoft.com/office/drawing/2016/ink" xmlns:am3d="http://schemas.microsoft.com/office/drawing/2017/model3d" xmlns:o="urn:schemas-microsoft-com:office:office" xmlns:oel="http://schemas.microsoft.com/office/2019/extlst" xmlns:r="http://schemas.openxmlformats.org/officeDocument/2006/relationships" xmlns:m="http://schemas.openxmlformats.org/officeDocument/2006/math" xmlns:v="urn:schemas-microsoft-com:vml" xmlns:wp14="http://schemas.microsoft.com/office/word/2010/wordprocessingDrawing" xmlns:wp="http://schemas.openxmlformats.org/drawingml/2006/wordprocessingDrawing" xmlns:w10="urn:schemas-microsoft-com:office:word" xmlns:w="http://schemas.openxmlformats.org/wordprocessingml/2006/main" xmlns:w14="http://schemas.microsoft.com/office/word/2010/wordml" xmlns:w15="http://schemas.microsoft.com/office/word/2012/wordml" xmlns:w16cex="http://schemas.microsoft.com/office/word/2018/wordml/cex" xmlns:w16cid="http://schemas.microsoft.com/office/word/2016/wordml/cid" xmlns:w16="http://schemas.microsoft.com/office/word/2018/wordml" xmlns:w16du="http://schemas.microsoft.com/office/word/2023/wordml/word16du" xmlns:w16sdtdh="http://schemas.microsoft.com/office/word/2020/wordml/sdtdatahash" xmlns:w16se="http://schemas.microsoft.com/office/word/2015/wordml/symex" xmlns:wpg="http://schemas.microsoft.com/office/word/2010/wordprocessingGroup" xmlns:wpi="http://schemas.microsoft.com/office/word/2010/wordprocessingInk" xmlns:wne="http://schemas.microsoft.com/office/word/2006/wordml" xmlns:wps="http://schemas.microsoft.com/office/word/2010/wordprocessingShape" mc:Ignorable="w14 w15 w16se w16cid w16 w16cex w16sdtdh wp14">
+  <w:sdt>
+    <w:sdtPr>
+      <w:id w:val="562142783"/>
+      <w:docPartObj>
+        <w:docPartGallery w:val="Page Numbers (Bottom of Page)"/>
+        <w:docPartUnique/>
+      </w:docPartObj>
+    </w:sdtPr>
+    <w:sdtEndPr>
+      <w:rPr>
+        <w:color w:val="7F7F7F" w:themeColor="background1" w:themeShade="7F"/>
+        <w:spacing w:val="60"/>
+      </w:rPr>
+    </w:sdtEndPr>
+    <w:sdtContent>
+      <w:p>
+        <w:pPr>
+          <w:pStyle w:val="Footer"/>
+          <w:pBdr>
+            <w:top w:val="single" w:sz="4" w:space="1" w:color="D9D9D9" w:themeColor="background1" w:themeShade="D9"/>
+          </w:pBdr>
+          <w:rPr>
+            <w:b/>
+            <w:bCs/>
+          </w:rPr>
+        </w:pPr>
+        <w:r>
+          <w:fldChar w:fldCharType="begin"/>
+        </w:r>
+        <w:r>
+          <w:instrText xml:space="preserve"> PAGE   \* MERGEFORMAT </w:instrText>
+        </w:r>
+        <w:r>
+          <w:fldChar w:fldCharType="separate"/>
+        </w:r>
+        <w:r>
+          <w:rPr>
+            <w:b/>
+            <w:bCs/>
+            <w:noProof/>
+          </w:rPr>
+          <w:t>2</w:t>
+        </w:r>
+        <w:r>
+          <w:rPr>
+            <w:b/>
+            <w:bCs/>
+            <w:noProof/>
+          </w:rPr>
+          <w:fldChar w:fldCharType="end"/>
+        </w:r>
+        <w:r>
+          <w:rPr>
+            <w:b/>
+            <w:bCs/>
+          </w:rPr>
+          <w:t xml:space="preserve"> | </w:t>
+        </w:r>
+        <w:r>
+          <w:rPr>
+            <w:color w:val="7F7F7F" w:themeColor="background1" w:themeShade="7F"/>
+            <w:spacing w:val="60"/>
+          </w:rPr>
+          <w:t>Page</w:t>
+        </w:r>
+      </w:p>
+    </w:sdtContent>
+  </w:sdt>
+  <w:p>
+    <w:pPr>
+      <w:pStyle w:val="Footer"/>
+    </w:pPr>
+  </w:p>
+</w:ftr>
+</file>
+
 <file path=word/footnotes.xml><?xml version="1.0" encoding="utf-8"?>
 <w:footnotes xmlns:wpc="http://schemas.microsoft.com/office/word/2010/wordprocessingCanvas" xmlns:cx="http://schemas.microsoft.com/office/drawing/2014/chartex" xmlns:cx1="http://schemas.microsoft.com/office/drawing/2015/9/8/chartex" xmlns:cx2="http://schemas.microsoft.com/office/drawing/2015/10/21/chartex" xmlns:cx3="http://schemas.microsoft.com/office/drawing/2016/5/9/chartex" xmlns:cx4="http://schemas.microsoft.com/office/drawing/2016/5/10/chartex" xmlns:cx5="http://schemas.microsoft.com/office/drawing/2016/5/11/chartex" xmlns:cx6="http://schemas.microsoft.com/office/drawing/2016/5/12/chartex" xmlns:cx7="http://schemas.microsoft.com/office/drawing/2016/5/13/chartex" xmlns:cx8="http://schemas.microsoft.com/office/drawing/2016/5/14/chartex" xmlns:mc="http://schemas.openxmlformats.org/markup-compatibility/2006" xmlns:aink="http://schemas.microsoft.com/office/drawing/2016/ink" xmlns:am3d="http://schemas.microsoft.com/office/drawing/2017/model3d" xmlns:o="urn:schemas-microsoft-com:office:office" xmlns:oel="http://schemas.microsoft.com/office/2019/extlst" xmlns:r="http://schemas.openxmlformats.org/officeDocument/2006/relationships" xmlns:m="http://schemas.openxmlformats.org/officeDocument/2006/math" xmlns:v="urn:schemas-microsoft-com:vml" xmlns:wp14="http://schemas.microsoft.com/office/word/2010/wordprocessingDrawing" xmlns:wp="http://schemas.openxmlformats.org/drawingml/2006/wordprocessingDrawing" xmlns:w10="urn:schemas-microsoft-com:office:word" xmlns:w="http://schemas.openxmlformats.org/wordprocessingml/2006/main" xmlns:w14="http://schemas.microsoft.com/office/word/2010/wordml" xmlns:w15="http://schemas.microsoft.com/office/word/2012/wordml" xmlns:w16cex="http://schemas.microsoft.com/office/word/2018/wordml/cex" xmlns:w16cid="http://schemas.microsoft.com/office/word/2016/wordml/cid" xmlns:w16="http://schemas.microsoft.com/office/word/2018/wordml" xmlns:w16du="http://schemas.microsoft.com/office/word/2023/wordml/word16du" xmlns:w16sdtdh="http://schemas.microsoft.com/office/word/2020/wordml/sdtdatahash" xmlns:w16se="http://schemas.microsoft.com/office/word/2015/wordml/symex" xmlns:wpg="http://schemas.microsoft.com/office/word/2010/wordprocessingGroup" xmlns:wpi="http://schemas.microsoft.com/office/word/2010/wordprocessingInk" xmlns:wne="http://schemas.microsoft.com/office/word/2006/wordml" xmlns:wps="http://schemas.microsoft.com/office/word/2010/wordprocessingShape" mc:Ignorable="w14 w15 w16se w16cid w16 w16cex w16sdtdh wp14">
   <w:footnote w:type="separator" w:id="-1">
@@ -4843,6 +5525,26 @@
     </w:p>
   </w:footnote>
 </w:footnotes>
+</file>
+
+<file path=word/header1.xml><?xml version="1.0" encoding="utf-8"?>
+<w:hdr xmlns:wpc="http://schemas.microsoft.com/office/word/2010/wordprocessingCanvas" xmlns:cx="http://schemas.microsoft.com/office/drawing/2014/chartex" xmlns:cx1="http://schemas.microsoft.com/office/drawing/2015/9/8/chartex" xmlns:cx2="http://schemas.microsoft.com/office/drawing/2015/10/21/chartex" xmlns:cx3="http://schemas.microsoft.com/office/drawing/2016/5/9/chartex" xmlns:cx4="http://schemas.microsoft.com/office/drawing/2016/5/10/chartex" xmlns:cx5="http://schemas.microsoft.com/office/drawing/2016/5/11/chartex" xmlns:cx6="http://schemas.microsoft.com/office/drawing/2016/5/12/chartex" xmlns:cx7="http://schemas.microsoft.com/office/drawing/2016/5/13/chartex" xmlns:cx8="http://schemas.microsoft.com/office/drawing/2016/5/14/chartex" xmlns:mc="http://schemas.openxmlformats.org/markup-compatibility/2006" xmlns:aink="http://schemas.microsoft.com/office/drawing/2016/ink" xmlns:am3d="http://schemas.microsoft.com/office/drawing/2017/model3d" xmlns:o="urn:schemas-microsoft-com:office:office" xmlns:oel="http://schemas.microsoft.com/office/2019/extlst" xmlns:r="http://schemas.openxmlformats.org/officeDocument/2006/relationships" xmlns:m="http://schemas.openxmlformats.org/officeDocument/2006/math" xmlns:v="urn:schemas-microsoft-com:vml" xmlns:wp14="http://schemas.microsoft.com/office/word/2010/wordprocessingDrawing" xmlns:wp="http://schemas.openxmlformats.org/drawingml/2006/wordprocessingDrawing" xmlns:w10="urn:schemas-microsoft-com:office:word" xmlns:w="http://schemas.openxmlformats.org/wordprocessingml/2006/main" xmlns:w14="http://schemas.microsoft.com/office/word/2010/wordml" xmlns:w15="http://schemas.microsoft.com/office/word/2012/wordml" xmlns:w16cex="http://schemas.microsoft.com/office/word/2018/wordml/cex" xmlns:w16cid="http://schemas.microsoft.com/office/word/2016/wordml/cid" xmlns:w16="http://schemas.microsoft.com/office/word/2018/wordml" xmlns:w16du="http://schemas.microsoft.com/office/word/2023/wordml/word16du" xmlns:w16sdtdh="http://schemas.microsoft.com/office/word/2020/wordml/sdtdatahash" xmlns:w16se="http://schemas.microsoft.com/office/word/2015/wordml/symex" xmlns:wpg="http://schemas.microsoft.com/office/word/2010/wordprocessingGroup" xmlns:wpi="http://schemas.microsoft.com/office/word/2010/wordprocessingInk" xmlns:wne="http://schemas.microsoft.com/office/word/2006/wordml" xmlns:wps="http://schemas.microsoft.com/office/word/2010/wordprocessingShape" mc:Ignorable="w14 w15 w16se w16cid w16 w16cex w16sdtdh wp14">
+  <w:p>
+    <w:pPr>
+      <w:pStyle w:val="Header"/>
+    </w:pPr>
+    <w:r>
+      <w:t>Group 09</w:t>
+    </w:r>
+    <w:r>
+      <w:tab/>
+    </w:r>
+    <w:r>
+      <w:tab/>
+      <w:t>23/04/2023</w:t>
+    </w:r>
+  </w:p>
+</w:hdr>
 </file>
 
 <file path=word/numbering.xml><?xml version="1.0" encoding="utf-8"?>
@@ -6428,6 +7130,119 @@
     </w:lvl>
   </w:abstractNum>
   <w:abstractNum w:abstractNumId="14" w15:restartNumberingAfterBreak="0">
+    <w:nsid w:val="58377F15"/>
+    <w:multiLevelType w:val="hybridMultilevel"/>
+    <w:tmpl w:val="530A1CF0"/>
+    <w:lvl w:ilvl="0" w:tplc="08090001">
+      <w:start w:val="1"/>
+      <w:numFmt w:val="bullet"/>
+      <w:lvlText w:val=""/>
+      <w:lvlJc w:val="left"/>
+      <w:pPr>
+        <w:ind w:left="720" w:hanging="360"/>
+      </w:pPr>
+      <w:rPr>
+        <w:rFonts w:ascii="Symbol" w:hAnsi="Symbol" w:hint="default"/>
+      </w:rPr>
+    </w:lvl>
+    <w:lvl w:ilvl="1" w:tplc="08090003" w:tentative="1">
+      <w:start w:val="1"/>
+      <w:numFmt w:val="bullet"/>
+      <w:lvlText w:val="o"/>
+      <w:lvlJc w:val="left"/>
+      <w:pPr>
+        <w:ind w:left="1440" w:hanging="360"/>
+      </w:pPr>
+      <w:rPr>
+        <w:rFonts w:ascii="Courier New" w:hAnsi="Courier New" w:cs="Courier New" w:hint="default"/>
+      </w:rPr>
+    </w:lvl>
+    <w:lvl w:ilvl="2" w:tplc="08090005" w:tentative="1">
+      <w:start w:val="1"/>
+      <w:numFmt w:val="bullet"/>
+      <w:lvlText w:val=""/>
+      <w:lvlJc w:val="left"/>
+      <w:pPr>
+        <w:ind w:left="2160" w:hanging="360"/>
+      </w:pPr>
+      <w:rPr>
+        <w:rFonts w:ascii="Wingdings" w:hAnsi="Wingdings" w:hint="default"/>
+      </w:rPr>
+    </w:lvl>
+    <w:lvl w:ilvl="3" w:tplc="08090001" w:tentative="1">
+      <w:start w:val="1"/>
+      <w:numFmt w:val="bullet"/>
+      <w:lvlText w:val=""/>
+      <w:lvlJc w:val="left"/>
+      <w:pPr>
+        <w:ind w:left="2880" w:hanging="360"/>
+      </w:pPr>
+      <w:rPr>
+        <w:rFonts w:ascii="Symbol" w:hAnsi="Symbol" w:hint="default"/>
+      </w:rPr>
+    </w:lvl>
+    <w:lvl w:ilvl="4" w:tplc="08090003" w:tentative="1">
+      <w:start w:val="1"/>
+      <w:numFmt w:val="bullet"/>
+      <w:lvlText w:val="o"/>
+      <w:lvlJc w:val="left"/>
+      <w:pPr>
+        <w:ind w:left="3600" w:hanging="360"/>
+      </w:pPr>
+      <w:rPr>
+        <w:rFonts w:ascii="Courier New" w:hAnsi="Courier New" w:cs="Courier New" w:hint="default"/>
+      </w:rPr>
+    </w:lvl>
+    <w:lvl w:ilvl="5" w:tplc="08090005" w:tentative="1">
+      <w:start w:val="1"/>
+      <w:numFmt w:val="bullet"/>
+      <w:lvlText w:val=""/>
+      <w:lvlJc w:val="left"/>
+      <w:pPr>
+        <w:ind w:left="4320" w:hanging="360"/>
+      </w:pPr>
+      <w:rPr>
+        <w:rFonts w:ascii="Wingdings" w:hAnsi="Wingdings" w:hint="default"/>
+      </w:rPr>
+    </w:lvl>
+    <w:lvl w:ilvl="6" w:tplc="08090001" w:tentative="1">
+      <w:start w:val="1"/>
+      <w:numFmt w:val="bullet"/>
+      <w:lvlText w:val=""/>
+      <w:lvlJc w:val="left"/>
+      <w:pPr>
+        <w:ind w:left="5040" w:hanging="360"/>
+      </w:pPr>
+      <w:rPr>
+        <w:rFonts w:ascii="Symbol" w:hAnsi="Symbol" w:hint="default"/>
+      </w:rPr>
+    </w:lvl>
+    <w:lvl w:ilvl="7" w:tplc="08090003" w:tentative="1">
+      <w:start w:val="1"/>
+      <w:numFmt w:val="bullet"/>
+      <w:lvlText w:val="o"/>
+      <w:lvlJc w:val="left"/>
+      <w:pPr>
+        <w:ind w:left="5760" w:hanging="360"/>
+      </w:pPr>
+      <w:rPr>
+        <w:rFonts w:ascii="Courier New" w:hAnsi="Courier New" w:cs="Courier New" w:hint="default"/>
+      </w:rPr>
+    </w:lvl>
+    <w:lvl w:ilvl="8" w:tplc="08090005" w:tentative="1">
+      <w:start w:val="1"/>
+      <w:numFmt w:val="bullet"/>
+      <w:lvlText w:val=""/>
+      <w:lvlJc w:val="left"/>
+      <w:pPr>
+        <w:ind w:left="6480" w:hanging="360"/>
+      </w:pPr>
+      <w:rPr>
+        <w:rFonts w:ascii="Wingdings" w:hAnsi="Wingdings" w:hint="default"/>
+      </w:rPr>
+    </w:lvl>
+  </w:abstractNum>
+  <w:abstractNum w:abstractNumId="15" w15:restartNumberingAfterBreak="0">
     <w:nsid w:val="60B2642D"/>
     <w:multiLevelType w:val="hybridMultilevel"/>
     <w:tmpl w:val="C8D08124"/>
@@ -6540,7 +7355,7 @@
       </w:rPr>
     </w:lvl>
   </w:abstractNum>
-  <w:abstractNum w:abstractNumId="15" w15:restartNumberingAfterBreak="0">
+  <w:abstractNum w:abstractNumId="16" w15:restartNumberingAfterBreak="0">
     <w:nsid w:val="61071223"/>
     <w:multiLevelType w:val="hybridMultilevel"/>
     <w:tmpl w:val="0FB292F0"/>
@@ -6652,7 +7467,7 @@
       </w:rPr>
     </w:lvl>
   </w:abstractNum>
-  <w:abstractNum w:abstractNumId="16" w15:restartNumberingAfterBreak="0">
+  <w:abstractNum w:abstractNumId="17" w15:restartNumberingAfterBreak="0">
     <w:nsid w:val="610E15FC"/>
     <w:multiLevelType w:val="hybridMultilevel"/>
     <w:tmpl w:val="53D8ED08"/>
@@ -6765,7 +7580,7 @@
       </w:rPr>
     </w:lvl>
   </w:abstractNum>
-  <w:abstractNum w:abstractNumId="17" w15:restartNumberingAfterBreak="0">
+  <w:abstractNum w:abstractNumId="18" w15:restartNumberingAfterBreak="0">
     <w:nsid w:val="7C150476"/>
     <w:multiLevelType w:val="hybridMultilevel"/>
     <w:tmpl w:val="C792A12A"/>
@@ -6878,7 +7693,7 @@
       </w:rPr>
     </w:lvl>
   </w:abstractNum>
-  <w:abstractNum w:abstractNumId="18" w15:restartNumberingAfterBreak="0">
+  <w:abstractNum w:abstractNumId="19" w15:restartNumberingAfterBreak="0">
     <w:nsid w:val="7F5C3ACD"/>
     <w:multiLevelType w:val="hybridMultilevel"/>
     <w:tmpl w:val="FCB68822"/>
@@ -6998,7 +7813,7 @@
     <w:abstractNumId w:val="6"/>
   </w:num>
   <w:num w:numId="3" w16cid:durableId="702678889">
-    <w:abstractNumId w:val="18"/>
+    <w:abstractNumId w:val="19"/>
   </w:num>
   <w:num w:numId="4" w16cid:durableId="256985637">
     <w:abstractNumId w:val="7"/>
@@ -7013,7 +7828,7 @@
     <w:abstractNumId w:val="9"/>
   </w:num>
   <w:num w:numId="8" w16cid:durableId="1155604157">
-    <w:abstractNumId w:val="14"/>
+    <w:abstractNumId w:val="15"/>
   </w:num>
   <w:num w:numId="9" w16cid:durableId="321276375">
     <w:abstractNumId w:val="5"/>
@@ -7031,22 +7846,25 @@
     <w:abstractNumId w:val="2"/>
   </w:num>
   <w:num w:numId="14" w16cid:durableId="2085182005">
-    <w:abstractNumId w:val="17"/>
+    <w:abstractNumId w:val="18"/>
   </w:num>
   <w:num w:numId="15" w16cid:durableId="576134368">
     <w:abstractNumId w:val="0"/>
   </w:num>
   <w:num w:numId="16" w16cid:durableId="104426892">
-    <w:abstractNumId w:val="16"/>
+    <w:abstractNumId w:val="17"/>
   </w:num>
   <w:num w:numId="17" w16cid:durableId="2039356579">
     <w:abstractNumId w:val="12"/>
   </w:num>
   <w:num w:numId="18" w16cid:durableId="306781728">
-    <w:abstractNumId w:val="15"/>
+    <w:abstractNumId w:val="16"/>
   </w:num>
   <w:num w:numId="19" w16cid:durableId="1949190821">
     <w:abstractNumId w:val="13"/>
+  </w:num>
+  <w:num w:numId="20" w16cid:durableId="1841041584">
+    <w:abstractNumId w:val="14"/>
   </w:num>
 </w:numbering>
 </file>
@@ -7452,6 +8270,27 @@
     <w:name w:val="Normal"/>
     <w:qFormat/>
   </w:style>
+  <w:style w:type="paragraph" w:styleId="Heading1">
+    <w:name w:val="heading 1"/>
+    <w:basedOn w:val="Normal"/>
+    <w:next w:val="Normal"/>
+    <w:link w:val="Heading1Char"/>
+    <w:uiPriority w:val="9"/>
+    <w:qFormat/>
+    <w:rsid w:val="0044525D"/>
+    <w:pPr>
+      <w:keepNext/>
+      <w:keepLines/>
+      <w:spacing w:before="240" w:after="0"/>
+      <w:outlineLvl w:val="0"/>
+    </w:pPr>
+    <w:rPr>
+      <w:rFonts w:asciiTheme="majorHAnsi" w:eastAsiaTheme="majorEastAsia" w:hAnsiTheme="majorHAnsi" w:cstheme="majorBidi"/>
+      <w:color w:val="2F5496" w:themeColor="accent1" w:themeShade="BF"/>
+      <w:sz w:val="32"/>
+      <w:szCs w:val="32"/>
+    </w:rPr>
+  </w:style>
   <w:style w:type="character" w:default="1" w:styleId="DefaultParagraphFont">
     <w:name w:val="Default Paragraph Font"/>
     <w:uiPriority w:val="1"/>
@@ -7593,6 +8432,36 @@
     <w:rPr>
       <w:color w:val="605E5C"/>
       <w:shd w:val="clear" w:color="auto" w:fill="E1DFDD"/>
+    </w:rPr>
+  </w:style>
+  <w:style w:type="character" w:customStyle="1" w:styleId="Heading1Char">
+    <w:name w:val="Heading 1 Char"/>
+    <w:basedOn w:val="DefaultParagraphFont"/>
+    <w:link w:val="Heading1"/>
+    <w:uiPriority w:val="9"/>
+    <w:rsid w:val="0044525D"/>
+    <w:rPr>
+      <w:rFonts w:asciiTheme="majorHAnsi" w:eastAsiaTheme="majorEastAsia" w:hAnsiTheme="majorHAnsi" w:cstheme="majorBidi"/>
+      <w:color w:val="2F5496" w:themeColor="accent1" w:themeShade="BF"/>
+      <w:sz w:val="32"/>
+      <w:szCs w:val="32"/>
+    </w:rPr>
+  </w:style>
+  <w:style w:type="paragraph" w:styleId="TOCHeading">
+    <w:name w:val="TOC Heading"/>
+    <w:basedOn w:val="Heading1"/>
+    <w:next w:val="Normal"/>
+    <w:uiPriority w:val="39"/>
+    <w:unhideWhenUsed/>
+    <w:qFormat/>
+    <w:rsid w:val="0044525D"/>
+    <w:pPr>
+      <w:outlineLvl w:val="9"/>
+    </w:pPr>
+    <w:rPr>
+      <w:kern w:val="0"/>
+      <w:lang w:val="en-US"/>
+      <w14:ligatures w14:val="none"/>
     </w:rPr>
   </w:style>
 </w:styles>
@@ -7891,4 +8760,16 @@
     </a:ext>
   </a:extLst>
 </a:theme>
+</file>
+
+<file path=customXml/item1.xml><?xml version="1.0" encoding="utf-8"?>
+<b:Sources xmlns:b="http://schemas.openxmlformats.org/officeDocument/2006/bibliography" xmlns="http://schemas.openxmlformats.org/officeDocument/2006/bibliography" SelectedStyle="\APASixthEditionOfficeOnline.xsl" StyleName="APA" Version="6"/>
+</file>
+
+<file path=customXml/itemProps1.xml><?xml version="1.0" encoding="utf-8"?>
+<ds:datastoreItem xmlns:ds="http://schemas.openxmlformats.org/officeDocument/2006/customXml" ds:itemID="{30EED351-20B5-4743-9221-A7B75C0AA1F9}">
+  <ds:schemaRefs>
+    <ds:schemaRef ds:uri="http://schemas.openxmlformats.org/officeDocument/2006/bibliography"/>
+  </ds:schemaRefs>
+</ds:datastoreItem>
 </file>
--- a/Docs/Report W9.docx
+++ b/Docs/Report W9.docx
@@ -389,15 +389,7 @@
     </w:p>
     <w:p>
       <w:r>
-        <w:t xml:space="preserve">The following report documents the design process and current design of a Light Sensor Discovery </w:t>
-      </w:r>
-      <w:proofErr w:type="gramStart"/>
-      <w:r>
-        <w:t>board  HAT</w:t>
-      </w:r>
-      <w:proofErr w:type="gramEnd"/>
-      <w:r>
-        <w:t xml:space="preserve"> intended for use as a quality checker in glass manufacturing, water purification</w:t>
+        <w:t>The following report documents the design process and current design of a Light Sensor Discovery board  HAT intended for use as a quality checker in glass manufacturing, water purification</w:t>
       </w:r>
       <w:r>
         <w:t>,</w:t>
@@ -516,11 +508,9 @@
       <w:r>
         <w:t xml:space="preserve"> and be </w:t>
       </w:r>
-      <w:proofErr w:type="spellStart"/>
-      <w:r>
-        <w:t>analyzed</w:t>
-      </w:r>
-      <w:proofErr w:type="spellEnd"/>
+      <w:r>
+        <w:t>analysed</w:t>
+      </w:r>
       <w:r>
         <w:t xml:space="preserve"> for determining the light intensity conditions </w:t>
       </w:r>
@@ -4349,6 +4339,9 @@
             <w:pPr>
               <w:jc w:val="center"/>
             </w:pPr>
+            <w:r>
+              <w:t>0.165</w:t>
+            </w:r>
           </w:p>
         </w:tc>
         <w:tc>
@@ -4371,6 +4364,9 @@
             <w:pPr>
               <w:jc w:val="center"/>
             </w:pPr>
+            <w:r>
+              <w:t>0.726</w:t>
+            </w:r>
           </w:p>
         </w:tc>
       </w:tr>
@@ -5176,6 +5172,9 @@
             <w:pPr>
               <w:jc w:val="center"/>
             </w:pPr>
+            <w:r>
+              <w:t>4.485</w:t>
+            </w:r>
           </w:p>
         </w:tc>
         <w:tc>
@@ -5187,6 +5186,9 @@
             <w:pPr>
               <w:jc w:val="center"/>
             </w:pPr>
+            <w:r>
+              <w:t>9.33</w:t>
+            </w:r>
           </w:p>
         </w:tc>
         <w:tc>
@@ -5198,6 +5200,9 @@
             <w:pPr>
               <w:jc w:val="center"/>
             </w:pPr>
+            <w:r>
+              <w:t>17.026</w:t>
+            </w:r>
           </w:p>
         </w:tc>
       </w:tr>
@@ -5294,7 +5299,13 @@
         <w:t>,</w:t>
       </w:r>
       <w:r>
-        <w:t xml:space="preserve"> the schematic included pin headers for the debugger, however after consultation with the tutor, it was decided that it would be simpler and more effective to just use jumper cables to the debugger on the discovery board.</w:t>
+        <w:t xml:space="preserve"> the schematic included pin headers for the debugger, however after consultation with the</w:t>
+      </w:r>
+      <w:r>
+        <w:t xml:space="preserve"> assigned </w:t>
+      </w:r>
+      <w:r>
+        <w:t>tutor, it was decided that it would be simpler and more effective to just use jumper cables to the debugger on the discovery board.</w:t>
       </w:r>
     </w:p>
     <w:p>

--- a/Docs/Report W9.docx
+++ b/Docs/Report W9.docx
@@ -6,6 +6,7 @@
       <w:pPr>
         <w:jc w:val="center"/>
         <w:rPr>
+          <w:rFonts w:ascii="Times New Roman" w:hAnsi="Times New Roman" w:cs="Times New Roman"/>
           <w:sz w:val="40"/>
           <w:szCs w:val="40"/>
           <w:u w:val="single"/>
@@ -13,6 +14,7 @@
       </w:pPr>
       <w:r>
         <w:rPr>
+          <w:rFonts w:ascii="Times New Roman" w:hAnsi="Times New Roman" w:cs="Times New Roman"/>
           <w:sz w:val="40"/>
           <w:szCs w:val="40"/>
           <w:u w:val="single"/>
@@ -24,6 +26,7 @@
       <w:pPr>
         <w:jc w:val="center"/>
         <w:rPr>
+          <w:rFonts w:ascii="Times New Roman" w:hAnsi="Times New Roman" w:cs="Times New Roman"/>
           <w:sz w:val="40"/>
           <w:szCs w:val="40"/>
           <w:u w:val="single"/>
@@ -31,6 +34,7 @@
       </w:pPr>
       <w:r>
         <w:rPr>
+          <w:rFonts w:ascii="Times New Roman" w:hAnsi="Times New Roman" w:cs="Times New Roman"/>
           <w:sz w:val="40"/>
           <w:szCs w:val="40"/>
           <w:u w:val="single"/>
@@ -38,16 +42,31 @@
         <w:t>Interim Design Report</w:t>
       </w:r>
     </w:p>
-    <w:p/>
+    <w:p>
+      <w:pPr>
+        <w:rPr>
+          <w:rFonts w:ascii="Times New Roman" w:hAnsi="Times New Roman" w:cs="Times New Roman"/>
+        </w:rPr>
+      </w:pPr>
+    </w:p>
     <w:p>
       <w:pPr>
         <w:jc w:val="center"/>
-      </w:pPr>
-      <w:r>
+        <w:rPr>
+          <w:rFonts w:ascii="Times New Roman" w:hAnsi="Times New Roman" w:cs="Times New Roman"/>
+        </w:rPr>
+      </w:pPr>
+      <w:r>
+        <w:rPr>
+          <w:rFonts w:ascii="Times New Roman" w:hAnsi="Times New Roman" w:cs="Times New Roman"/>
+        </w:rPr>
         <w:t xml:space="preserve">Group 09 </w:t>
       </w:r>
       <w:bookmarkStart w:id="0" w:name="_Hlk133154311"/>
       <w:r>
+        <w:rPr>
+          <w:rFonts w:ascii="Times New Roman" w:hAnsi="Times New Roman" w:cs="Times New Roman"/>
+        </w:rPr>
         <w:t>Light Sensor HAT</w:t>
       </w:r>
       <w:bookmarkEnd w:id="0"/>
@@ -55,176 +74,1135 @@
     <w:p>
       <w:pPr>
         <w:jc w:val="center"/>
-      </w:pPr>
-      <w:r>
+        <w:rPr>
+          <w:rFonts w:ascii="Times New Roman" w:hAnsi="Times New Roman" w:cs="Times New Roman"/>
+        </w:rPr>
+      </w:pPr>
+      <w:r>
+        <w:rPr>
+          <w:rFonts w:ascii="Times New Roman" w:hAnsi="Times New Roman" w:cs="Times New Roman"/>
+        </w:rPr>
         <w:t>Ankush Chohan (CHHANK001)</w:t>
       </w:r>
     </w:p>
     <w:p>
       <w:pPr>
         <w:jc w:val="center"/>
-      </w:pPr>
-      <w:r>
+        <w:rPr>
+          <w:rFonts w:ascii="Times New Roman" w:hAnsi="Times New Roman" w:cs="Times New Roman"/>
+        </w:rPr>
+      </w:pPr>
+      <w:r>
+        <w:rPr>
+          <w:rFonts w:ascii="Times New Roman" w:hAnsi="Times New Roman" w:cs="Times New Roman"/>
+        </w:rPr>
         <w:t>Tinashe Timba (TMBTIN004)</w:t>
       </w:r>
     </w:p>
     <w:p>
       <w:pPr>
         <w:jc w:val="center"/>
-      </w:pPr>
-      <w:r>
+        <w:rPr>
+          <w:rFonts w:ascii="Times New Roman" w:hAnsi="Times New Roman" w:cs="Times New Roman"/>
+        </w:rPr>
+      </w:pPr>
+      <w:r>
+        <w:rPr>
+          <w:rFonts w:ascii="Times New Roman" w:hAnsi="Times New Roman" w:cs="Times New Roman"/>
+        </w:rPr>
         <w:t>Murray Ingl</w:t>
       </w:r>
       <w:r>
+        <w:rPr>
+          <w:rFonts w:ascii="Times New Roman" w:hAnsi="Times New Roman" w:cs="Times New Roman"/>
+        </w:rPr>
         <w:t>i</w:t>
       </w:r>
       <w:r>
+        <w:rPr>
+          <w:rFonts w:ascii="Times New Roman" w:hAnsi="Times New Roman" w:cs="Times New Roman"/>
+        </w:rPr>
         <w:t>s (INGMUR002)</w:t>
       </w:r>
     </w:p>
     <w:p>
       <w:pPr>
         <w:jc w:val="center"/>
-      </w:pPr>
-      <w:r>
+        <w:rPr>
+          <w:rFonts w:ascii="Times New Roman" w:hAnsi="Times New Roman" w:cs="Times New Roman"/>
+        </w:rPr>
+      </w:pPr>
+      <w:r>
+        <w:rPr>
+          <w:rFonts w:ascii="Times New Roman" w:hAnsi="Times New Roman" w:cs="Times New Roman"/>
+        </w:rPr>
         <w:t>23/04/2023</w:t>
       </w:r>
     </w:p>
-    <w:p/>
-    <w:p>
-      <w:pPr>
-        <w:rPr>
-          <w:sz w:val="28"/>
-          <w:szCs w:val="28"/>
-          <w:u w:val="single"/>
-        </w:rPr>
-      </w:pPr>
-      <w:r>
-        <w:rPr>
-          <w:sz w:val="28"/>
-          <w:szCs w:val="28"/>
-          <w:u w:val="single"/>
-        </w:rPr>
-        <w:t>Table of contents</w:t>
-      </w:r>
-    </w:p>
-    <w:p>
-      <w:pPr>
-        <w:pStyle w:val="ListParagraph"/>
-        <w:numPr>
-          <w:ilvl w:val="0"/>
-          <w:numId w:val="20"/>
-        </w:numPr>
-        <w:rPr>
-          <w:sz w:val="28"/>
-          <w:szCs w:val="28"/>
-          <w:u w:val="single"/>
-        </w:rPr>
-      </w:pPr>
-      <w:r>
-        <w:t>Executive summary……………………………………………………………</w:t>
-      </w:r>
-      <w:r>
-        <w:tab/>
-        <w:t>Page 1</w:t>
-      </w:r>
-    </w:p>
-    <w:p>
-      <w:pPr>
-        <w:pStyle w:val="ListParagraph"/>
-        <w:numPr>
-          <w:ilvl w:val="0"/>
-          <w:numId w:val="20"/>
-        </w:numPr>
-        <w:rPr>
-          <w:sz w:val="28"/>
-          <w:szCs w:val="28"/>
-          <w:u w:val="single"/>
-        </w:rPr>
-      </w:pPr>
-      <w:r>
-        <w:t>Introduction………………………………………………………………………</w:t>
-      </w:r>
-      <w:r>
-        <w:tab/>
-        <w:t>Page 1</w:t>
-      </w:r>
-    </w:p>
-    <w:p>
-      <w:pPr>
-        <w:pStyle w:val="ListParagraph"/>
-        <w:numPr>
-          <w:ilvl w:val="0"/>
-          <w:numId w:val="20"/>
-        </w:numPr>
-        <w:rPr>
-          <w:sz w:val="28"/>
-          <w:szCs w:val="28"/>
-          <w:u w:val="single"/>
-        </w:rPr>
-      </w:pPr>
-      <w:r>
-        <w:t>Specifications…………………………………………………………………….</w:t>
-      </w:r>
-      <w:r>
-        <w:tab/>
-        <w:t>Page 2</w:t>
-      </w:r>
-    </w:p>
-    <w:p>
-      <w:pPr>
-        <w:pStyle w:val="ListParagraph"/>
-        <w:numPr>
-          <w:ilvl w:val="0"/>
-          <w:numId w:val="20"/>
-        </w:numPr>
-      </w:pPr>
-      <w:r>
-        <w:t>Power budgeting</w:t>
-      </w:r>
-      <w:r>
-        <w:t>……………………………………………………………….</w:t>
-      </w:r>
-      <w:r>
-        <w:tab/>
-        <w:t>Page 5</w:t>
-      </w:r>
-    </w:p>
-    <w:p>
-      <w:pPr>
-        <w:pStyle w:val="ListParagraph"/>
-        <w:numPr>
-          <w:ilvl w:val="0"/>
-          <w:numId w:val="20"/>
-        </w:numPr>
-      </w:pPr>
-      <w:r>
-        <w:t>Design processes………………………………………………………………</w:t>
-      </w:r>
-      <w:r>
-        <w:tab/>
-        <w:t>Page 7</w:t>
-      </w:r>
-    </w:p>
-    <w:p>
-      <w:pPr>
-        <w:pStyle w:val="ListParagraph"/>
-        <w:numPr>
-          <w:ilvl w:val="0"/>
-          <w:numId w:val="20"/>
-        </w:numPr>
-      </w:pPr>
-      <w:r>
-        <w:t>Conclusion……………………………………………………………………….</w:t>
-      </w:r>
-      <w:r>
-        <w:tab/>
-        <w:t>Page 7</w:t>
-      </w:r>
-    </w:p>
-    <w:p>
-      <w:pPr>
-        <w:rPr>
+    <w:p>
+      <w:pPr>
+        <w:rPr>
+          <w:rFonts w:ascii="Times New Roman" w:hAnsi="Times New Roman" w:cs="Times New Roman"/>
+        </w:rPr>
+      </w:pPr>
+    </w:p>
+    <w:sdt>
+      <w:sdtPr>
+        <w:rPr>
+          <w:rFonts w:ascii="Times New Roman" w:hAnsi="Times New Roman" w:cs="Times New Roman"/>
+        </w:rPr>
+        <w:id w:val="-1201937933"/>
+        <w:docPartObj>
+          <w:docPartGallery w:val="Table of Contents"/>
+          <w:docPartUnique/>
+        </w:docPartObj>
+      </w:sdtPr>
+      <w:sdtEndPr>
+        <w:rPr>
+          <w:rFonts w:eastAsiaTheme="minorHAnsi"/>
+          <w:b/>
+          <w:bCs/>
+          <w:noProof/>
+          <w:color w:val="auto"/>
+          <w:kern w:val="2"/>
+          <w:sz w:val="22"/>
+          <w:szCs w:val="22"/>
+          <w:lang w:val="en-GB"/>
+          <w14:ligatures w14:val="standardContextual"/>
+        </w:rPr>
+      </w:sdtEndPr>
+      <w:sdtContent>
+        <w:p>
+          <w:pPr>
+            <w:pStyle w:val="TOCHeading"/>
+            <w:rPr>
+              <w:rFonts w:ascii="Times New Roman" w:hAnsi="Times New Roman" w:cs="Times New Roman"/>
+              <w:color w:val="auto"/>
+            </w:rPr>
+          </w:pPr>
+          <w:r>
+            <w:rPr>
+              <w:rFonts w:ascii="Times New Roman" w:hAnsi="Times New Roman" w:cs="Times New Roman"/>
+              <w:color w:val="auto"/>
+            </w:rPr>
+            <w:t>Contents</w:t>
+          </w:r>
+        </w:p>
+        <w:p>
+          <w:pPr>
+            <w:pStyle w:val="TOC1"/>
+            <w:tabs>
+              <w:tab w:val="right" w:leader="dot" w:pos="9016"/>
+            </w:tabs>
+            <w:rPr>
+              <w:rFonts w:eastAsiaTheme="minorEastAsia"/>
+              <w:noProof/>
+              <w:kern w:val="0"/>
+              <w:lang w:val="en-ZA" w:eastAsia="en-ZA"/>
+              <w14:ligatures w14:val="none"/>
+            </w:rPr>
+          </w:pPr>
+          <w:r>
+            <w:rPr>
+              <w:rFonts w:ascii="Times New Roman" w:hAnsi="Times New Roman" w:cs="Times New Roman"/>
+            </w:rPr>
+            <w:fldChar w:fldCharType="begin"/>
+          </w:r>
+          <w:r>
+            <w:rPr>
+              <w:rFonts w:ascii="Times New Roman" w:hAnsi="Times New Roman" w:cs="Times New Roman"/>
+            </w:rPr>
+            <w:instrText xml:space="preserve"> TOC \o "1-3" \h \z \u </w:instrText>
+          </w:r>
+          <w:r>
+            <w:rPr>
+              <w:rFonts w:ascii="Times New Roman" w:hAnsi="Times New Roman" w:cs="Times New Roman"/>
+            </w:rPr>
+            <w:fldChar w:fldCharType="separate"/>
+          </w:r>
+          <w:hyperlink w:anchor="_Toc133260002" w:history="1">
+            <w:r>
+              <w:rPr>
+                <w:rStyle w:val="Hyperlink"/>
+                <w:rFonts w:ascii="Times New Roman" w:hAnsi="Times New Roman" w:cs="Times New Roman"/>
+                <w:b/>
+                <w:bCs/>
+                <w:noProof/>
+              </w:rPr>
+              <w:t>1 Executive Summary</w:t>
+            </w:r>
+            <w:r>
+              <w:rPr>
+                <w:noProof/>
+                <w:webHidden/>
+              </w:rPr>
+              <w:tab/>
+            </w:r>
+            <w:r>
+              <w:rPr>
+                <w:noProof/>
+                <w:webHidden/>
+              </w:rPr>
+              <w:fldChar w:fldCharType="begin"/>
+            </w:r>
+            <w:r>
+              <w:rPr>
+                <w:noProof/>
+                <w:webHidden/>
+              </w:rPr>
+              <w:instrText xml:space="preserve"> PAGEREF _Toc133260002 \h </w:instrText>
+            </w:r>
+            <w:r>
+              <w:rPr>
+                <w:noProof/>
+                <w:webHidden/>
+              </w:rPr>
+            </w:r>
+            <w:r>
+              <w:rPr>
+                <w:noProof/>
+                <w:webHidden/>
+              </w:rPr>
+              <w:fldChar w:fldCharType="separate"/>
+            </w:r>
+            <w:r>
+              <w:rPr>
+                <w:noProof/>
+                <w:webHidden/>
+              </w:rPr>
+              <w:t>1</w:t>
+            </w:r>
+            <w:r>
+              <w:rPr>
+                <w:noProof/>
+                <w:webHidden/>
+              </w:rPr>
+              <w:fldChar w:fldCharType="end"/>
+            </w:r>
+          </w:hyperlink>
+        </w:p>
+        <w:p>
+          <w:pPr>
+            <w:pStyle w:val="TOC1"/>
+            <w:tabs>
+              <w:tab w:val="right" w:leader="dot" w:pos="9016"/>
+            </w:tabs>
+            <w:rPr>
+              <w:rFonts w:eastAsiaTheme="minorEastAsia"/>
+              <w:noProof/>
+              <w:kern w:val="0"/>
+              <w:lang w:val="en-ZA" w:eastAsia="en-ZA"/>
+              <w14:ligatures w14:val="none"/>
+            </w:rPr>
+          </w:pPr>
+          <w:hyperlink w:anchor="_Toc133260003" w:history="1">
+            <w:r>
+              <w:rPr>
+                <w:rStyle w:val="Hyperlink"/>
+                <w:rFonts w:ascii="Times New Roman" w:hAnsi="Times New Roman" w:cs="Times New Roman"/>
+                <w:b/>
+                <w:bCs/>
+                <w:noProof/>
+              </w:rPr>
+              <w:t>2 Introduction</w:t>
+            </w:r>
+            <w:r>
+              <w:rPr>
+                <w:noProof/>
+                <w:webHidden/>
+              </w:rPr>
+              <w:tab/>
+            </w:r>
+            <w:r>
+              <w:rPr>
+                <w:noProof/>
+                <w:webHidden/>
+              </w:rPr>
+              <w:fldChar w:fldCharType="begin"/>
+            </w:r>
+            <w:r>
+              <w:rPr>
+                <w:noProof/>
+                <w:webHidden/>
+              </w:rPr>
+              <w:instrText xml:space="preserve"> PAGEREF _Toc133260003 \h </w:instrText>
+            </w:r>
+            <w:r>
+              <w:rPr>
+                <w:noProof/>
+                <w:webHidden/>
+              </w:rPr>
+            </w:r>
+            <w:r>
+              <w:rPr>
+                <w:noProof/>
+                <w:webHidden/>
+              </w:rPr>
+              <w:fldChar w:fldCharType="separate"/>
+            </w:r>
+            <w:r>
+              <w:rPr>
+                <w:noProof/>
+                <w:webHidden/>
+              </w:rPr>
+              <w:t>1</w:t>
+            </w:r>
+            <w:r>
+              <w:rPr>
+                <w:noProof/>
+                <w:webHidden/>
+              </w:rPr>
+              <w:fldChar w:fldCharType="end"/>
+            </w:r>
+          </w:hyperlink>
+        </w:p>
+        <w:p>
+          <w:pPr>
+            <w:pStyle w:val="TOC2"/>
+            <w:tabs>
+              <w:tab w:val="right" w:leader="dot" w:pos="9016"/>
+            </w:tabs>
+            <w:rPr>
+              <w:rFonts w:eastAsiaTheme="minorEastAsia"/>
+              <w:noProof/>
+              <w:kern w:val="0"/>
+              <w:lang w:val="en-ZA" w:eastAsia="en-ZA"/>
+              <w14:ligatures w14:val="none"/>
+            </w:rPr>
+          </w:pPr>
+          <w:hyperlink w:anchor="_Toc133260004" w:history="1">
+            <w:r>
+              <w:rPr>
+                <w:rStyle w:val="Hyperlink"/>
+                <w:rFonts w:ascii="Times New Roman" w:hAnsi="Times New Roman" w:cs="Times New Roman"/>
+                <w:b/>
+                <w:bCs/>
+                <w:noProof/>
+              </w:rPr>
+              <w:t>2.1 Project Subsystems Block Diagram</w:t>
+            </w:r>
+            <w:r>
+              <w:rPr>
+                <w:noProof/>
+                <w:webHidden/>
+              </w:rPr>
+              <w:tab/>
+            </w:r>
+            <w:r>
+              <w:rPr>
+                <w:noProof/>
+                <w:webHidden/>
+              </w:rPr>
+              <w:fldChar w:fldCharType="begin"/>
+            </w:r>
+            <w:r>
+              <w:rPr>
+                <w:noProof/>
+                <w:webHidden/>
+              </w:rPr>
+              <w:instrText xml:space="preserve"> PAGEREF _Toc133260004 \h </w:instrText>
+            </w:r>
+            <w:r>
+              <w:rPr>
+                <w:noProof/>
+                <w:webHidden/>
+              </w:rPr>
+            </w:r>
+            <w:r>
+              <w:rPr>
+                <w:noProof/>
+                <w:webHidden/>
+              </w:rPr>
+              <w:fldChar w:fldCharType="separate"/>
+            </w:r>
+            <w:r>
+              <w:rPr>
+                <w:noProof/>
+                <w:webHidden/>
+              </w:rPr>
+              <w:t>2</w:t>
+            </w:r>
+            <w:r>
+              <w:rPr>
+                <w:noProof/>
+                <w:webHidden/>
+              </w:rPr>
+              <w:fldChar w:fldCharType="end"/>
+            </w:r>
+          </w:hyperlink>
+        </w:p>
+        <w:p>
+          <w:pPr>
+            <w:pStyle w:val="TOC2"/>
+            <w:tabs>
+              <w:tab w:val="right" w:leader="dot" w:pos="9016"/>
+            </w:tabs>
+            <w:rPr>
+              <w:rFonts w:eastAsiaTheme="minorEastAsia"/>
+              <w:noProof/>
+              <w:kern w:val="0"/>
+              <w:lang w:val="en-ZA" w:eastAsia="en-ZA"/>
+              <w14:ligatures w14:val="none"/>
+            </w:rPr>
+          </w:pPr>
+          <w:hyperlink w:anchor="_Toc133260005" w:history="1">
+            <w:r>
+              <w:rPr>
+                <w:rStyle w:val="Hyperlink"/>
+                <w:rFonts w:ascii="Times New Roman" w:hAnsi="Times New Roman" w:cs="Times New Roman"/>
+                <w:b/>
+                <w:bCs/>
+                <w:noProof/>
+              </w:rPr>
+              <w:t>3 Specifications</w:t>
+            </w:r>
+            <w:r>
+              <w:rPr>
+                <w:noProof/>
+                <w:webHidden/>
+              </w:rPr>
+              <w:tab/>
+            </w:r>
+            <w:r>
+              <w:rPr>
+                <w:noProof/>
+                <w:webHidden/>
+              </w:rPr>
+              <w:fldChar w:fldCharType="begin"/>
+            </w:r>
+            <w:r>
+              <w:rPr>
+                <w:noProof/>
+                <w:webHidden/>
+              </w:rPr>
+              <w:instrText xml:space="preserve"> PAGEREF _Toc133260005 \h </w:instrText>
+            </w:r>
+            <w:r>
+              <w:rPr>
+                <w:noProof/>
+                <w:webHidden/>
+              </w:rPr>
+            </w:r>
+            <w:r>
+              <w:rPr>
+                <w:noProof/>
+                <w:webHidden/>
+              </w:rPr>
+              <w:fldChar w:fldCharType="separate"/>
+            </w:r>
+            <w:r>
+              <w:rPr>
+                <w:noProof/>
+                <w:webHidden/>
+              </w:rPr>
+              <w:t>2</w:t>
+            </w:r>
+            <w:r>
+              <w:rPr>
+                <w:noProof/>
+                <w:webHidden/>
+              </w:rPr>
+              <w:fldChar w:fldCharType="end"/>
+            </w:r>
+          </w:hyperlink>
+        </w:p>
+        <w:p>
+          <w:pPr>
+            <w:pStyle w:val="TOC2"/>
+            <w:tabs>
+              <w:tab w:val="right" w:leader="dot" w:pos="9016"/>
+            </w:tabs>
+            <w:rPr>
+              <w:rFonts w:eastAsiaTheme="minorEastAsia"/>
+              <w:noProof/>
+              <w:kern w:val="0"/>
+              <w:lang w:val="en-ZA" w:eastAsia="en-ZA"/>
+              <w14:ligatures w14:val="none"/>
+            </w:rPr>
+          </w:pPr>
+          <w:hyperlink w:anchor="_Toc133260006" w:history="1">
+            <w:r>
+              <w:rPr>
+                <w:rStyle w:val="Hyperlink"/>
+                <w:rFonts w:ascii="Times New Roman" w:hAnsi="Times New Roman" w:cs="Times New Roman"/>
+                <w:b/>
+                <w:bCs/>
+                <w:noProof/>
+              </w:rPr>
+              <w:t>3.1 Power subsystem submodule</w:t>
+            </w:r>
+            <w:r>
+              <w:rPr>
+                <w:noProof/>
+                <w:webHidden/>
+              </w:rPr>
+              <w:tab/>
+            </w:r>
+            <w:r>
+              <w:rPr>
+                <w:noProof/>
+                <w:webHidden/>
+              </w:rPr>
+              <w:fldChar w:fldCharType="begin"/>
+            </w:r>
+            <w:r>
+              <w:rPr>
+                <w:noProof/>
+                <w:webHidden/>
+              </w:rPr>
+              <w:instrText xml:space="preserve"> PAGEREF _Toc133260006 \h </w:instrText>
+            </w:r>
+            <w:r>
+              <w:rPr>
+                <w:noProof/>
+                <w:webHidden/>
+              </w:rPr>
+            </w:r>
+            <w:r>
+              <w:rPr>
+                <w:noProof/>
+                <w:webHidden/>
+              </w:rPr>
+              <w:fldChar w:fldCharType="separate"/>
+            </w:r>
+            <w:r>
+              <w:rPr>
+                <w:noProof/>
+                <w:webHidden/>
+              </w:rPr>
+              <w:t>2</w:t>
+            </w:r>
+            <w:r>
+              <w:rPr>
+                <w:noProof/>
+                <w:webHidden/>
+              </w:rPr>
+              <w:fldChar w:fldCharType="end"/>
+            </w:r>
+          </w:hyperlink>
+        </w:p>
+        <w:p>
+          <w:pPr>
+            <w:pStyle w:val="TOC2"/>
+            <w:tabs>
+              <w:tab w:val="right" w:leader="dot" w:pos="9016"/>
+            </w:tabs>
+            <w:rPr>
+              <w:rFonts w:eastAsiaTheme="minorEastAsia"/>
+              <w:noProof/>
+              <w:kern w:val="0"/>
+              <w:lang w:val="en-ZA" w:eastAsia="en-ZA"/>
+              <w14:ligatures w14:val="none"/>
+            </w:rPr>
+          </w:pPr>
+          <w:hyperlink w:anchor="_Toc133260007" w:history="1">
+            <w:r>
+              <w:rPr>
+                <w:rStyle w:val="Hyperlink"/>
+                <w:rFonts w:ascii="Times New Roman" w:hAnsi="Times New Roman" w:cs="Times New Roman"/>
+                <w:b/>
+                <w:bCs/>
+                <w:noProof/>
+              </w:rPr>
+              <w:t>3.2 Microcontroller interfacing submodule</w:t>
+            </w:r>
+            <w:r>
+              <w:rPr>
+                <w:noProof/>
+                <w:webHidden/>
+              </w:rPr>
+              <w:tab/>
+            </w:r>
+            <w:r>
+              <w:rPr>
+                <w:noProof/>
+                <w:webHidden/>
+              </w:rPr>
+              <w:fldChar w:fldCharType="begin"/>
+            </w:r>
+            <w:r>
+              <w:rPr>
+                <w:noProof/>
+                <w:webHidden/>
+              </w:rPr>
+              <w:instrText xml:space="preserve"> PAGEREF _Toc133260007 \h </w:instrText>
+            </w:r>
+            <w:r>
+              <w:rPr>
+                <w:noProof/>
+                <w:webHidden/>
+              </w:rPr>
+            </w:r>
+            <w:r>
+              <w:rPr>
+                <w:noProof/>
+                <w:webHidden/>
+              </w:rPr>
+              <w:fldChar w:fldCharType="separate"/>
+            </w:r>
+            <w:r>
+              <w:rPr>
+                <w:noProof/>
+                <w:webHidden/>
+              </w:rPr>
+              <w:t>3</w:t>
+            </w:r>
+            <w:r>
+              <w:rPr>
+                <w:noProof/>
+                <w:webHidden/>
+              </w:rPr>
+              <w:fldChar w:fldCharType="end"/>
+            </w:r>
+          </w:hyperlink>
+        </w:p>
+        <w:p>
+          <w:pPr>
+            <w:pStyle w:val="TOC2"/>
+            <w:tabs>
+              <w:tab w:val="right" w:leader="dot" w:pos="9016"/>
+            </w:tabs>
+            <w:rPr>
+              <w:rFonts w:eastAsiaTheme="minorEastAsia"/>
+              <w:noProof/>
+              <w:kern w:val="0"/>
+              <w:lang w:val="en-ZA" w:eastAsia="en-ZA"/>
+              <w14:ligatures w14:val="none"/>
+            </w:rPr>
+          </w:pPr>
+          <w:hyperlink w:anchor="_Toc133260008" w:history="1">
+            <w:r>
+              <w:rPr>
+                <w:rStyle w:val="Hyperlink"/>
+                <w:rFonts w:ascii="Times New Roman" w:hAnsi="Times New Roman" w:cs="Times New Roman"/>
+                <w:b/>
+                <w:bCs/>
+                <w:noProof/>
+              </w:rPr>
+              <w:t>3.3 Sensing submodules</w:t>
+            </w:r>
+            <w:r>
+              <w:rPr>
+                <w:noProof/>
+                <w:webHidden/>
+              </w:rPr>
+              <w:tab/>
+            </w:r>
+            <w:r>
+              <w:rPr>
+                <w:noProof/>
+                <w:webHidden/>
+              </w:rPr>
+              <w:fldChar w:fldCharType="begin"/>
+            </w:r>
+            <w:r>
+              <w:rPr>
+                <w:noProof/>
+                <w:webHidden/>
+              </w:rPr>
+              <w:instrText xml:space="preserve"> PAGEREF _Toc133260008 \h </w:instrText>
+            </w:r>
+            <w:r>
+              <w:rPr>
+                <w:noProof/>
+                <w:webHidden/>
+              </w:rPr>
+            </w:r>
+            <w:r>
+              <w:rPr>
+                <w:noProof/>
+                <w:webHidden/>
+              </w:rPr>
+              <w:fldChar w:fldCharType="separate"/>
+            </w:r>
+            <w:r>
+              <w:rPr>
+                <w:noProof/>
+                <w:webHidden/>
+              </w:rPr>
+              <w:t>4</w:t>
+            </w:r>
+            <w:r>
+              <w:rPr>
+                <w:noProof/>
+                <w:webHidden/>
+              </w:rPr>
+              <w:fldChar w:fldCharType="end"/>
+            </w:r>
+          </w:hyperlink>
+        </w:p>
+        <w:p>
+          <w:pPr>
+            <w:pStyle w:val="TOC1"/>
+            <w:tabs>
+              <w:tab w:val="right" w:leader="dot" w:pos="9016"/>
+            </w:tabs>
+            <w:rPr>
+              <w:rFonts w:eastAsiaTheme="minorEastAsia"/>
+              <w:noProof/>
+              <w:kern w:val="0"/>
+              <w:lang w:val="en-ZA" w:eastAsia="en-ZA"/>
+              <w14:ligatures w14:val="none"/>
+            </w:rPr>
+          </w:pPr>
+          <w:hyperlink w:anchor="_Toc133260009" w:history="1">
+            <w:r>
+              <w:rPr>
+                <w:rStyle w:val="Hyperlink"/>
+                <w:rFonts w:ascii="Times New Roman" w:hAnsi="Times New Roman" w:cs="Times New Roman"/>
+                <w:b/>
+                <w:bCs/>
+                <w:noProof/>
+              </w:rPr>
+              <w:t>4 Power Budgeting</w:t>
+            </w:r>
+            <w:r>
+              <w:rPr>
+                <w:noProof/>
+                <w:webHidden/>
+              </w:rPr>
+              <w:tab/>
+            </w:r>
+            <w:r>
+              <w:rPr>
+                <w:noProof/>
+                <w:webHidden/>
+              </w:rPr>
+              <w:fldChar w:fldCharType="begin"/>
+            </w:r>
+            <w:r>
+              <w:rPr>
+                <w:noProof/>
+                <w:webHidden/>
+              </w:rPr>
+              <w:instrText xml:space="preserve"> PAGEREF _Toc133260009 \h </w:instrText>
+            </w:r>
+            <w:r>
+              <w:rPr>
+                <w:noProof/>
+                <w:webHidden/>
+              </w:rPr>
+            </w:r>
+            <w:r>
+              <w:rPr>
+                <w:noProof/>
+                <w:webHidden/>
+              </w:rPr>
+              <w:fldChar w:fldCharType="separate"/>
+            </w:r>
+            <w:r>
+              <w:rPr>
+                <w:noProof/>
+                <w:webHidden/>
+              </w:rPr>
+              <w:t>5</w:t>
+            </w:r>
+            <w:r>
+              <w:rPr>
+                <w:noProof/>
+                <w:webHidden/>
+              </w:rPr>
+              <w:fldChar w:fldCharType="end"/>
+            </w:r>
+          </w:hyperlink>
+        </w:p>
+        <w:p>
+          <w:pPr>
+            <w:pStyle w:val="TOC2"/>
+            <w:tabs>
+              <w:tab w:val="right" w:leader="dot" w:pos="9016"/>
+            </w:tabs>
+            <w:rPr>
+              <w:rFonts w:eastAsiaTheme="minorEastAsia"/>
+              <w:noProof/>
+              <w:kern w:val="0"/>
+              <w:lang w:val="en-ZA" w:eastAsia="en-ZA"/>
+              <w14:ligatures w14:val="none"/>
+            </w:rPr>
+          </w:pPr>
+          <w:hyperlink w:anchor="_Toc133260010" w:history="1">
+            <w:r>
+              <w:rPr>
+                <w:rStyle w:val="Hyperlink"/>
+                <w:rFonts w:ascii="Times New Roman" w:hAnsi="Times New Roman" w:cs="Times New Roman"/>
+                <w:b/>
+                <w:bCs/>
+                <w:noProof/>
+              </w:rPr>
+              <w:t>4.1 Power submodule</w:t>
+            </w:r>
+            <w:r>
+              <w:rPr>
+                <w:noProof/>
+                <w:webHidden/>
+              </w:rPr>
+              <w:tab/>
+            </w:r>
+            <w:r>
+              <w:rPr>
+                <w:noProof/>
+                <w:webHidden/>
+              </w:rPr>
+              <w:fldChar w:fldCharType="begin"/>
+            </w:r>
+            <w:r>
+              <w:rPr>
+                <w:noProof/>
+                <w:webHidden/>
+              </w:rPr>
+              <w:instrText xml:space="preserve"> PAGEREF _Toc133260010 \h </w:instrText>
+            </w:r>
+            <w:r>
+              <w:rPr>
+                <w:noProof/>
+                <w:webHidden/>
+              </w:rPr>
+            </w:r>
+            <w:r>
+              <w:rPr>
+                <w:noProof/>
+                <w:webHidden/>
+              </w:rPr>
+              <w:fldChar w:fldCharType="separate"/>
+            </w:r>
+            <w:r>
+              <w:rPr>
+                <w:noProof/>
+                <w:webHidden/>
+              </w:rPr>
+              <w:t>5</w:t>
+            </w:r>
+            <w:r>
+              <w:rPr>
+                <w:noProof/>
+                <w:webHidden/>
+              </w:rPr>
+              <w:fldChar w:fldCharType="end"/>
+            </w:r>
+          </w:hyperlink>
+        </w:p>
+        <w:p>
+          <w:pPr>
+            <w:pStyle w:val="TOC2"/>
+            <w:tabs>
+              <w:tab w:val="right" w:leader="dot" w:pos="9016"/>
+            </w:tabs>
+            <w:rPr>
+              <w:rFonts w:eastAsiaTheme="minorEastAsia"/>
+              <w:noProof/>
+              <w:kern w:val="0"/>
+              <w:lang w:val="en-ZA" w:eastAsia="en-ZA"/>
+              <w14:ligatures w14:val="none"/>
+            </w:rPr>
+          </w:pPr>
+          <w:hyperlink w:anchor="_Toc133260011" w:history="1">
+            <w:r>
+              <w:rPr>
+                <w:rStyle w:val="Hyperlink"/>
+                <w:rFonts w:ascii="Times New Roman" w:hAnsi="Times New Roman" w:cs="Times New Roman"/>
+                <w:b/>
+                <w:bCs/>
+                <w:noProof/>
+              </w:rPr>
+              <w:t>4.2 Microcontroller interfacing submodule</w:t>
+            </w:r>
+            <w:r>
+              <w:rPr>
+                <w:noProof/>
+                <w:webHidden/>
+              </w:rPr>
+              <w:tab/>
+            </w:r>
+            <w:r>
+              <w:rPr>
+                <w:noProof/>
+                <w:webHidden/>
+              </w:rPr>
+              <w:fldChar w:fldCharType="begin"/>
+            </w:r>
+            <w:r>
+              <w:rPr>
+                <w:noProof/>
+                <w:webHidden/>
+              </w:rPr>
+              <w:instrText xml:space="preserve"> PAGEREF _Toc133260011 \h </w:instrText>
+            </w:r>
+            <w:r>
+              <w:rPr>
+                <w:noProof/>
+                <w:webHidden/>
+              </w:rPr>
+            </w:r>
+            <w:r>
+              <w:rPr>
+                <w:noProof/>
+                <w:webHidden/>
+              </w:rPr>
+              <w:fldChar w:fldCharType="separate"/>
+            </w:r>
+            <w:r>
+              <w:rPr>
+                <w:noProof/>
+                <w:webHidden/>
+              </w:rPr>
+              <w:t>6</w:t>
+            </w:r>
+            <w:r>
+              <w:rPr>
+                <w:noProof/>
+                <w:webHidden/>
+              </w:rPr>
+              <w:fldChar w:fldCharType="end"/>
+            </w:r>
+          </w:hyperlink>
+        </w:p>
+        <w:p>
+          <w:pPr>
+            <w:pStyle w:val="TOC2"/>
+            <w:tabs>
+              <w:tab w:val="right" w:leader="dot" w:pos="9016"/>
+            </w:tabs>
+            <w:rPr>
+              <w:rFonts w:eastAsiaTheme="minorEastAsia"/>
+              <w:noProof/>
+              <w:kern w:val="0"/>
+              <w:lang w:val="en-ZA" w:eastAsia="en-ZA"/>
+              <w14:ligatures w14:val="none"/>
+            </w:rPr>
+          </w:pPr>
+          <w:hyperlink w:anchor="_Toc133260012" w:history="1">
+            <w:r>
+              <w:rPr>
+                <w:rStyle w:val="Hyperlink"/>
+                <w:rFonts w:ascii="Times New Roman" w:hAnsi="Times New Roman" w:cs="Times New Roman"/>
+                <w:b/>
+                <w:bCs/>
+                <w:noProof/>
+              </w:rPr>
+              <w:t>4.3 Sensing submodules</w:t>
+            </w:r>
+            <w:r>
+              <w:rPr>
+                <w:noProof/>
+                <w:webHidden/>
+              </w:rPr>
+              <w:tab/>
+            </w:r>
+            <w:r>
+              <w:rPr>
+                <w:noProof/>
+                <w:webHidden/>
+              </w:rPr>
+              <w:fldChar w:fldCharType="begin"/>
+            </w:r>
+            <w:r>
+              <w:rPr>
+                <w:noProof/>
+                <w:webHidden/>
+              </w:rPr>
+              <w:instrText xml:space="preserve"> PAGEREF _Toc133260012 \h </w:instrText>
+            </w:r>
+            <w:r>
+              <w:rPr>
+                <w:noProof/>
+                <w:webHidden/>
+              </w:rPr>
+            </w:r>
+            <w:r>
+              <w:rPr>
+                <w:noProof/>
+                <w:webHidden/>
+              </w:rPr>
+              <w:fldChar w:fldCharType="separate"/>
+            </w:r>
+            <w:r>
+              <w:rPr>
+                <w:noProof/>
+                <w:webHidden/>
+              </w:rPr>
+              <w:t>6</w:t>
+            </w:r>
+            <w:r>
+              <w:rPr>
+                <w:noProof/>
+                <w:webHidden/>
+              </w:rPr>
+              <w:fldChar w:fldCharType="end"/>
+            </w:r>
+          </w:hyperlink>
+        </w:p>
+        <w:p>
+          <w:pPr>
+            <w:pStyle w:val="TOC1"/>
+            <w:tabs>
+              <w:tab w:val="right" w:leader="dot" w:pos="9016"/>
+            </w:tabs>
+            <w:rPr>
+              <w:rFonts w:eastAsiaTheme="minorEastAsia"/>
+              <w:noProof/>
+              <w:kern w:val="0"/>
+              <w:lang w:val="en-ZA" w:eastAsia="en-ZA"/>
+              <w14:ligatures w14:val="none"/>
+            </w:rPr>
+          </w:pPr>
+          <w:hyperlink w:anchor="_Toc133260013" w:history="1">
+            <w:r>
+              <w:rPr>
+                <w:rStyle w:val="Hyperlink"/>
+                <w:rFonts w:ascii="Times New Roman" w:hAnsi="Times New Roman" w:cs="Times New Roman"/>
+                <w:b/>
+                <w:bCs/>
+                <w:noProof/>
+              </w:rPr>
+              <w:t>5 Design Process</w:t>
+            </w:r>
+            <w:r>
+              <w:rPr>
+                <w:noProof/>
+                <w:webHidden/>
+              </w:rPr>
+              <w:tab/>
+            </w:r>
+            <w:r>
+              <w:rPr>
+                <w:noProof/>
+                <w:webHidden/>
+              </w:rPr>
+              <w:fldChar w:fldCharType="begin"/>
+            </w:r>
+            <w:r>
+              <w:rPr>
+                <w:noProof/>
+                <w:webHidden/>
+              </w:rPr>
+              <w:instrText xml:space="preserve"> PAGEREF _Toc133260013 \h </w:instrText>
+            </w:r>
+            <w:r>
+              <w:rPr>
+                <w:noProof/>
+                <w:webHidden/>
+              </w:rPr>
+            </w:r>
+            <w:r>
+              <w:rPr>
+                <w:noProof/>
+                <w:webHidden/>
+              </w:rPr>
+              <w:fldChar w:fldCharType="separate"/>
+            </w:r>
+            <w:r>
+              <w:rPr>
+                <w:noProof/>
+                <w:webHidden/>
+              </w:rPr>
+              <w:t>8</w:t>
+            </w:r>
+            <w:r>
+              <w:rPr>
+                <w:noProof/>
+                <w:webHidden/>
+              </w:rPr>
+              <w:fldChar w:fldCharType="end"/>
+            </w:r>
+          </w:hyperlink>
+        </w:p>
+        <w:p>
+          <w:pPr>
+            <w:pStyle w:val="TOC1"/>
+            <w:tabs>
+              <w:tab w:val="right" w:leader="dot" w:pos="9016"/>
+            </w:tabs>
+            <w:rPr>
+              <w:rFonts w:eastAsiaTheme="minorEastAsia"/>
+              <w:noProof/>
+              <w:kern w:val="0"/>
+              <w:lang w:val="en-ZA" w:eastAsia="en-ZA"/>
+              <w14:ligatures w14:val="none"/>
+            </w:rPr>
+          </w:pPr>
+          <w:hyperlink w:anchor="_Toc133260014" w:history="1">
+            <w:r>
+              <w:rPr>
+                <w:rStyle w:val="Hyperlink"/>
+                <w:rFonts w:ascii="Times New Roman" w:hAnsi="Times New Roman" w:cs="Times New Roman"/>
+                <w:b/>
+                <w:bCs/>
+                <w:noProof/>
+              </w:rPr>
+              <w:t>6 Conclusion</w:t>
+            </w:r>
+            <w:r>
+              <w:rPr>
+                <w:noProof/>
+                <w:webHidden/>
+              </w:rPr>
+              <w:tab/>
+            </w:r>
+            <w:r>
+              <w:rPr>
+                <w:noProof/>
+                <w:webHidden/>
+              </w:rPr>
+              <w:fldChar w:fldCharType="begin"/>
+            </w:r>
+            <w:r>
+              <w:rPr>
+                <w:noProof/>
+                <w:webHidden/>
+              </w:rPr>
+              <w:instrText xml:space="preserve"> PAGEREF _Toc133260014 \h </w:instrText>
+            </w:r>
+            <w:r>
+              <w:rPr>
+                <w:noProof/>
+                <w:webHidden/>
+              </w:rPr>
+            </w:r>
+            <w:r>
+              <w:rPr>
+                <w:noProof/>
+                <w:webHidden/>
+              </w:rPr>
+              <w:fldChar w:fldCharType="separate"/>
+            </w:r>
+            <w:r>
+              <w:rPr>
+                <w:noProof/>
+                <w:webHidden/>
+              </w:rPr>
+              <w:t>9</w:t>
+            </w:r>
+            <w:r>
+              <w:rPr>
+                <w:noProof/>
+                <w:webHidden/>
+              </w:rPr>
+              <w:fldChar w:fldCharType="end"/>
+            </w:r>
+          </w:hyperlink>
+        </w:p>
+        <w:p>
+          <w:pPr>
+            <w:rPr>
+              <w:rFonts w:ascii="Times New Roman" w:hAnsi="Times New Roman" w:cs="Times New Roman"/>
+            </w:rPr>
+          </w:pPr>
+          <w:r>
+            <w:rPr>
+              <w:rFonts w:ascii="Times New Roman" w:hAnsi="Times New Roman" w:cs="Times New Roman"/>
+              <w:b/>
+              <w:bCs/>
+              <w:noProof/>
+            </w:rPr>
+            <w:fldChar w:fldCharType="end"/>
+          </w:r>
+        </w:p>
+      </w:sdtContent>
+    </w:sdt>
+    <w:p>
+      <w:pPr>
+        <w:rPr>
+          <w:rFonts w:ascii="Times New Roman" w:hAnsi="Times New Roman" w:cs="Times New Roman"/>
           <w:b/>
           <w:bCs/>
           <w:sz w:val="28"/>
@@ -236,6 +1214,7 @@
     <w:p>
       <w:pPr>
         <w:rPr>
+          <w:rFonts w:ascii="Times New Roman" w:hAnsi="Times New Roman" w:cs="Times New Roman"/>
           <w:b/>
           <w:bCs/>
           <w:sz w:val="28"/>
@@ -247,6 +1226,7 @@
     <w:p>
       <w:pPr>
         <w:rPr>
+          <w:rFonts w:ascii="Times New Roman" w:hAnsi="Times New Roman" w:cs="Times New Roman"/>
           <w:b/>
           <w:bCs/>
           <w:sz w:val="28"/>
@@ -258,6 +1238,7 @@
     <w:p>
       <w:pPr>
         <w:rPr>
+          <w:rFonts w:ascii="Times New Roman" w:hAnsi="Times New Roman" w:cs="Times New Roman"/>
           <w:b/>
           <w:bCs/>
           <w:sz w:val="28"/>
@@ -269,6 +1250,7 @@
     <w:p>
       <w:pPr>
         <w:rPr>
+          <w:rFonts w:ascii="Times New Roman" w:hAnsi="Times New Roman" w:cs="Times New Roman"/>
           <w:b/>
           <w:bCs/>
           <w:sz w:val="28"/>
@@ -280,6 +1262,7 @@
     <w:p>
       <w:pPr>
         <w:rPr>
+          <w:rFonts w:ascii="Times New Roman" w:hAnsi="Times New Roman" w:cs="Times New Roman"/>
           <w:b/>
           <w:bCs/>
           <w:sz w:val="28"/>
@@ -290,303 +1273,298 @@
     </w:p>
     <w:p>
       <w:pPr>
-        <w:rPr>
+        <w:pStyle w:val="Heading1"/>
+        <w:rPr>
+          <w:rFonts w:ascii="Times New Roman" w:hAnsi="Times New Roman" w:cs="Times New Roman"/>
           <w:b/>
           <w:bCs/>
-          <w:sz w:val="28"/>
-          <w:szCs w:val="28"/>
+          <w:color w:val="auto"/>
           <w:u w:val="single"/>
         </w:rPr>
       </w:pPr>
     </w:p>
     <w:p>
       <w:pPr>
-        <w:rPr>
+        <w:pStyle w:val="Heading1"/>
+        <w:rPr>
+          <w:rFonts w:ascii="Times New Roman" w:hAnsi="Times New Roman" w:cs="Times New Roman"/>
           <w:b/>
           <w:bCs/>
-          <w:sz w:val="28"/>
-          <w:szCs w:val="28"/>
+          <w:color w:val="auto"/>
           <w:u w:val="single"/>
         </w:rPr>
       </w:pPr>
-    </w:p>
-    <w:p>
-      <w:pPr>
-        <w:rPr>
+      <w:bookmarkStart w:id="1" w:name="_Toc133260002"/>
+      <w:r>
+        <w:rPr>
+          <w:rFonts w:ascii="Times New Roman" w:hAnsi="Times New Roman" w:cs="Times New Roman"/>
           <w:b/>
           <w:bCs/>
-          <w:sz w:val="28"/>
-          <w:szCs w:val="28"/>
+          <w:color w:val="auto"/>
           <w:u w:val="single"/>
         </w:rPr>
-      </w:pPr>
-    </w:p>
-    <w:p>
-      <w:pPr>
-        <w:rPr>
-          <w:b/>
-          <w:bCs/>
-          <w:sz w:val="28"/>
-          <w:szCs w:val="28"/>
-          <w:u w:val="single"/>
-        </w:rPr>
-      </w:pPr>
-    </w:p>
-    <w:p>
-      <w:pPr>
-        <w:rPr>
-          <w:b/>
-          <w:bCs/>
-          <w:sz w:val="28"/>
-          <w:szCs w:val="28"/>
-          <w:u w:val="single"/>
-        </w:rPr>
-      </w:pPr>
-    </w:p>
-    <w:p>
-      <w:pPr>
-        <w:rPr>
-          <w:b/>
-          <w:bCs/>
-          <w:sz w:val="28"/>
-          <w:szCs w:val="28"/>
-          <w:u w:val="single"/>
-        </w:rPr>
-      </w:pPr>
-    </w:p>
-    <w:p>
-      <w:pPr>
-        <w:rPr>
-          <w:b/>
-          <w:bCs/>
-          <w:sz w:val="28"/>
-          <w:szCs w:val="28"/>
-          <w:u w:val="single"/>
-        </w:rPr>
-      </w:pPr>
-    </w:p>
-    <w:p>
-      <w:pPr>
-        <w:rPr>
-          <w:b/>
-          <w:bCs/>
-          <w:sz w:val="28"/>
-          <w:szCs w:val="28"/>
-          <w:u w:val="single"/>
-        </w:rPr>
-      </w:pPr>
-      <w:r>
-        <w:rPr>
-          <w:b/>
-          <w:bCs/>
-          <w:sz w:val="28"/>
-          <w:szCs w:val="28"/>
-          <w:u w:val="single"/>
-        </w:rPr>
-        <w:lastRenderedPageBreak/>
         <w:t>1 Executive Summary</w:t>
       </w:r>
-    </w:p>
-    <w:p>
-      <w:r>
+      <w:bookmarkEnd w:id="1"/>
+    </w:p>
+    <w:p>
+      <w:pPr>
+        <w:rPr>
+          <w:rFonts w:ascii="Times New Roman" w:hAnsi="Times New Roman" w:cs="Times New Roman"/>
+        </w:rPr>
+      </w:pPr>
+    </w:p>
+    <w:p>
+      <w:pPr>
+        <w:rPr>
+          <w:rFonts w:ascii="Times New Roman" w:hAnsi="Times New Roman" w:cs="Times New Roman"/>
+        </w:rPr>
+      </w:pPr>
+      <w:r>
+        <w:rPr>
+          <w:rFonts w:ascii="Times New Roman" w:hAnsi="Times New Roman" w:cs="Times New Roman"/>
+        </w:rPr>
         <w:t>The following report documents the design process and current design of a Light Sensor Discovery board  HAT intended for use as a quality checker in glass manufacturing, water purification</w:t>
       </w:r>
       <w:r>
+        <w:rPr>
+          <w:rFonts w:ascii="Times New Roman" w:hAnsi="Times New Roman" w:cs="Times New Roman"/>
+        </w:rPr>
         <w:t>,</w:t>
       </w:r>
       <w:r>
+        <w:rPr>
+          <w:rFonts w:ascii="Times New Roman" w:hAnsi="Times New Roman" w:cs="Times New Roman"/>
+        </w:rPr>
         <w:t xml:space="preserve"> and farming processes. Section 2 outlines these use cases in more detail</w:t>
       </w:r>
       <w:r>
+        <w:rPr>
+          <w:rFonts w:ascii="Times New Roman" w:hAnsi="Times New Roman" w:cs="Times New Roman"/>
+        </w:rPr>
         <w:t xml:space="preserve"> </w:t>
       </w:r>
       <w:r>
+        <w:rPr>
+          <w:rFonts w:ascii="Times New Roman" w:hAnsi="Times New Roman" w:cs="Times New Roman"/>
+        </w:rPr>
         <w:t>along with the block system</w:t>
       </w:r>
       <w:r>
+        <w:rPr>
+          <w:rFonts w:ascii="Times New Roman" w:hAnsi="Times New Roman" w:cs="Times New Roman"/>
+        </w:rPr>
         <w:t xml:space="preserve"> </w:t>
       </w:r>
       <w:r>
+        <w:rPr>
+          <w:rFonts w:ascii="Times New Roman" w:hAnsi="Times New Roman" w:cs="Times New Roman"/>
+        </w:rPr>
         <w:t xml:space="preserve">designed to meet the basic requirements. The schematic designs for the </w:t>
       </w:r>
       <w:r>
+        <w:rPr>
+          <w:rFonts w:ascii="Times New Roman" w:hAnsi="Times New Roman" w:cs="Times New Roman"/>
+        </w:rPr>
         <w:t>sub-modules</w:t>
       </w:r>
       <w:r>
+        <w:rPr>
+          <w:rFonts w:ascii="Times New Roman" w:hAnsi="Times New Roman" w:cs="Times New Roman"/>
+        </w:rPr>
         <w:t xml:space="preserve"> can be found her</w:t>
       </w:r>
       <w:r>
+        <w:rPr>
+          <w:rFonts w:ascii="Times New Roman" w:hAnsi="Times New Roman" w:cs="Times New Roman"/>
+        </w:rPr>
         <w:t xml:space="preserve">e: </w:t>
       </w:r>
       <w:hyperlink r:id="rId8" w:history="1">
         <w:r>
           <w:rPr>
             <w:rStyle w:val="Hyperlink"/>
+            <w:rFonts w:ascii="Times New Roman" w:hAnsi="Times New Roman" w:cs="Times New Roman"/>
           </w:rPr>
           <w:t>https://github.com/murrayinglis/EEE3088-group-09/tree/main/PCB/SCHEMATICS</w:t>
         </w:r>
       </w:hyperlink>
       <w:r>
+        <w:rPr>
+          <w:rFonts w:ascii="Times New Roman" w:hAnsi="Times New Roman" w:cs="Times New Roman"/>
+        </w:rPr>
         <w:t>.</w:t>
       </w:r>
     </w:p>
     <w:p>
-      <w:r>
+      <w:pPr>
+        <w:rPr>
+          <w:rFonts w:ascii="Times New Roman" w:hAnsi="Times New Roman" w:cs="Times New Roman"/>
+        </w:rPr>
+      </w:pPr>
+      <w:r>
+        <w:rPr>
+          <w:rFonts w:ascii="Times New Roman" w:hAnsi="Times New Roman" w:cs="Times New Roman"/>
+        </w:rPr>
         <w:t>Technical specifications outlining the system requirements of the design and the related power consumption details are included in Section 3. An Agile process was followed to refine the project at each stage. Given the design, the device is capable of monitoring light intensity levels and managing the battery-powered system to ensure safety and long use.</w:t>
       </w:r>
     </w:p>
     <w:p>
-      <w:r>
+      <w:pPr>
+        <w:rPr>
+          <w:rFonts w:ascii="Times New Roman" w:hAnsi="Times New Roman" w:cs="Times New Roman"/>
+        </w:rPr>
+      </w:pPr>
+      <w:r>
+        <w:rPr>
+          <w:rFonts w:ascii="Times New Roman" w:hAnsi="Times New Roman" w:cs="Times New Roman"/>
+        </w:rPr>
         <w:t xml:space="preserve">For further details including licensing, reusing, and deploying; see the </w:t>
       </w:r>
       <w:proofErr w:type="spellStart"/>
       <w:r>
+        <w:rPr>
+          <w:rFonts w:ascii="Times New Roman" w:hAnsi="Times New Roman" w:cs="Times New Roman"/>
+        </w:rPr>
         <w:t>Git</w:t>
       </w:r>
       <w:r>
+        <w:rPr>
+          <w:rFonts w:ascii="Times New Roman" w:hAnsi="Times New Roman" w:cs="Times New Roman"/>
+        </w:rPr>
         <w:t>hub</w:t>
       </w:r>
       <w:proofErr w:type="spellEnd"/>
       <w:r>
+        <w:rPr>
+          <w:rFonts w:ascii="Times New Roman" w:hAnsi="Times New Roman" w:cs="Times New Roman"/>
+        </w:rPr>
         <w:t xml:space="preserve"> </w:t>
       </w:r>
       <w:r>
+        <w:rPr>
+          <w:rFonts w:ascii="Times New Roman" w:hAnsi="Times New Roman" w:cs="Times New Roman"/>
+        </w:rPr>
         <w:t xml:space="preserve">repository </w:t>
       </w:r>
       <w:hyperlink r:id="rId9" w:history="1">
         <w:r>
           <w:rPr>
             <w:rStyle w:val="Hyperlink"/>
+            <w:rFonts w:ascii="Times New Roman" w:hAnsi="Times New Roman" w:cs="Times New Roman"/>
           </w:rPr>
           <w:t>https://github.com/murrayinglis/EEE3088-group-09/blob/main/LICENSE</w:t>
         </w:r>
       </w:hyperlink>
       <w:r>
+        <w:rPr>
+          <w:rFonts w:ascii="Times New Roman" w:hAnsi="Times New Roman" w:cs="Times New Roman"/>
+        </w:rPr>
         <w:t>.</w:t>
       </w:r>
     </w:p>
-    <w:p/>
-    <w:p>
-      <w:pPr>
-        <w:rPr>
-          <w:sz w:val="28"/>
-          <w:szCs w:val="28"/>
+    <w:p>
+      <w:pPr>
+        <w:rPr>
+          <w:rFonts w:ascii="Times New Roman" w:hAnsi="Times New Roman" w:cs="Times New Roman"/>
+        </w:rPr>
+      </w:pPr>
+    </w:p>
+    <w:p>
+      <w:pPr>
+        <w:pStyle w:val="Heading1"/>
+        <w:rPr>
+          <w:rFonts w:ascii="Times New Roman" w:hAnsi="Times New Roman" w:cs="Times New Roman"/>
+          <w:b/>
+          <w:bCs/>
+          <w:color w:val="auto"/>
           <w:u w:val="single"/>
         </w:rPr>
       </w:pPr>
-      <w:r>
-        <w:rPr>
-          <w:sz w:val="28"/>
-          <w:szCs w:val="28"/>
+      <w:bookmarkStart w:id="2" w:name="_Toc133260003"/>
+      <w:r>
+        <w:rPr>
+          <w:rFonts w:ascii="Times New Roman" w:hAnsi="Times New Roman" w:cs="Times New Roman"/>
+          <w:b/>
+          <w:bCs/>
+          <w:color w:val="auto"/>
           <w:u w:val="single"/>
         </w:rPr>
         <w:t>2 Introduction</w:t>
       </w:r>
-    </w:p>
-    <w:p>
-      <w:r>
-        <w:t>The team has designed a digital l</w:t>
-      </w:r>
-      <w:r>
-        <w:t xml:space="preserve">ight sensor that works in conjunction with the STM32 </w:t>
-      </w:r>
-      <w:r>
-        <w:t>microcontroller</w:t>
-      </w:r>
-      <w:r>
-        <w:t>.</w:t>
-      </w:r>
-      <w:r>
-        <w:t xml:space="preserve"> </w:t>
-      </w:r>
-      <w:r>
-        <w:t xml:space="preserve">It can be used to detect and monitor light intensity throughout the day and this data can be </w:t>
-      </w:r>
-      <w:r>
-        <w:t>stored externally</w:t>
-      </w:r>
-      <w:r>
-        <w:t xml:space="preserve"> and be </w:t>
-      </w:r>
-      <w:r>
+      <w:bookmarkEnd w:id="2"/>
+    </w:p>
+    <w:p>
+      <w:pPr>
+        <w:rPr>
+          <w:rFonts w:ascii="Times New Roman" w:hAnsi="Times New Roman" w:cs="Times New Roman"/>
+        </w:rPr>
+      </w:pPr>
+    </w:p>
+    <w:p>
+      <w:pPr>
+        <w:rPr>
+          <w:rFonts w:ascii="Times New Roman" w:hAnsi="Times New Roman" w:cs="Times New Roman"/>
+        </w:rPr>
+      </w:pPr>
+      <w:r>
+        <w:rPr>
+          <w:rFonts w:ascii="Times New Roman" w:hAnsi="Times New Roman" w:cs="Times New Roman"/>
+        </w:rPr>
+        <w:t xml:space="preserve">The team has designed a digital light sensor that works in conjunction with the STM32 microcontroller. It can be used to detect and monitor light intensity throughout the day and this data can be stored externally and be </w:t>
+      </w:r>
+      <w:r>
+        <w:rPr>
+          <w:rFonts w:ascii="Times New Roman" w:hAnsi="Times New Roman" w:cs="Times New Roman"/>
+        </w:rPr>
         <w:t>analysed</w:t>
       </w:r>
       <w:r>
-        <w:t xml:space="preserve"> for determining the light intensity conditions </w:t>
-      </w:r>
-      <w:r>
-        <w:t>at the sensor’s location</w:t>
-      </w:r>
-      <w:r>
-        <w:t>. T</w:t>
-      </w:r>
-      <w:r>
-        <w:t xml:space="preserve">he sensor can </w:t>
-      </w:r>
-      <w:r>
-        <w:t>provide information such as the maximum and minimum light intensity experienced during the</w:t>
-      </w:r>
-      <w:r>
-        <w:t xml:space="preserve"> </w:t>
-      </w:r>
-      <w:r>
-        <w:t>day. By placing the sensor at various conditions, the recorded data can be used to find the optimum</w:t>
-      </w:r>
-      <w:r>
-        <w:t xml:space="preserve"> </w:t>
-      </w:r>
-      <w:r>
-        <w:t>location for a specific use.</w:t>
-      </w:r>
-    </w:p>
-    <w:p>
-      <w:r>
-        <w:t>The HAT will also have a</w:t>
-      </w:r>
-      <w:r>
-        <w:t>n analogue</w:t>
-      </w:r>
-      <w:r>
-        <w:t xml:space="preserve"> sensor that will measure the battery percentage of the device. This</w:t>
-      </w:r>
-      <w:r>
-        <w:t xml:space="preserve"> </w:t>
-      </w:r>
-      <w:r>
-        <w:t>value can then be displayed on</w:t>
-      </w:r>
-      <w:r>
-        <w:t xml:space="preserve"> LEDs that are mounted on the board.</w:t>
-      </w:r>
-    </w:p>
-    <w:p>
-      <w:pPr>
-        <w:rPr>
+        <w:rPr>
+          <w:rFonts w:ascii="Times New Roman" w:hAnsi="Times New Roman" w:cs="Times New Roman"/>
+        </w:rPr>
+        <w:t xml:space="preserve"> for determining the light intensity conditions at the sensor’s location. The sensor can provide information such as the maximum and minimum light intensity experienced during the day. By placing the sensor at various conditions, the recorded data can be used to find the optimum location for a specific use.</w:t>
+      </w:r>
+    </w:p>
+    <w:p>
+      <w:pPr>
+        <w:rPr>
+          <w:rFonts w:ascii="Times New Roman" w:hAnsi="Times New Roman" w:cs="Times New Roman"/>
+        </w:rPr>
+      </w:pPr>
+      <w:r>
+        <w:rPr>
+          <w:rFonts w:ascii="Times New Roman" w:hAnsi="Times New Roman" w:cs="Times New Roman"/>
+        </w:rPr>
+        <w:t>The HAT will also have an analogue sensor that will measure the battery percentage of the device. This value can then be displayed on LEDs that are mounted on the board.</w:t>
+      </w:r>
+    </w:p>
+    <w:p>
+      <w:pPr>
+        <w:rPr>
+          <w:rFonts w:ascii="Times New Roman" w:hAnsi="Times New Roman" w:cs="Times New Roman"/>
           <w:u w:val="single"/>
         </w:rPr>
       </w:pPr>
       <w:r>
         <w:rPr>
+          <w:rFonts w:ascii="Times New Roman" w:hAnsi="Times New Roman" w:cs="Times New Roman"/>
           <w:u w:val="single"/>
         </w:rPr>
         <w:t>User role/Scenario1:</w:t>
       </w:r>
     </w:p>
     <w:p>
-      <w:r>
-        <w:t>In a water purification plant, the water can be run through a glass tube with a light on one side and a</w:t>
-      </w:r>
-      <w:r>
-        <w:t xml:space="preserve"> </w:t>
-      </w:r>
-      <w:r>
-        <w:t>light sensor on the other. Depending on the amount of light that passes through the water, the</w:t>
-      </w:r>
-      <w:r>
-        <w:t xml:space="preserve"> </w:t>
-      </w:r>
-      <w:r>
-        <w:t>water quality can be gauged.</w:t>
+      <w:pPr>
+        <w:rPr>
+          <w:rFonts w:ascii="Times New Roman" w:hAnsi="Times New Roman" w:cs="Times New Roman"/>
+        </w:rPr>
+      </w:pPr>
+      <w:r>
+        <w:rPr>
+          <w:rFonts w:ascii="Times New Roman" w:hAnsi="Times New Roman" w:cs="Times New Roman"/>
+        </w:rPr>
+        <w:t>In a water purification plant, the water can be run through a glass tube with a light on one side and a light sensor on the other. Depending on the amount of light that passes through the water, the water quality can be gauged.</w:t>
       </w:r>
     </w:p>
     <w:p>
@@ -596,8 +1574,14 @@
           <w:ilvl w:val="0"/>
           <w:numId w:val="17"/>
         </w:numPr>
-      </w:pPr>
-      <w:r>
+        <w:rPr>
+          <w:rFonts w:ascii="Times New Roman" w:hAnsi="Times New Roman" w:cs="Times New Roman"/>
+        </w:rPr>
+      </w:pPr>
+      <w:r>
+        <w:rPr>
+          <w:rFonts w:ascii="Times New Roman" w:hAnsi="Times New Roman" w:cs="Times New Roman"/>
+        </w:rPr>
         <w:t>A compact device that can be mounted on existing machinery.</w:t>
       </w:r>
     </w:p>
@@ -608,8 +1592,14 @@
           <w:ilvl w:val="0"/>
           <w:numId w:val="17"/>
         </w:numPr>
-      </w:pPr>
-      <w:r>
+        <w:rPr>
+          <w:rFonts w:ascii="Times New Roman" w:hAnsi="Times New Roman" w:cs="Times New Roman"/>
+        </w:rPr>
+      </w:pPr>
+      <w:r>
+        <w:rPr>
+          <w:rFonts w:ascii="Times New Roman" w:hAnsi="Times New Roman" w:cs="Times New Roman"/>
+        </w:rPr>
         <w:t>High accuracy reading to be generated for quality control purposes.</w:t>
       </w:r>
     </w:p>
@@ -620,34 +1610,61 @@
           <w:ilvl w:val="0"/>
           <w:numId w:val="17"/>
         </w:numPr>
-      </w:pPr>
-      <w:r>
+        <w:rPr>
+          <w:rFonts w:ascii="Times New Roman" w:hAnsi="Times New Roman" w:cs="Times New Roman"/>
+        </w:rPr>
+      </w:pPr>
+      <w:r>
+        <w:rPr>
+          <w:rFonts w:ascii="Times New Roman" w:hAnsi="Times New Roman" w:cs="Times New Roman"/>
+        </w:rPr>
         <w:t>Cost-effective solution.</w:t>
       </w:r>
       <w:r>
+        <w:rPr>
+          <w:rFonts w:ascii="Times New Roman" w:hAnsi="Times New Roman" w:cs="Times New Roman"/>
+        </w:rPr>
         <w:t xml:space="preserve"> The cost of producing 5 of these boards is below USD70.</w:t>
       </w:r>
     </w:p>
     <w:p>
       <w:pPr>
         <w:rPr>
+          <w:rFonts w:ascii="Times New Roman" w:hAnsi="Times New Roman" w:cs="Times New Roman"/>
           <w:u w:val="single"/>
         </w:rPr>
       </w:pPr>
       <w:r>
         <w:rPr>
+          <w:rFonts w:ascii="Times New Roman" w:hAnsi="Times New Roman" w:cs="Times New Roman"/>
           <w:u w:val="single"/>
         </w:rPr>
         <w:t>User role/Scenario2:</w:t>
       </w:r>
     </w:p>
     <w:p>
-      <w:r>
+      <w:pPr>
+        <w:rPr>
+          <w:rFonts w:ascii="Times New Roman" w:hAnsi="Times New Roman" w:cs="Times New Roman"/>
+        </w:rPr>
+      </w:pPr>
+      <w:r>
+        <w:rPr>
+          <w:rFonts w:ascii="Times New Roman" w:hAnsi="Times New Roman" w:cs="Times New Roman"/>
+        </w:rPr>
         <w:t>The device can be used to measure the quality of glass in a glass production line. Depending on the</w:t>
       </w:r>
     </w:p>
     <w:p>
-      <w:r>
+      <w:pPr>
+        <w:rPr>
+          <w:rFonts w:ascii="Times New Roman" w:hAnsi="Times New Roman" w:cs="Times New Roman"/>
+        </w:rPr>
+      </w:pPr>
+      <w:r>
+        <w:rPr>
+          <w:rFonts w:ascii="Times New Roman" w:hAnsi="Times New Roman" w:cs="Times New Roman"/>
+        </w:rPr>
         <w:t>value of light intensity that passes through a pane of glass, the glass can be categorized.</w:t>
       </w:r>
     </w:p>
@@ -658,8 +1675,14 @@
           <w:ilvl w:val="0"/>
           <w:numId w:val="17"/>
         </w:numPr>
-      </w:pPr>
-      <w:r>
+        <w:rPr>
+          <w:rFonts w:ascii="Times New Roman" w:hAnsi="Times New Roman" w:cs="Times New Roman"/>
+        </w:rPr>
+      </w:pPr>
+      <w:r>
+        <w:rPr>
+          <w:rFonts w:ascii="Times New Roman" w:hAnsi="Times New Roman" w:cs="Times New Roman"/>
+        </w:rPr>
         <w:t>User-friendly design that does not require technical training for employees.</w:t>
       </w:r>
     </w:p>
@@ -670,11 +1693,20 @@
           <w:ilvl w:val="0"/>
           <w:numId w:val="17"/>
         </w:numPr>
-      </w:pPr>
-      <w:r>
+        <w:rPr>
+          <w:rFonts w:ascii="Times New Roman" w:hAnsi="Times New Roman" w:cs="Times New Roman"/>
+        </w:rPr>
+      </w:pPr>
+      <w:r>
+        <w:rPr>
+          <w:rFonts w:ascii="Times New Roman" w:hAnsi="Times New Roman" w:cs="Times New Roman"/>
+        </w:rPr>
         <w:t>Robust design with low maintenance costs.</w:t>
       </w:r>
       <w:r>
+        <w:rPr>
+          <w:rFonts w:ascii="Times New Roman" w:hAnsi="Times New Roman" w:cs="Times New Roman"/>
+        </w:rPr>
         <w:t xml:space="preserve"> The cost of producing 5 of these boards is below    USD70.</w:t>
       </w:r>
     </w:p>
@@ -685,57 +1717,103 @@
           <w:ilvl w:val="0"/>
           <w:numId w:val="17"/>
         </w:numPr>
-      </w:pPr>
-      <w:r>
+        <w:rPr>
+          <w:rFonts w:ascii="Times New Roman" w:hAnsi="Times New Roman" w:cs="Times New Roman"/>
+        </w:rPr>
+      </w:pPr>
+      <w:r>
+        <w:rPr>
+          <w:rFonts w:ascii="Times New Roman" w:hAnsi="Times New Roman" w:cs="Times New Roman"/>
+        </w:rPr>
         <w:t>Takes readings at a fast rate to minimalize delays in production</w:t>
       </w:r>
       <w:r>
+        <w:rPr>
+          <w:rFonts w:ascii="Times New Roman" w:hAnsi="Times New Roman" w:cs="Times New Roman"/>
+        </w:rPr>
         <w:t xml:space="preserve"> (</w:t>
       </w:r>
       <w:r>
+        <w:rPr>
+          <w:rFonts w:ascii="Times New Roman" w:hAnsi="Times New Roman" w:cs="Times New Roman"/>
+        </w:rPr>
         <w:t>5Hz</w:t>
       </w:r>
       <w:r>
+        <w:rPr>
+          <w:rFonts w:ascii="Times New Roman" w:hAnsi="Times New Roman" w:cs="Times New Roman"/>
+        </w:rPr>
         <w:t>)</w:t>
       </w:r>
       <w:r>
+        <w:rPr>
+          <w:rFonts w:ascii="Times New Roman" w:hAnsi="Times New Roman" w:cs="Times New Roman"/>
+        </w:rPr>
         <w:t>.</w:t>
       </w:r>
     </w:p>
     <w:p>
       <w:pPr>
         <w:rPr>
+          <w:rFonts w:ascii="Times New Roman" w:hAnsi="Times New Roman" w:cs="Times New Roman"/>
           <w:u w:val="single"/>
         </w:rPr>
       </w:pPr>
       <w:r>
         <w:rPr>
+          <w:rFonts w:ascii="Times New Roman" w:hAnsi="Times New Roman" w:cs="Times New Roman"/>
           <w:u w:val="single"/>
         </w:rPr>
+        <w:lastRenderedPageBreak/>
         <w:t>User role/Scenario3</w:t>
       </w:r>
     </w:p>
     <w:p>
-      <w:r>
-        <w:lastRenderedPageBreak/>
+      <w:pPr>
+        <w:rPr>
+          <w:rFonts w:ascii="Times New Roman" w:hAnsi="Times New Roman" w:cs="Times New Roman"/>
+        </w:rPr>
+      </w:pPr>
+      <w:r>
+        <w:rPr>
+          <w:rFonts w:ascii="Times New Roman" w:hAnsi="Times New Roman" w:cs="Times New Roman"/>
+        </w:rPr>
         <w:t>The device can be used by subsistence farmers to find the optimal position in their plot to grow</w:t>
       </w:r>
       <w:r>
+        <w:rPr>
+          <w:rFonts w:ascii="Times New Roman" w:hAnsi="Times New Roman" w:cs="Times New Roman"/>
+        </w:rPr>
         <w:t xml:space="preserve"> </w:t>
       </w:r>
       <w:r>
+        <w:rPr>
+          <w:rFonts w:ascii="Times New Roman" w:hAnsi="Times New Roman" w:cs="Times New Roman"/>
+        </w:rPr>
         <w:t>specific varieties of plants depending on the lighting conditions that these plants thrive in.</w:t>
       </w:r>
       <w:r>
+        <w:rPr>
+          <w:rFonts w:ascii="Times New Roman" w:hAnsi="Times New Roman" w:cs="Times New Roman"/>
+        </w:rPr>
         <w:t xml:space="preserve"> </w:t>
       </w:r>
       <w:r>
+        <w:rPr>
+          <w:rFonts w:ascii="Times New Roman" w:hAnsi="Times New Roman" w:cs="Times New Roman"/>
+        </w:rPr>
         <w:t>In this case the device will be placed out-doors therefore the onboard battery and battery level</w:t>
       </w:r>
       <w:r>
+        <w:rPr>
+          <w:rFonts w:ascii="Times New Roman" w:hAnsi="Times New Roman" w:cs="Times New Roman"/>
+        </w:rPr>
         <w:t xml:space="preserve"> </w:t>
       </w:r>
       <w:r>
+        <w:rPr>
+          <w:rFonts w:ascii="Times New Roman" w:hAnsi="Times New Roman" w:cs="Times New Roman"/>
+        </w:rPr>
         <w:t>sensor will be useful.</w:t>
       </w:r>
     </w:p>
@@ -746,16 +1824,28 @@
           <w:ilvl w:val="0"/>
           <w:numId w:val="17"/>
         </w:numPr>
-      </w:pPr>
-      <w:r>
+        <w:rPr>
+          <w:rFonts w:ascii="Times New Roman" w:hAnsi="Times New Roman" w:cs="Times New Roman"/>
+        </w:rPr>
+      </w:pPr>
+      <w:r>
+        <w:rPr>
+          <w:rFonts w:ascii="Times New Roman" w:hAnsi="Times New Roman" w:cs="Times New Roman"/>
+        </w:rPr>
         <w:t xml:space="preserve">The device must be </w:t>
       </w:r>
       <w:proofErr w:type="gramStart"/>
       <w:r>
+        <w:rPr>
+          <w:rFonts w:ascii="Times New Roman" w:hAnsi="Times New Roman" w:cs="Times New Roman"/>
+        </w:rPr>
         <w:t>battery-powered</w:t>
       </w:r>
       <w:proofErr w:type="gramEnd"/>
       <w:r>
+        <w:rPr>
+          <w:rFonts w:ascii="Times New Roman" w:hAnsi="Times New Roman" w:cs="Times New Roman"/>
+        </w:rPr>
         <w:t xml:space="preserve"> as it will be placed outdoors far away from a power</w:t>
       </w:r>
     </w:p>
@@ -766,8 +1856,14 @@
           <w:ilvl w:val="0"/>
           <w:numId w:val="19"/>
         </w:numPr>
-      </w:pPr>
-      <w:r>
+        <w:rPr>
+          <w:rFonts w:ascii="Times New Roman" w:hAnsi="Times New Roman" w:cs="Times New Roman"/>
+        </w:rPr>
+      </w:pPr>
+      <w:r>
+        <w:rPr>
+          <w:rFonts w:ascii="Times New Roman" w:hAnsi="Times New Roman" w:cs="Times New Roman"/>
+        </w:rPr>
         <w:t>supply.</w:t>
       </w:r>
     </w:p>
@@ -778,8 +1874,14 @@
           <w:ilvl w:val="0"/>
           <w:numId w:val="19"/>
         </w:numPr>
-      </w:pPr>
-      <w:r>
+        <w:rPr>
+          <w:rFonts w:ascii="Times New Roman" w:hAnsi="Times New Roman" w:cs="Times New Roman"/>
+        </w:rPr>
+      </w:pPr>
+      <w:r>
+        <w:rPr>
+          <w:rFonts w:ascii="Times New Roman" w:hAnsi="Times New Roman" w:cs="Times New Roman"/>
+        </w:rPr>
         <w:t>Easy to move and set up.</w:t>
       </w:r>
     </w:p>
@@ -790,14 +1892,45 @@
           <w:ilvl w:val="0"/>
           <w:numId w:val="19"/>
         </w:numPr>
-      </w:pPr>
-      <w:r>
+        <w:rPr>
+          <w:rFonts w:ascii="Times New Roman" w:hAnsi="Times New Roman" w:cs="Times New Roman"/>
+        </w:rPr>
+      </w:pPr>
+      <w:r>
+        <w:rPr>
+          <w:rFonts w:ascii="Times New Roman" w:hAnsi="Times New Roman" w:cs="Times New Roman"/>
+        </w:rPr>
         <w:t>Efficient power consumption design switches certain modules into sleep mode when they are not being used.</w:t>
       </w:r>
     </w:p>
     <w:p>
       <w:pPr>
-        <w:rPr>
+        <w:pStyle w:val="Heading2"/>
+        <w:rPr>
+          <w:rFonts w:ascii="Times New Roman" w:hAnsi="Times New Roman" w:cs="Times New Roman"/>
+          <w:b/>
+          <w:bCs/>
+          <w:color w:val="auto"/>
+          <w:u w:val="single"/>
+        </w:rPr>
+      </w:pPr>
+      <w:bookmarkStart w:id="3" w:name="_Toc133260004"/>
+      <w:r>
+        <w:rPr>
+          <w:rFonts w:ascii="Times New Roman" w:hAnsi="Times New Roman" w:cs="Times New Roman"/>
+          <w:b/>
+          <w:bCs/>
+          <w:color w:val="auto"/>
+          <w:u w:val="single"/>
+        </w:rPr>
+        <w:t>2.1 Project Subsystems Block Diagram</w:t>
+      </w:r>
+      <w:bookmarkEnd w:id="3"/>
+    </w:p>
+    <w:p>
+      <w:pPr>
+        <w:rPr>
+          <w:rFonts w:ascii="Times New Roman" w:hAnsi="Times New Roman" w:cs="Times New Roman"/>
           <w:sz w:val="24"/>
           <w:szCs w:val="24"/>
           <w:u w:val="single"/>
@@ -805,23 +1938,7 @@
       </w:pPr>
       <w:r>
         <w:rPr>
-          <w:sz w:val="24"/>
-          <w:szCs w:val="24"/>
-          <w:u w:val="single"/>
-        </w:rPr>
-        <w:t>2.1 Project Subsystems Block Diagram</w:t>
-      </w:r>
-    </w:p>
-    <w:p>
-      <w:pPr>
-        <w:rPr>
-          <w:sz w:val="24"/>
-          <w:szCs w:val="24"/>
-          <w:u w:val="single"/>
-        </w:rPr>
-      </w:pPr>
-      <w:r>
-        <w:rPr>
+          <w:rFonts w:ascii="Times New Roman" w:hAnsi="Times New Roman" w:cs="Times New Roman"/>
           <w:noProof/>
           <w:sz w:val="24"/>
           <w:szCs w:val="24"/>
@@ -867,6 +1984,7 @@
     <w:p>
       <w:pPr>
         <w:rPr>
+          <w:rFonts w:ascii="Times New Roman" w:hAnsi="Times New Roman" w:cs="Times New Roman"/>
           <w:sz w:val="24"/>
           <w:szCs w:val="24"/>
           <w:u w:val="single"/>
@@ -875,41 +1993,98 @@
     </w:p>
     <w:p>
       <w:pPr>
-        <w:rPr>
-          <w:sz w:val="28"/>
-          <w:szCs w:val="28"/>
+        <w:pStyle w:val="Heading2"/>
+        <w:rPr>
+          <w:rFonts w:ascii="Times New Roman" w:hAnsi="Times New Roman" w:cs="Times New Roman"/>
+          <w:b/>
+          <w:bCs/>
+          <w:color w:val="auto"/>
+          <w:sz w:val="32"/>
+          <w:szCs w:val="32"/>
           <w:u w:val="single"/>
         </w:rPr>
       </w:pPr>
-      <w:r>
-        <w:rPr>
-          <w:sz w:val="28"/>
-          <w:szCs w:val="28"/>
+      <w:bookmarkStart w:id="4" w:name="_Toc133260005"/>
+      <w:r>
+        <w:rPr>
+          <w:rFonts w:ascii="Times New Roman" w:hAnsi="Times New Roman" w:cs="Times New Roman"/>
+          <w:b/>
+          <w:bCs/>
+          <w:color w:val="auto"/>
+          <w:sz w:val="32"/>
+          <w:szCs w:val="32"/>
           <w:u w:val="single"/>
         </w:rPr>
-        <w:t xml:space="preserve">3 Specifications </w:t>
-      </w:r>
-    </w:p>
-    <w:p>
-      <w:pPr>
-        <w:rPr>
+        <w:t>3 Specifications</w:t>
+      </w:r>
+      <w:bookmarkEnd w:id="4"/>
+      <w:r>
+        <w:rPr>
+          <w:rFonts w:ascii="Times New Roman" w:hAnsi="Times New Roman" w:cs="Times New Roman"/>
+          <w:b/>
+          <w:bCs/>
+          <w:color w:val="auto"/>
+          <w:sz w:val="32"/>
+          <w:szCs w:val="32"/>
           <w:u w:val="single"/>
         </w:rPr>
-      </w:pPr>
-      <w:r>
-        <w:rPr>
+        <w:t xml:space="preserve"> </w:t>
+      </w:r>
+    </w:p>
+    <w:p>
+      <w:pPr>
+        <w:rPr>
+          <w:rFonts w:ascii="Times New Roman" w:hAnsi="Times New Roman" w:cs="Times New Roman"/>
+        </w:rPr>
+      </w:pPr>
+    </w:p>
+    <w:p>
+      <w:pPr>
+        <w:pStyle w:val="Heading2"/>
+        <w:rPr>
+          <w:rFonts w:ascii="Times New Roman" w:hAnsi="Times New Roman" w:cs="Times New Roman"/>
+          <w:b/>
+          <w:bCs/>
+          <w:color w:val="auto"/>
           <w:u w:val="single"/>
         </w:rPr>
+      </w:pPr>
+      <w:bookmarkStart w:id="5" w:name="_Toc133260006"/>
+      <w:r>
+        <w:rPr>
+          <w:rFonts w:ascii="Times New Roman" w:hAnsi="Times New Roman" w:cs="Times New Roman"/>
+          <w:b/>
+          <w:bCs/>
+          <w:color w:val="auto"/>
+          <w:u w:val="single"/>
+        </w:rPr>
         <w:t>3.1 Power subsystem submodule</w:t>
       </w:r>
-    </w:p>
-    <w:p>
-      <w:r>
+      <w:bookmarkEnd w:id="5"/>
+    </w:p>
+    <w:p>
+      <w:pPr>
+        <w:rPr>
+          <w:rFonts w:ascii="Times New Roman" w:hAnsi="Times New Roman" w:cs="Times New Roman"/>
+        </w:rPr>
+      </w:pPr>
+      <w:r>
+        <w:rPr>
+          <w:rFonts w:ascii="Times New Roman" w:hAnsi="Times New Roman" w:cs="Times New Roman"/>
+        </w:rPr>
         <w:t>Charging module:</w:t>
       </w:r>
     </w:p>
     <w:p>
-      <w:r>
+      <w:pPr>
+        <w:rPr>
+          <w:rFonts w:ascii="Times New Roman" w:hAnsi="Times New Roman" w:cs="Times New Roman"/>
+        </w:rPr>
+      </w:pPr>
+      <w:r>
+        <w:rPr>
+          <w:rFonts w:ascii="Times New Roman" w:hAnsi="Times New Roman" w:cs="Times New Roman"/>
+        </w:rPr>
         <w:t>IC used: TP4054-42</w:t>
       </w:r>
     </w:p>
@@ -920,8 +2095,14 @@
           <w:ilvl w:val="0"/>
           <w:numId w:val="7"/>
         </w:numPr>
-      </w:pPr>
-      <w:r>
+        <w:rPr>
+          <w:rFonts w:ascii="Times New Roman" w:hAnsi="Times New Roman" w:cs="Times New Roman"/>
+        </w:rPr>
+      </w:pPr>
+      <w:r>
+        <w:rPr>
+          <w:rFonts w:ascii="Times New Roman" w:hAnsi="Times New Roman" w:cs="Times New Roman"/>
+        </w:rPr>
         <w:t>Voltage input: 5V</w:t>
       </w:r>
     </w:p>
@@ -932,8 +2113,14 @@
           <w:ilvl w:val="0"/>
           <w:numId w:val="7"/>
         </w:numPr>
-      </w:pPr>
-      <w:r>
+        <w:rPr>
+          <w:rFonts w:ascii="Times New Roman" w:hAnsi="Times New Roman" w:cs="Times New Roman"/>
+        </w:rPr>
+      </w:pPr>
+      <w:r>
+        <w:rPr>
+          <w:rFonts w:ascii="Times New Roman" w:hAnsi="Times New Roman" w:cs="Times New Roman"/>
+        </w:rPr>
         <w:t>Voltage output to battery: 4.1V</w:t>
       </w:r>
     </w:p>
@@ -944,8 +2131,14 @@
           <w:ilvl w:val="0"/>
           <w:numId w:val="7"/>
         </w:numPr>
-      </w:pPr>
-      <w:r>
+        <w:rPr>
+          <w:rFonts w:ascii="Times New Roman" w:hAnsi="Times New Roman" w:cs="Times New Roman"/>
+        </w:rPr>
+      </w:pPr>
+      <w:r>
+        <w:rPr>
+          <w:rFonts w:ascii="Times New Roman" w:hAnsi="Times New Roman" w:cs="Times New Roman"/>
+        </w:rPr>
         <w:t>Current input: 0.5A</w:t>
       </w:r>
     </w:p>
@@ -956,29 +2149,48 @@
           <w:ilvl w:val="0"/>
           <w:numId w:val="7"/>
         </w:numPr>
-      </w:pPr>
-      <w:r>
+        <w:rPr>
+          <w:rFonts w:ascii="Times New Roman" w:hAnsi="Times New Roman" w:cs="Times New Roman"/>
+        </w:rPr>
+      </w:pPr>
+      <w:r>
+        <w:rPr>
+          <w:rFonts w:ascii="Times New Roman" w:hAnsi="Times New Roman" w:cs="Times New Roman"/>
+        </w:rPr>
         <w:t xml:space="preserve">Overcharge protection: regulates up to 18V down to </w:t>
       </w:r>
       <w:proofErr w:type="gramStart"/>
       <w:r>
+        <w:rPr>
+          <w:rFonts w:ascii="Times New Roman" w:hAnsi="Times New Roman" w:cs="Times New Roman"/>
+        </w:rPr>
         <w:t>5V</w:t>
       </w:r>
       <w:proofErr w:type="gramEnd"/>
     </w:p>
     <w:p>
-      <w:r>
-        <w:t>Power supply</w:t>
-      </w:r>
-      <w:r>
-        <w:t xml:space="preserve"> to HAT</w:t>
-      </w:r>
-      <w:r>
-        <w:t>:</w:t>
-      </w:r>
-    </w:p>
-    <w:p>
-      <w:r>
+      <w:pPr>
+        <w:rPr>
+          <w:rFonts w:ascii="Times New Roman" w:hAnsi="Times New Roman" w:cs="Times New Roman"/>
+        </w:rPr>
+      </w:pPr>
+      <w:r>
+        <w:rPr>
+          <w:rFonts w:ascii="Times New Roman" w:hAnsi="Times New Roman" w:cs="Times New Roman"/>
+        </w:rPr>
+        <w:t>Power supply to HAT:</w:t>
+      </w:r>
+    </w:p>
+    <w:p>
+      <w:pPr>
+        <w:rPr>
+          <w:rFonts w:ascii="Times New Roman" w:hAnsi="Times New Roman" w:cs="Times New Roman"/>
+        </w:rPr>
+      </w:pPr>
+      <w:r>
+        <w:rPr>
+          <w:rFonts w:ascii="Times New Roman" w:hAnsi="Times New Roman" w:cs="Times New Roman"/>
+        </w:rPr>
         <w:t>3v3 Regulator IC used: AMS1117-3_3</w:t>
       </w:r>
     </w:p>
@@ -989,8 +2201,14 @@
           <w:ilvl w:val="0"/>
           <w:numId w:val="8"/>
         </w:numPr>
-      </w:pPr>
-      <w:r>
+        <w:rPr>
+          <w:rFonts w:ascii="Times New Roman" w:hAnsi="Times New Roman" w:cs="Times New Roman"/>
+        </w:rPr>
+      </w:pPr>
+      <w:r>
+        <w:rPr>
+          <w:rFonts w:ascii="Times New Roman" w:hAnsi="Times New Roman" w:cs="Times New Roman"/>
+        </w:rPr>
         <w:t>Voltage input from battery (4.1V-1V)</w:t>
       </w:r>
     </w:p>
@@ -1001,14 +2219,26 @@
           <w:ilvl w:val="0"/>
           <w:numId w:val="6"/>
         </w:numPr>
-      </w:pPr>
-      <w:r>
+        <w:rPr>
+          <w:rFonts w:ascii="Times New Roman" w:hAnsi="Times New Roman" w:cs="Times New Roman"/>
+        </w:rPr>
+      </w:pPr>
+      <w:r>
+        <w:rPr>
+          <w:rFonts w:ascii="Times New Roman" w:hAnsi="Times New Roman" w:cs="Times New Roman"/>
+        </w:rPr>
         <w:t>Voltage</w:t>
       </w:r>
       <w:r>
+        <w:rPr>
+          <w:rFonts w:ascii="Times New Roman" w:hAnsi="Times New Roman" w:cs="Times New Roman"/>
+        </w:rPr>
         <w:t xml:space="preserve"> output</w:t>
       </w:r>
       <w:r>
+        <w:rPr>
+          <w:rFonts w:ascii="Times New Roman" w:hAnsi="Times New Roman" w:cs="Times New Roman"/>
+        </w:rPr>
         <w:t>: 3.235V – 3.365V</w:t>
       </w:r>
     </w:p>
@@ -1019,8 +2249,14 @@
           <w:ilvl w:val="0"/>
           <w:numId w:val="6"/>
         </w:numPr>
-      </w:pPr>
-      <w:r>
+        <w:rPr>
+          <w:rFonts w:ascii="Times New Roman" w:hAnsi="Times New Roman" w:cs="Times New Roman"/>
+        </w:rPr>
+      </w:pPr>
+      <w:r>
+        <w:rPr>
+          <w:rFonts w:ascii="Times New Roman" w:hAnsi="Times New Roman" w:cs="Times New Roman"/>
+        </w:rPr>
         <w:t>Current: 27mA</w:t>
       </w:r>
     </w:p>
@@ -1031,8 +2267,14 @@
           <w:ilvl w:val="0"/>
           <w:numId w:val="6"/>
         </w:numPr>
-      </w:pPr>
-      <w:r>
+        <w:rPr>
+          <w:rFonts w:ascii="Times New Roman" w:hAnsi="Times New Roman" w:cs="Times New Roman"/>
+        </w:rPr>
+      </w:pPr>
+      <w:r>
+        <w:rPr>
+          <w:rFonts w:ascii="Times New Roman" w:hAnsi="Times New Roman" w:cs="Times New Roman"/>
+        </w:rPr>
         <w:t>Overcharge protection: regulates up to 18V down to 3.3V</w:t>
       </w:r>
     </w:p>
@@ -1043,8 +2285,14 @@
           <w:ilvl w:val="0"/>
           <w:numId w:val="6"/>
         </w:numPr>
-      </w:pPr>
-      <w:r>
+        <w:rPr>
+          <w:rFonts w:ascii="Times New Roman" w:hAnsi="Times New Roman" w:cs="Times New Roman"/>
+        </w:rPr>
+      </w:pPr>
+      <w:r>
+        <w:rPr>
+          <w:rFonts w:ascii="Times New Roman" w:hAnsi="Times New Roman" w:cs="Times New Roman"/>
+        </w:rPr>
         <w:lastRenderedPageBreak/>
         <w:t>Schottky diode polarity protection</w:t>
       </w:r>
@@ -1056,53 +2304,103 @@
           <w:ilvl w:val="0"/>
           <w:numId w:val="6"/>
         </w:numPr>
-      </w:pPr>
-      <w:r>
+        <w:rPr>
+          <w:rFonts w:ascii="Times New Roman" w:hAnsi="Times New Roman" w:cs="Times New Roman"/>
+        </w:rPr>
+      </w:pPr>
+      <w:r>
+        <w:rPr>
+          <w:rFonts w:ascii="Times New Roman" w:hAnsi="Times New Roman" w:cs="Times New Roman"/>
+        </w:rPr>
         <w:t>Under voltage protection (1V lockout)</w:t>
       </w:r>
     </w:p>
     <w:p>
-      <w:r>
+      <w:pPr>
+        <w:rPr>
+          <w:rFonts w:ascii="Times New Roman" w:hAnsi="Times New Roman" w:cs="Times New Roman"/>
+        </w:rPr>
+      </w:pPr>
+      <w:r>
+        <w:rPr>
+          <w:rFonts w:ascii="Times New Roman" w:hAnsi="Times New Roman" w:cs="Times New Roman"/>
+        </w:rPr>
         <w:t>Conclusion:</w:t>
       </w:r>
     </w:p>
     <w:p>
-      <w:r>
+      <w:pPr>
+        <w:rPr>
+          <w:rFonts w:ascii="Times New Roman" w:hAnsi="Times New Roman" w:cs="Times New Roman"/>
+        </w:rPr>
+      </w:pPr>
+      <w:r>
+        <w:rPr>
+          <w:rFonts w:ascii="Times New Roman" w:hAnsi="Times New Roman" w:cs="Times New Roman"/>
+        </w:rPr>
         <w:t>Simulations of t</w:t>
       </w:r>
       <w:r>
+        <w:rPr>
+          <w:rFonts w:ascii="Times New Roman" w:hAnsi="Times New Roman" w:cs="Times New Roman"/>
+        </w:rPr>
         <w:t>he under-voltage lockout</w:t>
       </w:r>
       <w:r>
+        <w:rPr>
+          <w:rFonts w:ascii="Times New Roman" w:hAnsi="Times New Roman" w:cs="Times New Roman"/>
+        </w:rPr>
         <w:t xml:space="preserve"> circuit have show</w:t>
       </w:r>
       <w:r>
+        <w:rPr>
+          <w:rFonts w:ascii="Times New Roman" w:hAnsi="Times New Roman" w:cs="Times New Roman"/>
+        </w:rPr>
         <w:t>n</w:t>
       </w:r>
       <w:r>
+        <w:rPr>
+          <w:rFonts w:ascii="Times New Roman" w:hAnsi="Times New Roman" w:cs="Times New Roman"/>
+        </w:rPr>
         <w:t xml:space="preserve"> lockout at around 1V which is too low a value for the HAT to operate. Additionall</w:t>
       </w:r>
       <w:r>
+        <w:rPr>
+          <w:rFonts w:ascii="Times New Roman" w:hAnsi="Times New Roman" w:cs="Times New Roman"/>
+        </w:rPr>
         <w:t xml:space="preserve">y, the lockout level of the circuit is dependent on the load. Therefore, this circuit cannot be relied on until a physical test is done. </w:t>
       </w:r>
       <w:r>
+        <w:rPr>
+          <w:rFonts w:ascii="Times New Roman" w:hAnsi="Times New Roman" w:cs="Times New Roman"/>
+        </w:rPr>
         <w:t xml:space="preserve">The design, </w:t>
       </w:r>
       <w:proofErr w:type="gramStart"/>
       <w:r>
+        <w:rPr>
+          <w:rFonts w:ascii="Times New Roman" w:hAnsi="Times New Roman" w:cs="Times New Roman"/>
+        </w:rPr>
         <w:t>however</w:t>
       </w:r>
       <w:proofErr w:type="gramEnd"/>
       <w:r>
+        <w:rPr>
+          <w:rFonts w:ascii="Times New Roman" w:hAnsi="Times New Roman" w:cs="Times New Roman"/>
+        </w:rPr>
         <w:t xml:space="preserve"> is still safe due to the inclusion of intentional redundancy in the design. The under-voltage lockout circuit can be bypassed. </w:t>
       </w:r>
     </w:p>
     <w:p>
       <w:pPr>
         <w:pStyle w:val="Caption"/>
-      </w:pPr>
-      <w:r>
-        <w:rPr>
+        <w:rPr>
+          <w:rFonts w:ascii="Times New Roman" w:hAnsi="Times New Roman" w:cs="Times New Roman"/>
+        </w:rPr>
+      </w:pPr>
+      <w:r>
+        <w:rPr>
+          <w:rFonts w:ascii="Times New Roman" w:hAnsi="Times New Roman" w:cs="Times New Roman"/>
           <w:noProof/>
         </w:rPr>
         <w:drawing>
@@ -1156,51 +2454,100 @@
         </w:drawing>
       </w:r>
       <w:r>
-        <w:t xml:space="preserve"> </w:t>
-      </w:r>
-      <w:r>
-        <w:t>Figure 1: Power submodule</w:t>
-      </w:r>
-      <w:r>
+        <w:rPr>
+          <w:rFonts w:ascii="Times New Roman" w:hAnsi="Times New Roman" w:cs="Times New Roman"/>
+        </w:rPr>
+        <w:t xml:space="preserve"> Figure 1: Power submodule</w:t>
+      </w:r>
+      <w:r>
+        <w:rPr>
+          <w:rFonts w:ascii="Times New Roman" w:hAnsi="Times New Roman" w:cs="Times New Roman"/>
+        </w:rPr>
         <w:t xml:space="preserve"> </w:t>
       </w:r>
       <w:hyperlink r:id="rId12" w:history="1">
         <w:r>
           <w:rPr>
             <w:rStyle w:val="Hyperlink"/>
+            <w:rFonts w:ascii="Times New Roman" w:hAnsi="Times New Roman" w:cs="Times New Roman"/>
           </w:rPr>
           <w:t>https://github.com/murrayinglis/EEE3088-group-09/blob/main/PCB/SCHEMATICS/POWER_MODULE.kicad_sch</w:t>
         </w:r>
       </w:hyperlink>
       <w:r>
+        <w:rPr>
+          <w:rFonts w:ascii="Times New Roman" w:hAnsi="Times New Roman" w:cs="Times New Roman"/>
+        </w:rPr>
         <w:t>.</w:t>
       </w:r>
     </w:p>
-    <w:p/>
-    <w:p/>
-    <w:p>
-      <w:pPr>
-        <w:rPr>
+    <w:p>
+      <w:pPr>
+        <w:rPr>
+          <w:rFonts w:ascii="Times New Roman" w:hAnsi="Times New Roman" w:cs="Times New Roman"/>
+        </w:rPr>
+      </w:pPr>
+    </w:p>
+    <w:p>
+      <w:pPr>
+        <w:pStyle w:val="Heading2"/>
+        <w:rPr>
+          <w:rFonts w:ascii="Times New Roman" w:hAnsi="Times New Roman" w:cs="Times New Roman"/>
+          <w:b/>
+          <w:bCs/>
+          <w:color w:val="auto"/>
           <w:u w:val="single"/>
         </w:rPr>
       </w:pPr>
-      <w:r>
-        <w:rPr>
+    </w:p>
+    <w:p>
+      <w:pPr>
+        <w:pStyle w:val="Heading2"/>
+        <w:rPr>
+          <w:rFonts w:ascii="Times New Roman" w:hAnsi="Times New Roman" w:cs="Times New Roman"/>
+          <w:b/>
+          <w:bCs/>
+          <w:color w:val="auto"/>
           <w:u w:val="single"/>
         </w:rPr>
+      </w:pPr>
+      <w:bookmarkStart w:id="6" w:name="_Toc133260007"/>
+      <w:r>
+        <w:rPr>
+          <w:rFonts w:ascii="Times New Roman" w:hAnsi="Times New Roman" w:cs="Times New Roman"/>
+          <w:b/>
+          <w:bCs/>
+          <w:color w:val="auto"/>
+          <w:u w:val="single"/>
+        </w:rPr>
         <w:t>3.2 Microcontroller interfacing submodule</w:t>
       </w:r>
-    </w:p>
-    <w:p>
-      <w:r>
+      <w:bookmarkEnd w:id="6"/>
+    </w:p>
+    <w:p>
+      <w:pPr>
+        <w:rPr>
+          <w:rFonts w:ascii="Times New Roman" w:hAnsi="Times New Roman" w:cs="Times New Roman"/>
+        </w:rPr>
+      </w:pPr>
+      <w:r>
+        <w:rPr>
+          <w:rFonts w:ascii="Times New Roman" w:hAnsi="Times New Roman" w:cs="Times New Roman"/>
+        </w:rPr>
         <w:t>Micro-</w:t>
       </w:r>
       <w:proofErr w:type="spellStart"/>
       <w:r>
+        <w:rPr>
+          <w:rFonts w:ascii="Times New Roman" w:hAnsi="Times New Roman" w:cs="Times New Roman"/>
+        </w:rPr>
         <w:t>usb</w:t>
       </w:r>
       <w:proofErr w:type="spellEnd"/>
       <w:r>
+        <w:rPr>
+          <w:rFonts w:ascii="Times New Roman" w:hAnsi="Times New Roman" w:cs="Times New Roman"/>
+        </w:rPr>
         <w:t>:</w:t>
       </w:r>
     </w:p>
@@ -1211,8 +2558,14 @@
           <w:ilvl w:val="0"/>
           <w:numId w:val="10"/>
         </w:numPr>
-      </w:pPr>
-      <w:r>
+        <w:rPr>
+          <w:rFonts w:ascii="Times New Roman" w:hAnsi="Times New Roman" w:cs="Times New Roman"/>
+        </w:rPr>
+      </w:pPr>
+      <w:r>
+        <w:rPr>
+          <w:rFonts w:ascii="Times New Roman" w:hAnsi="Times New Roman" w:cs="Times New Roman"/>
+        </w:rPr>
         <w:t>Name: USB 2.0 Surface Mount Female Micro-B SMD</w:t>
       </w:r>
     </w:p>
@@ -1223,8 +2576,14 @@
           <w:ilvl w:val="0"/>
           <w:numId w:val="10"/>
         </w:numPr>
-      </w:pPr>
-      <w:r>
+        <w:rPr>
+          <w:rFonts w:ascii="Times New Roman" w:hAnsi="Times New Roman" w:cs="Times New Roman"/>
+        </w:rPr>
+      </w:pPr>
+      <w:r>
+        <w:rPr>
+          <w:rFonts w:ascii="Times New Roman" w:hAnsi="Times New Roman" w:cs="Times New Roman"/>
+        </w:rPr>
         <w:t>Part number: C404969</w:t>
       </w:r>
     </w:p>
@@ -1235,8 +2594,14 @@
           <w:ilvl w:val="0"/>
           <w:numId w:val="10"/>
         </w:numPr>
-      </w:pPr>
-      <w:r>
+        <w:rPr>
+          <w:rFonts w:ascii="Times New Roman" w:hAnsi="Times New Roman" w:cs="Times New Roman"/>
+        </w:rPr>
+      </w:pPr>
+      <w:r>
+        <w:rPr>
+          <w:rFonts w:ascii="Times New Roman" w:hAnsi="Times New Roman" w:cs="Times New Roman"/>
+        </w:rPr>
         <w:t>Current rating: 1.8A</w:t>
       </w:r>
     </w:p>
@@ -1247,24 +2612,52 @@
           <w:ilvl w:val="0"/>
           <w:numId w:val="10"/>
         </w:numPr>
-      </w:pPr>
-      <w:r>
+        <w:rPr>
+          <w:rFonts w:ascii="Times New Roman" w:hAnsi="Times New Roman" w:cs="Times New Roman"/>
+        </w:rPr>
+      </w:pPr>
+      <w:r>
+        <w:rPr>
+          <w:rFonts w:ascii="Times New Roman" w:hAnsi="Times New Roman" w:cs="Times New Roman"/>
+        </w:rPr>
         <w:t>Voltage rating: 30V</w:t>
       </w:r>
     </w:p>
     <w:p>
-      <w:r>
+      <w:pPr>
+        <w:rPr>
+          <w:rFonts w:ascii="Times New Roman" w:hAnsi="Times New Roman" w:cs="Times New Roman"/>
+        </w:rPr>
+      </w:pPr>
+      <w:r>
+        <w:rPr>
+          <w:rFonts w:ascii="Times New Roman" w:hAnsi="Times New Roman" w:cs="Times New Roman"/>
+        </w:rPr>
         <w:t>EEPROM:</w:t>
       </w:r>
     </w:p>
     <w:p>
-      <w:r>
+      <w:pPr>
+        <w:rPr>
+          <w:rFonts w:ascii="Times New Roman" w:hAnsi="Times New Roman" w:cs="Times New Roman"/>
+        </w:rPr>
+      </w:pPr>
+      <w:r>
+        <w:rPr>
+          <w:rFonts w:ascii="Times New Roman" w:hAnsi="Times New Roman" w:cs="Times New Roman"/>
+        </w:rPr>
         <w:t xml:space="preserve">IC used: </w:t>
       </w:r>
       <w:r>
+        <w:rPr>
+          <w:rFonts w:ascii="Times New Roman" w:hAnsi="Times New Roman" w:cs="Times New Roman"/>
+        </w:rPr>
         <w:t>AT24C256C-SSHL-T</w:t>
       </w:r>
       <w:r>
+        <w:rPr>
+          <w:rFonts w:ascii="Times New Roman" w:hAnsi="Times New Roman" w:cs="Times New Roman"/>
+        </w:rPr>
         <w:t xml:space="preserve"> EEPROM</w:t>
       </w:r>
     </w:p>
@@ -1275,11 +2668,20 @@
           <w:ilvl w:val="0"/>
           <w:numId w:val="9"/>
         </w:numPr>
-      </w:pPr>
-      <w:r>
+        <w:rPr>
+          <w:rFonts w:ascii="Times New Roman" w:hAnsi="Times New Roman" w:cs="Times New Roman"/>
+        </w:rPr>
+      </w:pPr>
+      <w:r>
+        <w:rPr>
+          <w:rFonts w:ascii="Times New Roman" w:hAnsi="Times New Roman" w:cs="Times New Roman"/>
+        </w:rPr>
         <w:t>Part number: C</w:t>
       </w:r>
       <w:r>
+        <w:rPr>
+          <w:rFonts w:ascii="Times New Roman" w:hAnsi="Times New Roman" w:cs="Times New Roman"/>
+        </w:rPr>
         <w:t>6482</w:t>
       </w:r>
     </w:p>
@@ -1290,8 +2692,14 @@
           <w:ilvl w:val="0"/>
           <w:numId w:val="9"/>
         </w:numPr>
-      </w:pPr>
-      <w:r>
+        <w:rPr>
+          <w:rFonts w:ascii="Times New Roman" w:hAnsi="Times New Roman" w:cs="Times New Roman"/>
+        </w:rPr>
+      </w:pPr>
+      <w:r>
+        <w:rPr>
+          <w:rFonts w:ascii="Times New Roman" w:hAnsi="Times New Roman" w:cs="Times New Roman"/>
+        </w:rPr>
         <w:t>Operating voltage: 1.7V – 5.5V</w:t>
       </w:r>
     </w:p>
@@ -1302,8 +2710,14 @@
           <w:ilvl w:val="0"/>
           <w:numId w:val="9"/>
         </w:numPr>
-      </w:pPr>
-      <w:r>
+        <w:rPr>
+          <w:rFonts w:ascii="Times New Roman" w:hAnsi="Times New Roman" w:cs="Times New Roman"/>
+        </w:rPr>
+      </w:pPr>
+      <w:r>
+        <w:rPr>
+          <w:rFonts w:ascii="Times New Roman" w:hAnsi="Times New Roman" w:cs="Times New Roman"/>
+        </w:rPr>
         <w:t>Operating read current: 1mA</w:t>
       </w:r>
     </w:p>
@@ -1314,20 +2728,34 @@
           <w:ilvl w:val="0"/>
           <w:numId w:val="9"/>
         </w:numPr>
-      </w:pPr>
-      <w:r>
+        <w:rPr>
+          <w:rFonts w:ascii="Times New Roman" w:hAnsi="Times New Roman" w:cs="Times New Roman"/>
+        </w:rPr>
+      </w:pPr>
+      <w:r>
+        <w:rPr>
+          <w:rFonts w:ascii="Times New Roman" w:hAnsi="Times New Roman" w:cs="Times New Roman"/>
+        </w:rPr>
         <w:t>Operating write current: 3mA</w:t>
       </w:r>
     </w:p>
     <w:p>
-      <w:r>
+      <w:pPr>
+        <w:rPr>
+          <w:rFonts w:ascii="Times New Roman" w:hAnsi="Times New Roman" w:cs="Times New Roman"/>
+        </w:rPr>
+      </w:pPr>
+      <w:r>
+        <w:rPr>
+          <w:rFonts w:ascii="Times New Roman" w:hAnsi="Times New Roman" w:cs="Times New Roman"/>
+        </w:rPr>
         <w:t>USB to UART convertor:</w:t>
       </w:r>
     </w:p>
     <w:p>
       <w:pPr>
         <w:rPr>
-          <w:rFonts w:ascii="Helvetica" w:hAnsi="Helvetica" w:cs="Helvetica"/>
+          <w:rFonts w:ascii="Times New Roman" w:hAnsi="Times New Roman" w:cs="Times New Roman"/>
           <w:color w:val="222222"/>
           <w:sz w:val="21"/>
           <w:szCs w:val="21"/>
@@ -1335,11 +2763,14 @@
         </w:rPr>
       </w:pPr>
       <w:r>
+        <w:rPr>
+          <w:rFonts w:ascii="Times New Roman" w:hAnsi="Times New Roman" w:cs="Times New Roman"/>
+        </w:rPr>
         <w:t xml:space="preserve">IC used: </w:t>
       </w:r>
       <w:r>
         <w:rPr>
-          <w:rFonts w:ascii="Helvetica" w:hAnsi="Helvetica" w:cs="Helvetica"/>
+          <w:rFonts w:ascii="Times New Roman" w:hAnsi="Times New Roman" w:cs="Times New Roman"/>
           <w:color w:val="222222"/>
           <w:sz w:val="21"/>
           <w:szCs w:val="21"/>
@@ -1355,13 +2786,15 @@
           <w:ilvl w:val="0"/>
           <w:numId w:val="12"/>
         </w:numPr>
-      </w:pPr>
-      <w:r>
-        <w:lastRenderedPageBreak/>
-        <w:t xml:space="preserve">Part number: </w:t>
-      </w:r>
-      <w:r>
-        <w:t>C6568</w:t>
+        <w:rPr>
+          <w:rFonts w:ascii="Times New Roman" w:hAnsi="Times New Roman" w:cs="Times New Roman"/>
+        </w:rPr>
+      </w:pPr>
+      <w:r>
+        <w:rPr>
+          <w:rFonts w:ascii="Times New Roman" w:hAnsi="Times New Roman" w:cs="Times New Roman"/>
+        </w:rPr>
+        <w:t>Part number: C6568</w:t>
       </w:r>
     </w:p>
     <w:p>
@@ -1371,8 +2804,14 @@
           <w:ilvl w:val="0"/>
           <w:numId w:val="11"/>
         </w:numPr>
-      </w:pPr>
-      <w:r>
+        <w:rPr>
+          <w:rFonts w:ascii="Times New Roman" w:hAnsi="Times New Roman" w:cs="Times New Roman"/>
+        </w:rPr>
+      </w:pPr>
+      <w:r>
+        <w:rPr>
+          <w:rFonts w:ascii="Times New Roman" w:hAnsi="Times New Roman" w:cs="Times New Roman"/>
+        </w:rPr>
         <w:t>Operating voltage: 3V-3.6V</w:t>
       </w:r>
     </w:p>
@@ -1383,20 +2822,47 @@
           <w:ilvl w:val="0"/>
           <w:numId w:val="11"/>
         </w:numPr>
-      </w:pPr>
-      <w:r>
+        <w:rPr>
+          <w:rFonts w:ascii="Times New Roman" w:hAnsi="Times New Roman" w:cs="Times New Roman"/>
+        </w:rPr>
+      </w:pPr>
+      <w:r>
+        <w:rPr>
+          <w:rFonts w:ascii="Times New Roman" w:hAnsi="Times New Roman" w:cs="Times New Roman"/>
+        </w:rPr>
+        <w:lastRenderedPageBreak/>
         <w:t>Supply current: 200uA</w:t>
       </w:r>
     </w:p>
-    <w:p/>
-    <w:p>
-      <w:r>
+    <w:p>
+      <w:pPr>
+        <w:rPr>
+          <w:rFonts w:ascii="Times New Roman" w:hAnsi="Times New Roman" w:cs="Times New Roman"/>
+        </w:rPr>
+      </w:pPr>
+    </w:p>
+    <w:p>
+      <w:pPr>
+        <w:rPr>
+          <w:rFonts w:ascii="Times New Roman" w:hAnsi="Times New Roman" w:cs="Times New Roman"/>
+        </w:rPr>
+      </w:pPr>
+      <w:r>
+        <w:rPr>
+          <w:rFonts w:ascii="Times New Roman" w:hAnsi="Times New Roman" w:cs="Times New Roman"/>
+        </w:rPr>
         <w:t>Conclusion:</w:t>
       </w:r>
     </w:p>
     <w:p>
-      <w:r>
-        <w:rPr>
+      <w:pPr>
+        <w:rPr>
+          <w:rFonts w:ascii="Times New Roman" w:hAnsi="Times New Roman" w:cs="Times New Roman"/>
+        </w:rPr>
+      </w:pPr>
+      <w:r>
+        <w:rPr>
+          <w:rFonts w:ascii="Times New Roman" w:hAnsi="Times New Roman" w:cs="Times New Roman"/>
           <w:noProof/>
         </w:rPr>
         <w:drawing>
@@ -1450,34 +2916,74 @@
         </w:drawing>
       </w:r>
       <w:r>
+        <w:rPr>
+          <w:rFonts w:ascii="Times New Roman" w:hAnsi="Times New Roman" w:cs="Times New Roman"/>
+        </w:rPr>
         <w:t xml:space="preserve">The team is satisfied with this submodule and believes that it has good design. There are no outstanding issues. </w:t>
       </w:r>
     </w:p>
     <w:p>
       <w:pPr>
         <w:pStyle w:val="Caption"/>
-      </w:pPr>
-      <w:r>
+        <w:rPr>
+          <w:rFonts w:ascii="Times New Roman" w:hAnsi="Times New Roman" w:cs="Times New Roman"/>
+        </w:rPr>
+      </w:pPr>
+      <w:r>
+        <w:rPr>
+          <w:rFonts w:ascii="Times New Roman" w:hAnsi="Times New Roman" w:cs="Times New Roman"/>
+        </w:rPr>
         <w:t xml:space="preserve">Figure </w:t>
       </w:r>
-      <w:fldSimple w:instr=" SEQ Figure \* ARABIC ">
-        <w:r>
-          <w:rPr>
-            <w:noProof/>
-          </w:rPr>
-          <w:t>2</w:t>
-        </w:r>
-      </w:fldSimple>
-      <w:r>
+      <w:r>
+        <w:rPr>
+          <w:rFonts w:ascii="Times New Roman" w:hAnsi="Times New Roman" w:cs="Times New Roman"/>
+        </w:rPr>
+        <w:fldChar w:fldCharType="begin"/>
+      </w:r>
+      <w:r>
+        <w:rPr>
+          <w:rFonts w:ascii="Times New Roman" w:hAnsi="Times New Roman" w:cs="Times New Roman"/>
+        </w:rPr>
+        <w:instrText xml:space="preserve"> SEQ Figure \* ARABIC </w:instrText>
+      </w:r>
+      <w:r>
+        <w:rPr>
+          <w:rFonts w:ascii="Times New Roman" w:hAnsi="Times New Roman" w:cs="Times New Roman"/>
+        </w:rPr>
+        <w:fldChar w:fldCharType="separate"/>
+      </w:r>
+      <w:r>
+        <w:rPr>
+          <w:rFonts w:ascii="Times New Roman" w:hAnsi="Times New Roman" w:cs="Times New Roman"/>
+          <w:noProof/>
+        </w:rPr>
+        <w:t>2</w:t>
+      </w:r>
+      <w:r>
+        <w:rPr>
+          <w:rFonts w:ascii="Times New Roman" w:hAnsi="Times New Roman" w:cs="Times New Roman"/>
+          <w:noProof/>
+        </w:rPr>
+        <w:fldChar w:fldCharType="end"/>
+      </w:r>
+      <w:r>
+        <w:rPr>
+          <w:rFonts w:ascii="Times New Roman" w:hAnsi="Times New Roman" w:cs="Times New Roman"/>
+        </w:rPr>
         <w:t>: Microcontroller submodule</w:t>
       </w:r>
       <w:r>
+        <w:rPr>
+          <w:rFonts w:ascii="Times New Roman" w:hAnsi="Times New Roman" w:cs="Times New Roman"/>
+        </w:rPr>
         <w:t xml:space="preserve"> </w:t>
       </w:r>
       <w:hyperlink r:id="rId14" w:history="1">
         <w:r>
           <w:rPr>
             <w:rStyle w:val="Hyperlink"/>
+            <w:rFonts w:ascii="Times New Roman" w:hAnsi="Times New Roman" w:cs="Times New Roman"/>
           </w:rPr>
           <w:t>https://github.com/murrayinglis/EEE3088-group-09/blob/main/PCB/SCHEMATICS/MICROCONTROLLER.kicad_sch</w:t>
         </w:r>
@@ -1485,31 +2991,64 @@
     </w:p>
     <w:p>
       <w:pPr>
-        <w:rPr>
+        <w:pStyle w:val="Heading2"/>
+        <w:rPr>
+          <w:rFonts w:ascii="Times New Roman" w:hAnsi="Times New Roman" w:cs="Times New Roman"/>
+          <w:b/>
+          <w:bCs/>
+          <w:color w:val="auto"/>
           <w:u w:val="single"/>
         </w:rPr>
       </w:pPr>
-      <w:r>
-        <w:rPr>
+      <w:bookmarkStart w:id="7" w:name="_Toc133260008"/>
+      <w:r>
+        <w:rPr>
+          <w:rFonts w:ascii="Times New Roman" w:hAnsi="Times New Roman" w:cs="Times New Roman"/>
+          <w:b/>
+          <w:bCs/>
+          <w:color w:val="auto"/>
           <w:u w:val="single"/>
         </w:rPr>
         <w:t>3.3 Sensing submodules</w:t>
       </w:r>
-    </w:p>
-    <w:p>
-      <w:r>
+      <w:bookmarkEnd w:id="7"/>
+    </w:p>
+    <w:p>
+      <w:pPr>
+        <w:rPr>
+          <w:rFonts w:ascii="Times New Roman" w:hAnsi="Times New Roman" w:cs="Times New Roman"/>
+        </w:rPr>
+      </w:pPr>
+      <w:r>
+        <w:rPr>
+          <w:rFonts w:ascii="Times New Roman" w:hAnsi="Times New Roman" w:cs="Times New Roman"/>
+        </w:rPr>
         <w:t>Digital optical sensor:</w:t>
       </w:r>
     </w:p>
     <w:p>
-      <w:r>
+      <w:pPr>
+        <w:rPr>
+          <w:rFonts w:ascii="Times New Roman" w:hAnsi="Times New Roman" w:cs="Times New Roman"/>
+        </w:rPr>
+      </w:pPr>
+      <w:r>
+        <w:rPr>
+          <w:rFonts w:ascii="Times New Roman" w:hAnsi="Times New Roman" w:cs="Times New Roman"/>
+        </w:rPr>
         <w:t>IC used</w:t>
       </w:r>
       <w:r>
+        <w:rPr>
+          <w:rFonts w:ascii="Times New Roman" w:hAnsi="Times New Roman" w:cs="Times New Roman"/>
+        </w:rPr>
         <w:t>: LTR-303ALS-</w:t>
       </w:r>
       <w:proofErr w:type="gramStart"/>
       <w:r>
+        <w:rPr>
+          <w:rFonts w:ascii="Times New Roman" w:hAnsi="Times New Roman" w:cs="Times New Roman"/>
+        </w:rPr>
         <w:t>01</w:t>
       </w:r>
       <w:proofErr w:type="gramEnd"/>
@@ -1521,8 +3060,14 @@
           <w:ilvl w:val="0"/>
           <w:numId w:val="13"/>
         </w:numPr>
-      </w:pPr>
-      <w:r>
+        <w:rPr>
+          <w:rFonts w:ascii="Times New Roman" w:hAnsi="Times New Roman" w:cs="Times New Roman"/>
+        </w:rPr>
+      </w:pPr>
+      <w:r>
+        <w:rPr>
+          <w:rFonts w:ascii="Times New Roman" w:hAnsi="Times New Roman" w:cs="Times New Roman"/>
+        </w:rPr>
         <w:t>Supply voltage: 2.4V - 3.6V</w:t>
       </w:r>
     </w:p>
@@ -1533,8 +3078,14 @@
           <w:ilvl w:val="0"/>
           <w:numId w:val="13"/>
         </w:numPr>
-      </w:pPr>
-      <w:r>
+        <w:rPr>
+          <w:rFonts w:ascii="Times New Roman" w:hAnsi="Times New Roman" w:cs="Times New Roman"/>
+        </w:rPr>
+      </w:pPr>
+      <w:r>
+        <w:rPr>
+          <w:rFonts w:ascii="Times New Roman" w:hAnsi="Times New Roman" w:cs="Times New Roman"/>
+        </w:rPr>
         <w:t>Interface bus supply voltage: 1.7V - 3.6V</w:t>
       </w:r>
     </w:p>
@@ -1545,8 +3096,14 @@
           <w:ilvl w:val="0"/>
           <w:numId w:val="13"/>
         </w:numPr>
-      </w:pPr>
-      <w:r>
+        <w:rPr>
+          <w:rFonts w:ascii="Times New Roman" w:hAnsi="Times New Roman" w:cs="Times New Roman"/>
+        </w:rPr>
+      </w:pPr>
+      <w:r>
+        <w:rPr>
+          <w:rFonts w:ascii="Times New Roman" w:hAnsi="Times New Roman" w:cs="Times New Roman"/>
+        </w:rPr>
         <w:t>I2C Bus Input Pin High Voltage: 1.2V</w:t>
       </w:r>
     </w:p>
@@ -1557,8 +3114,14 @@
           <w:ilvl w:val="0"/>
           <w:numId w:val="13"/>
         </w:numPr>
-      </w:pPr>
-      <w:r>
+        <w:rPr>
+          <w:rFonts w:ascii="Times New Roman" w:hAnsi="Times New Roman" w:cs="Times New Roman"/>
+        </w:rPr>
+      </w:pPr>
+      <w:r>
+        <w:rPr>
+          <w:rFonts w:ascii="Times New Roman" w:hAnsi="Times New Roman" w:cs="Times New Roman"/>
+        </w:rPr>
         <w:t>I2C Bus Input Pin Low Voltage: 0.6V</w:t>
       </w:r>
     </w:p>
@@ -1569,8 +3132,14 @@
           <w:ilvl w:val="0"/>
           <w:numId w:val="13"/>
         </w:numPr>
-      </w:pPr>
-      <w:r>
+        <w:rPr>
+          <w:rFonts w:ascii="Times New Roman" w:hAnsi="Times New Roman" w:cs="Times New Roman"/>
+        </w:rPr>
+      </w:pPr>
+      <w:r>
+        <w:rPr>
+          <w:rFonts w:ascii="Times New Roman" w:hAnsi="Times New Roman" w:cs="Times New Roman"/>
+        </w:rPr>
         <w:t>Operating temperature: -30°C – 70°C</w:t>
       </w:r>
     </w:p>
@@ -1581,8 +3150,14 @@
           <w:ilvl w:val="0"/>
           <w:numId w:val="13"/>
         </w:numPr>
-      </w:pPr>
-      <w:r>
+        <w:rPr>
+          <w:rFonts w:ascii="Times New Roman" w:hAnsi="Times New Roman" w:cs="Times New Roman"/>
+        </w:rPr>
+      </w:pPr>
+      <w:r>
+        <w:rPr>
+          <w:rFonts w:ascii="Times New Roman" w:hAnsi="Times New Roman" w:cs="Times New Roman"/>
+        </w:rPr>
         <w:t>Active supply current: 220uA</w:t>
       </w:r>
     </w:p>
@@ -1593,8 +3168,14 @@
           <w:ilvl w:val="0"/>
           <w:numId w:val="13"/>
         </w:numPr>
-      </w:pPr>
-      <w:r>
+        <w:rPr>
+          <w:rFonts w:ascii="Times New Roman" w:hAnsi="Times New Roman" w:cs="Times New Roman"/>
+        </w:rPr>
+      </w:pPr>
+      <w:r>
+        <w:rPr>
+          <w:rFonts w:ascii="Times New Roman" w:hAnsi="Times New Roman" w:cs="Times New Roman"/>
+        </w:rPr>
         <w:t>Standby current: 5uA</w:t>
       </w:r>
     </w:p>
@@ -1605,8 +3186,14 @@
           <w:ilvl w:val="0"/>
           <w:numId w:val="13"/>
         </w:numPr>
-      </w:pPr>
-      <w:r>
+        <w:rPr>
+          <w:rFonts w:ascii="Times New Roman" w:hAnsi="Times New Roman" w:cs="Times New Roman"/>
+        </w:rPr>
+      </w:pPr>
+      <w:r>
+        <w:rPr>
+          <w:rFonts w:ascii="Times New Roman" w:hAnsi="Times New Roman" w:cs="Times New Roman"/>
+        </w:rPr>
         <w:t>Initial startup time: 100ms</w:t>
       </w:r>
     </w:p>
@@ -1617,22 +3204,45 @@
           <w:ilvl w:val="0"/>
           <w:numId w:val="13"/>
         </w:numPr>
-      </w:pPr>
-      <w:r>
+        <w:rPr>
+          <w:rFonts w:ascii="Times New Roman" w:hAnsi="Times New Roman" w:cs="Times New Roman"/>
+        </w:rPr>
+      </w:pPr>
+      <w:r>
+        <w:rPr>
+          <w:rFonts w:ascii="Times New Roman" w:hAnsi="Times New Roman" w:cs="Times New Roman"/>
+        </w:rPr>
         <w:t>Wakeup time from standby: 10ms</w:t>
       </w:r>
       <w:r>
+        <w:rPr>
+          <w:rFonts w:ascii="Times New Roman" w:hAnsi="Times New Roman" w:cs="Times New Roman"/>
+        </w:rPr>
         <w:cr/>
       </w:r>
     </w:p>
     <w:p>
-      <w:r>
+      <w:pPr>
+        <w:rPr>
+          <w:rFonts w:ascii="Times New Roman" w:hAnsi="Times New Roman" w:cs="Times New Roman"/>
+        </w:rPr>
+      </w:pPr>
+      <w:r>
+        <w:rPr>
+          <w:rFonts w:ascii="Times New Roman" w:hAnsi="Times New Roman" w:cs="Times New Roman"/>
+        </w:rPr>
         <w:t xml:space="preserve">Analogue </w:t>
       </w:r>
       <w:r>
+        <w:rPr>
+          <w:rFonts w:ascii="Times New Roman" w:hAnsi="Times New Roman" w:cs="Times New Roman"/>
+        </w:rPr>
         <w:t>b</w:t>
       </w:r>
       <w:r>
+        <w:rPr>
+          <w:rFonts w:ascii="Times New Roman" w:hAnsi="Times New Roman" w:cs="Times New Roman"/>
+        </w:rPr>
         <w:t xml:space="preserve">attery sensor: </w:t>
       </w:r>
     </w:p>
@@ -1643,8 +3253,14 @@
           <w:ilvl w:val="0"/>
           <w:numId w:val="15"/>
         </w:numPr>
-      </w:pPr>
-      <w:r>
+        <w:rPr>
+          <w:rFonts w:ascii="Times New Roman" w:hAnsi="Times New Roman" w:cs="Times New Roman"/>
+        </w:rPr>
+      </w:pPr>
+      <w:r>
+        <w:rPr>
+          <w:rFonts w:ascii="Times New Roman" w:hAnsi="Times New Roman" w:cs="Times New Roman"/>
+        </w:rPr>
         <w:t xml:space="preserve">Input voltage from battery: 1V – 5V </w:t>
       </w:r>
     </w:p>
@@ -1655,8 +3271,14 @@
           <w:ilvl w:val="0"/>
           <w:numId w:val="14"/>
         </w:numPr>
-      </w:pPr>
-      <w:r>
+        <w:rPr>
+          <w:rFonts w:ascii="Times New Roman" w:hAnsi="Times New Roman" w:cs="Times New Roman"/>
+        </w:rPr>
+      </w:pPr>
+      <w:r>
+        <w:rPr>
+          <w:rFonts w:ascii="Times New Roman" w:hAnsi="Times New Roman" w:cs="Times New Roman"/>
+        </w:rPr>
         <w:t xml:space="preserve">Output voltage: 0V - 2.5V </w:t>
       </w:r>
     </w:p>
@@ -1667,23 +3289,49 @@
           <w:ilvl w:val="0"/>
           <w:numId w:val="14"/>
         </w:numPr>
-      </w:pPr>
-      <w:r>
+        <w:rPr>
+          <w:rFonts w:ascii="Times New Roman" w:hAnsi="Times New Roman" w:cs="Times New Roman"/>
+        </w:rPr>
+      </w:pPr>
+      <w:r>
+        <w:rPr>
+          <w:rFonts w:ascii="Times New Roman" w:hAnsi="Times New Roman" w:cs="Times New Roman"/>
+        </w:rPr>
+        <w:t>Output current: 27mA</w:t>
+      </w:r>
+    </w:p>
+    <w:p>
+      <w:pPr>
+        <w:rPr>
+          <w:rFonts w:ascii="Times New Roman" w:hAnsi="Times New Roman" w:cs="Times New Roman"/>
+        </w:rPr>
+      </w:pPr>
+    </w:p>
+    <w:p>
+      <w:pPr>
+        <w:rPr>
+          <w:rFonts w:ascii="Times New Roman" w:hAnsi="Times New Roman" w:cs="Times New Roman"/>
+        </w:rPr>
+      </w:pPr>
+      <w:r>
+        <w:rPr>
+          <w:rFonts w:ascii="Times New Roman" w:hAnsi="Times New Roman" w:cs="Times New Roman"/>
+        </w:rPr>
+        <w:t>Conclusion:</w:t>
+      </w:r>
+    </w:p>
+    <w:p>
+      <w:pPr>
+        <w:rPr>
+          <w:rFonts w:ascii="Times New Roman" w:hAnsi="Times New Roman" w:cs="Times New Roman"/>
+        </w:rPr>
+      </w:pPr>
+      <w:r>
+        <w:rPr>
+          <w:rFonts w:ascii="Times New Roman" w:hAnsi="Times New Roman" w:cs="Times New Roman"/>
+          <w:noProof/>
+        </w:rPr>
         <w:lastRenderedPageBreak/>
-        <w:t>Output current: 27mA</w:t>
-      </w:r>
-    </w:p>
-    <w:p/>
-    <w:p>
-      <w:r>
-        <w:t>Conclusion:</w:t>
-      </w:r>
-    </w:p>
-    <w:p>
-      <w:r>
-        <w:rPr>
-          <w:noProof/>
-        </w:rPr>
         <mc:AlternateContent>
           <mc:Choice Requires="wps">
             <w:drawing>
@@ -1804,6 +3452,7 @@
       </w:r>
       <w:r>
         <w:rPr>
+          <w:rFonts w:ascii="Times New Roman" w:hAnsi="Times New Roman" w:cs="Times New Roman"/>
           <w:noProof/>
         </w:rPr>
         <w:drawing>
@@ -1863,43 +3512,85 @@
         </w:drawing>
       </w:r>
       <w:r>
+        <w:rPr>
+          <w:rFonts w:ascii="Times New Roman" w:hAnsi="Times New Roman" w:cs="Times New Roman"/>
+        </w:rPr>
         <w:t>The team is satisfied with this submodule and believes that it has good design. There are no outstanding issues.</w:t>
       </w:r>
     </w:p>
     <w:p>
-      <w:r>
-        <w:t>4 Power Budget Analysis</w:t>
-      </w:r>
-    </w:p>
-    <w:p>
-      <w:pPr>
-        <w:rPr>
-          <w:sz w:val="28"/>
-          <w:szCs w:val="28"/>
+      <w:pPr>
+        <w:pStyle w:val="Heading1"/>
+        <w:rPr>
+          <w:rFonts w:ascii="Times New Roman" w:hAnsi="Times New Roman" w:cs="Times New Roman"/>
+          <w:b/>
+          <w:bCs/>
+          <w:color w:val="auto"/>
           <w:u w:val="single"/>
         </w:rPr>
       </w:pPr>
-      <w:r>
-        <w:rPr>
-          <w:sz w:val="28"/>
-          <w:szCs w:val="28"/>
+    </w:p>
+    <w:p>
+      <w:pPr>
+        <w:pStyle w:val="Heading1"/>
+        <w:rPr>
+          <w:rFonts w:ascii="Times New Roman" w:hAnsi="Times New Roman" w:cs="Times New Roman"/>
+          <w:b/>
+          <w:bCs/>
+          <w:color w:val="auto"/>
           <w:u w:val="single"/>
         </w:rPr>
+      </w:pPr>
+      <w:bookmarkStart w:id="8" w:name="_Toc133260009"/>
+      <w:r>
+        <w:rPr>
+          <w:rFonts w:ascii="Times New Roman" w:hAnsi="Times New Roman" w:cs="Times New Roman"/>
+          <w:b/>
+          <w:bCs/>
+          <w:color w:val="auto"/>
+          <w:u w:val="single"/>
+        </w:rPr>
         <w:t>4 Power Budgeting</w:t>
       </w:r>
-    </w:p>
-    <w:p>
-      <w:pPr>
-        <w:rPr>
+      <w:bookmarkEnd w:id="8"/>
+    </w:p>
+    <w:p>
+      <w:pPr>
+        <w:rPr>
+          <w:rFonts w:ascii="Times New Roman" w:hAnsi="Times New Roman" w:cs="Times New Roman"/>
+        </w:rPr>
+      </w:pPr>
+    </w:p>
+    <w:p>
+      <w:pPr>
+        <w:pStyle w:val="Heading2"/>
+        <w:rPr>
+          <w:rFonts w:ascii="Times New Roman" w:hAnsi="Times New Roman" w:cs="Times New Roman"/>
+          <w:b/>
+          <w:bCs/>
+          <w:color w:val="auto"/>
           <w:u w:val="single"/>
         </w:rPr>
       </w:pPr>
-      <w:r>
-        <w:rPr>
+      <w:bookmarkStart w:id="9" w:name="_Toc133260010"/>
+      <w:r>
+        <w:rPr>
+          <w:rFonts w:ascii="Times New Roman" w:hAnsi="Times New Roman" w:cs="Times New Roman"/>
+          <w:b/>
+          <w:bCs/>
+          <w:color w:val="auto"/>
           <w:u w:val="single"/>
         </w:rPr>
         <w:t>4.1 Power submodule</w:t>
       </w:r>
+      <w:bookmarkEnd w:id="9"/>
+    </w:p>
+    <w:p>
+      <w:pPr>
+        <w:rPr>
+          <w:rFonts w:ascii="Times New Roman" w:hAnsi="Times New Roman" w:cs="Times New Roman"/>
+        </w:rPr>
+      </w:pPr>
     </w:p>
     <w:tbl>
       <w:tblPr>
@@ -1908,31 +3599,33 @@
         <w:tblLook w:val="04A0" w:firstRow="1" w:lastRow="0" w:firstColumn="1" w:lastColumn="0" w:noHBand="0" w:noVBand="1"/>
       </w:tblPr>
       <w:tblGrid>
-        <w:gridCol w:w="1288"/>
-        <w:gridCol w:w="1097"/>
-        <w:gridCol w:w="1122"/>
-        <w:gridCol w:w="1057"/>
-        <w:gridCol w:w="1146"/>
-        <w:gridCol w:w="1122"/>
-        <w:gridCol w:w="1038"/>
-        <w:gridCol w:w="1146"/>
+        <w:gridCol w:w="1317"/>
+        <w:gridCol w:w="1066"/>
+        <w:gridCol w:w="1158"/>
+        <w:gridCol w:w="996"/>
+        <w:gridCol w:w="1194"/>
+        <w:gridCol w:w="1158"/>
+        <w:gridCol w:w="933"/>
+        <w:gridCol w:w="1194"/>
       </w:tblGrid>
       <w:tr>
         <w:tc>
           <w:tcPr>
-            <w:tcW w:w="1127" w:type="dxa"/>
+            <w:tcW w:w="1288" w:type="dxa"/>
             <w:shd w:val="clear" w:color="auto" w:fill="4472C4" w:themeFill="accent1"/>
           </w:tcPr>
           <w:p>
             <w:pPr>
               <w:jc w:val="center"/>
               <w:rPr>
+                <w:rFonts w:ascii="Times New Roman" w:hAnsi="Times New Roman" w:cs="Times New Roman"/>
                 <w:b/>
                 <w:bCs/>
               </w:rPr>
             </w:pPr>
             <w:r>
               <w:rPr>
+                <w:rFonts w:ascii="Times New Roman" w:hAnsi="Times New Roman" w:cs="Times New Roman"/>
                 <w:b/>
                 <w:bCs/>
               </w:rPr>
@@ -1942,19 +3635,21 @@
         </w:tc>
         <w:tc>
           <w:tcPr>
-            <w:tcW w:w="1127" w:type="dxa"/>
+            <w:tcW w:w="1097" w:type="dxa"/>
             <w:shd w:val="clear" w:color="auto" w:fill="70AD47" w:themeFill="accent6"/>
           </w:tcPr>
           <w:p>
             <w:pPr>
               <w:jc w:val="center"/>
               <w:rPr>
+                <w:rFonts w:ascii="Times New Roman" w:hAnsi="Times New Roman" w:cs="Times New Roman"/>
                 <w:b/>
                 <w:bCs/>
               </w:rPr>
             </w:pPr>
             <w:r>
               <w:rPr>
+                <w:rFonts w:ascii="Times New Roman" w:hAnsi="Times New Roman" w:cs="Times New Roman"/>
                 <w:b/>
                 <w:bCs/>
               </w:rPr>
@@ -1964,19 +3659,21 @@
         </w:tc>
         <w:tc>
           <w:tcPr>
-            <w:tcW w:w="1127" w:type="dxa"/>
+            <w:tcW w:w="1122" w:type="dxa"/>
             <w:shd w:val="clear" w:color="auto" w:fill="70AD47" w:themeFill="accent6"/>
           </w:tcPr>
           <w:p>
             <w:pPr>
               <w:jc w:val="center"/>
               <w:rPr>
+                <w:rFonts w:ascii="Times New Roman" w:hAnsi="Times New Roman" w:cs="Times New Roman"/>
                 <w:b/>
                 <w:bCs/>
               </w:rPr>
             </w:pPr>
             <w:r>
               <w:rPr>
+                <w:rFonts w:ascii="Times New Roman" w:hAnsi="Times New Roman" w:cs="Times New Roman"/>
                 <w:b/>
                 <w:bCs/>
               </w:rPr>
@@ -1986,19 +3683,21 @@
         </w:tc>
         <w:tc>
           <w:tcPr>
-            <w:tcW w:w="1127" w:type="dxa"/>
+            <w:tcW w:w="1057" w:type="dxa"/>
             <w:shd w:val="clear" w:color="auto" w:fill="70AD47" w:themeFill="accent6"/>
           </w:tcPr>
           <w:p>
             <w:pPr>
               <w:jc w:val="center"/>
               <w:rPr>
+                <w:rFonts w:ascii="Times New Roman" w:hAnsi="Times New Roman" w:cs="Times New Roman"/>
                 <w:b/>
                 <w:bCs/>
               </w:rPr>
             </w:pPr>
             <w:r>
               <w:rPr>
+                <w:rFonts w:ascii="Times New Roman" w:hAnsi="Times New Roman" w:cs="Times New Roman"/>
                 <w:b/>
                 <w:bCs/>
               </w:rPr>
@@ -2008,19 +3707,21 @@
         </w:tc>
         <w:tc>
           <w:tcPr>
-            <w:tcW w:w="1127" w:type="dxa"/>
+            <w:tcW w:w="1146" w:type="dxa"/>
             <w:shd w:val="clear" w:color="auto" w:fill="70AD47" w:themeFill="accent6"/>
           </w:tcPr>
           <w:p>
             <w:pPr>
               <w:jc w:val="center"/>
               <w:rPr>
+                <w:rFonts w:ascii="Times New Roman" w:hAnsi="Times New Roman" w:cs="Times New Roman"/>
                 <w:b/>
                 <w:bCs/>
               </w:rPr>
             </w:pPr>
             <w:r>
               <w:rPr>
+                <w:rFonts w:ascii="Times New Roman" w:hAnsi="Times New Roman" w:cs="Times New Roman"/>
                 <w:b/>
                 <w:bCs/>
               </w:rPr>
@@ -2030,19 +3731,21 @@
         </w:tc>
         <w:tc>
           <w:tcPr>
-            <w:tcW w:w="1127" w:type="dxa"/>
+            <w:tcW w:w="1122" w:type="dxa"/>
             <w:shd w:val="clear" w:color="auto" w:fill="70AD47" w:themeFill="accent6"/>
           </w:tcPr>
           <w:p>
             <w:pPr>
               <w:jc w:val="center"/>
               <w:rPr>
+                <w:rFonts w:ascii="Times New Roman" w:hAnsi="Times New Roman" w:cs="Times New Roman"/>
                 <w:b/>
                 <w:bCs/>
               </w:rPr>
             </w:pPr>
             <w:r>
               <w:rPr>
+                <w:rFonts w:ascii="Times New Roman" w:hAnsi="Times New Roman" w:cs="Times New Roman"/>
                 <w:b/>
                 <w:bCs/>
               </w:rPr>
@@ -2051,6 +3754,7 @@
             <w:proofErr w:type="spellStart"/>
             <w:r>
               <w:rPr>
+                <w:rFonts w:ascii="Times New Roman" w:hAnsi="Times New Roman" w:cs="Times New Roman"/>
                 <w:b/>
                 <w:bCs/>
               </w:rPr>
@@ -2059,6 +3763,7 @@
             <w:proofErr w:type="spellEnd"/>
             <w:r>
               <w:rPr>
+                <w:rFonts w:ascii="Times New Roman" w:hAnsi="Times New Roman" w:cs="Times New Roman"/>
                 <w:b/>
                 <w:bCs/>
               </w:rPr>
@@ -2068,19 +3773,21 @@
         </w:tc>
         <w:tc>
           <w:tcPr>
-            <w:tcW w:w="1127" w:type="dxa"/>
+            <w:tcW w:w="1038" w:type="dxa"/>
             <w:shd w:val="clear" w:color="auto" w:fill="70AD47" w:themeFill="accent6"/>
           </w:tcPr>
           <w:p>
             <w:pPr>
               <w:jc w:val="center"/>
               <w:rPr>
+                <w:rFonts w:ascii="Times New Roman" w:hAnsi="Times New Roman" w:cs="Times New Roman"/>
                 <w:b/>
                 <w:bCs/>
               </w:rPr>
             </w:pPr>
             <w:r>
               <w:rPr>
+                <w:rFonts w:ascii="Times New Roman" w:hAnsi="Times New Roman" w:cs="Times New Roman"/>
                 <w:b/>
                 <w:bCs/>
               </w:rPr>
@@ -2089,6 +3796,7 @@
             <w:proofErr w:type="spellStart"/>
             <w:r>
               <w:rPr>
+                <w:rFonts w:ascii="Times New Roman" w:hAnsi="Times New Roman" w:cs="Times New Roman"/>
                 <w:b/>
                 <w:bCs/>
               </w:rPr>
@@ -2097,6 +3805,7 @@
             <w:proofErr w:type="spellEnd"/>
             <w:r>
               <w:rPr>
+                <w:rFonts w:ascii="Times New Roman" w:hAnsi="Times New Roman" w:cs="Times New Roman"/>
                 <w:b/>
                 <w:bCs/>
               </w:rPr>
@@ -2106,19 +3815,21 @@
         </w:tc>
         <w:tc>
           <w:tcPr>
-            <w:tcW w:w="1127" w:type="dxa"/>
+            <w:tcW w:w="1146" w:type="dxa"/>
             <w:shd w:val="clear" w:color="auto" w:fill="70AD47" w:themeFill="accent6"/>
           </w:tcPr>
           <w:p>
             <w:pPr>
               <w:jc w:val="center"/>
               <w:rPr>
+                <w:rFonts w:ascii="Times New Roman" w:hAnsi="Times New Roman" w:cs="Times New Roman"/>
                 <w:b/>
                 <w:bCs/>
               </w:rPr>
             </w:pPr>
             <w:r>
               <w:rPr>
+                <w:rFonts w:ascii="Times New Roman" w:hAnsi="Times New Roman" w:cs="Times New Roman"/>
                 <w:b/>
                 <w:bCs/>
               </w:rPr>
@@ -2127,6 +3838,7 @@
             <w:proofErr w:type="spellStart"/>
             <w:r>
               <w:rPr>
+                <w:rFonts w:ascii="Times New Roman" w:hAnsi="Times New Roman" w:cs="Times New Roman"/>
                 <w:b/>
                 <w:bCs/>
               </w:rPr>
@@ -2135,6 +3847,7 @@
             <w:proofErr w:type="spellEnd"/>
             <w:r>
               <w:rPr>
+                <w:rFonts w:ascii="Times New Roman" w:hAnsi="Times New Roman" w:cs="Times New Roman"/>
                 <w:b/>
                 <w:bCs/>
               </w:rPr>
@@ -2146,111 +3859,165 @@
       <w:tr>
         <w:tc>
           <w:tcPr>
-            <w:tcW w:w="1127" w:type="dxa"/>
+            <w:tcW w:w="1288" w:type="dxa"/>
             <w:shd w:val="clear" w:color="auto" w:fill="4472C4" w:themeFill="accent1"/>
           </w:tcPr>
           <w:p>
             <w:pPr>
               <w:jc w:val="center"/>
-            </w:pPr>
-            <w:r>
+              <w:rPr>
+                <w:rFonts w:ascii="Times New Roman" w:hAnsi="Times New Roman" w:cs="Times New Roman"/>
+              </w:rPr>
+            </w:pPr>
+            <w:r>
+              <w:rPr>
+                <w:rFonts w:ascii="Times New Roman" w:hAnsi="Times New Roman" w:cs="Times New Roman"/>
+              </w:rPr>
               <w:t>Battery charger (</w:t>
             </w:r>
             <w:r>
+              <w:rPr>
+                <w:rFonts w:ascii="Times New Roman" w:hAnsi="Times New Roman" w:cs="Times New Roman"/>
+              </w:rPr>
               <w:t>TP4054-42</w:t>
             </w:r>
             <w:r>
+              <w:rPr>
+                <w:rFonts w:ascii="Times New Roman" w:hAnsi="Times New Roman" w:cs="Times New Roman"/>
+              </w:rPr>
               <w:t>)</w:t>
             </w:r>
           </w:p>
         </w:tc>
         <w:tc>
           <w:tcPr>
-            <w:tcW w:w="1127" w:type="dxa"/>
-          </w:tcPr>
-          <w:p>
-            <w:pPr>
-              <w:jc w:val="center"/>
-            </w:pPr>
-            <w:r>
+            <w:tcW w:w="1097" w:type="dxa"/>
+          </w:tcPr>
+          <w:p>
+            <w:pPr>
+              <w:jc w:val="center"/>
+              <w:rPr>
+                <w:rFonts w:ascii="Times New Roman" w:hAnsi="Times New Roman" w:cs="Times New Roman"/>
+              </w:rPr>
+            </w:pPr>
+            <w:r>
+              <w:rPr>
+                <w:rFonts w:ascii="Times New Roman" w:hAnsi="Times New Roman" w:cs="Times New Roman"/>
+              </w:rPr>
               <w:t>5</w:t>
             </w:r>
           </w:p>
         </w:tc>
         <w:tc>
           <w:tcPr>
-            <w:tcW w:w="1127" w:type="dxa"/>
-          </w:tcPr>
-          <w:p>
-            <w:pPr>
-              <w:jc w:val="center"/>
-            </w:pPr>
-            <w:r>
+            <w:tcW w:w="1122" w:type="dxa"/>
+          </w:tcPr>
+          <w:p>
+            <w:pPr>
+              <w:jc w:val="center"/>
+              <w:rPr>
+                <w:rFonts w:ascii="Times New Roman" w:hAnsi="Times New Roman" w:cs="Times New Roman"/>
+              </w:rPr>
+            </w:pPr>
+            <w:r>
+              <w:rPr>
+                <w:rFonts w:ascii="Times New Roman" w:hAnsi="Times New Roman" w:cs="Times New Roman"/>
+              </w:rPr>
               <w:t>0</w:t>
             </w:r>
           </w:p>
         </w:tc>
         <w:tc>
           <w:tcPr>
-            <w:tcW w:w="1127" w:type="dxa"/>
-          </w:tcPr>
-          <w:p>
-            <w:pPr>
-              <w:jc w:val="center"/>
-            </w:pPr>
-            <w:r>
+            <w:tcW w:w="1057" w:type="dxa"/>
+          </w:tcPr>
+          <w:p>
+            <w:pPr>
+              <w:jc w:val="center"/>
+              <w:rPr>
+                <w:rFonts w:ascii="Times New Roman" w:hAnsi="Times New Roman" w:cs="Times New Roman"/>
+              </w:rPr>
+            </w:pPr>
+            <w:r>
+              <w:rPr>
+                <w:rFonts w:ascii="Times New Roman" w:hAnsi="Times New Roman" w:cs="Times New Roman"/>
+              </w:rPr>
               <w:t>0.150</w:t>
             </w:r>
           </w:p>
         </w:tc>
         <w:tc>
           <w:tcPr>
-            <w:tcW w:w="1127" w:type="dxa"/>
-          </w:tcPr>
-          <w:p>
-            <w:pPr>
-              <w:jc w:val="center"/>
-            </w:pPr>
-            <w:r>
+            <w:tcW w:w="1146" w:type="dxa"/>
+          </w:tcPr>
+          <w:p>
+            <w:pPr>
+              <w:jc w:val="center"/>
+              <w:rPr>
+                <w:rFonts w:ascii="Times New Roman" w:hAnsi="Times New Roman" w:cs="Times New Roman"/>
+              </w:rPr>
+            </w:pPr>
+            <w:r>
+              <w:rPr>
+                <w:rFonts w:ascii="Times New Roman" w:hAnsi="Times New Roman" w:cs="Times New Roman"/>
+              </w:rPr>
               <w:t>0.500</w:t>
             </w:r>
           </w:p>
         </w:tc>
         <w:tc>
           <w:tcPr>
-            <w:tcW w:w="1127" w:type="dxa"/>
-          </w:tcPr>
-          <w:p>
-            <w:pPr>
-              <w:jc w:val="center"/>
-            </w:pPr>
-            <w:r>
+            <w:tcW w:w="1122" w:type="dxa"/>
+          </w:tcPr>
+          <w:p>
+            <w:pPr>
+              <w:jc w:val="center"/>
+              <w:rPr>
+                <w:rFonts w:ascii="Times New Roman" w:hAnsi="Times New Roman" w:cs="Times New Roman"/>
+              </w:rPr>
+            </w:pPr>
+            <w:r>
+              <w:rPr>
+                <w:rFonts w:ascii="Times New Roman" w:hAnsi="Times New Roman" w:cs="Times New Roman"/>
+              </w:rPr>
               <w:t>0</w:t>
             </w:r>
           </w:p>
         </w:tc>
         <w:tc>
           <w:tcPr>
-            <w:tcW w:w="1127" w:type="dxa"/>
-          </w:tcPr>
-          <w:p>
-            <w:pPr>
-              <w:jc w:val="center"/>
-            </w:pPr>
-            <w:r>
+            <w:tcW w:w="1038" w:type="dxa"/>
+          </w:tcPr>
+          <w:p>
+            <w:pPr>
+              <w:jc w:val="center"/>
+              <w:rPr>
+                <w:rFonts w:ascii="Times New Roman" w:hAnsi="Times New Roman" w:cs="Times New Roman"/>
+              </w:rPr>
+            </w:pPr>
+            <w:r>
+              <w:rPr>
+                <w:rFonts w:ascii="Times New Roman" w:hAnsi="Times New Roman" w:cs="Times New Roman"/>
+              </w:rPr>
               <w:t>0.75</w:t>
             </w:r>
           </w:p>
         </w:tc>
         <w:tc>
           <w:tcPr>
-            <w:tcW w:w="1127" w:type="dxa"/>
-          </w:tcPr>
-          <w:p>
-            <w:pPr>
-              <w:jc w:val="center"/>
-            </w:pPr>
-            <w:r>
+            <w:tcW w:w="1146" w:type="dxa"/>
+          </w:tcPr>
+          <w:p>
+            <w:pPr>
+              <w:jc w:val="center"/>
+              <w:rPr>
+                <w:rFonts w:ascii="Times New Roman" w:hAnsi="Times New Roman" w:cs="Times New Roman"/>
+              </w:rPr>
+            </w:pPr>
+            <w:r>
+              <w:rPr>
+                <w:rFonts w:ascii="Times New Roman" w:hAnsi="Times New Roman" w:cs="Times New Roman"/>
+              </w:rPr>
               <w:t>2.5</w:t>
             </w:r>
           </w:p>
@@ -2259,111 +4026,165 @@
       <w:tr>
         <w:tc>
           <w:tcPr>
-            <w:tcW w:w="1127" w:type="dxa"/>
+            <w:tcW w:w="1288" w:type="dxa"/>
             <w:shd w:val="clear" w:color="auto" w:fill="4472C4" w:themeFill="accent1"/>
           </w:tcPr>
           <w:p>
             <w:pPr>
               <w:jc w:val="center"/>
-            </w:pPr>
-            <w:r>
+              <w:rPr>
+                <w:rFonts w:ascii="Times New Roman" w:hAnsi="Times New Roman" w:cs="Times New Roman"/>
+              </w:rPr>
+            </w:pPr>
+            <w:r>
+              <w:rPr>
+                <w:rFonts w:ascii="Times New Roman" w:hAnsi="Times New Roman" w:cs="Times New Roman"/>
+              </w:rPr>
               <w:t>Voltage regulator (</w:t>
             </w:r>
             <w:r>
+              <w:rPr>
+                <w:rFonts w:ascii="Times New Roman" w:hAnsi="Times New Roman" w:cs="Times New Roman"/>
+              </w:rPr>
               <w:t>AMS1117-3_3</w:t>
             </w:r>
             <w:r>
+              <w:rPr>
+                <w:rFonts w:ascii="Times New Roman" w:hAnsi="Times New Roman" w:cs="Times New Roman"/>
+              </w:rPr>
               <w:t>)</w:t>
             </w:r>
           </w:p>
         </w:tc>
         <w:tc>
           <w:tcPr>
-            <w:tcW w:w="1127" w:type="dxa"/>
-          </w:tcPr>
-          <w:p>
-            <w:pPr>
-              <w:jc w:val="center"/>
-            </w:pPr>
-            <w:r>
+            <w:tcW w:w="1097" w:type="dxa"/>
+          </w:tcPr>
+          <w:p>
+            <w:pPr>
+              <w:jc w:val="center"/>
+              <w:rPr>
+                <w:rFonts w:ascii="Times New Roman" w:hAnsi="Times New Roman" w:cs="Times New Roman"/>
+              </w:rPr>
+            </w:pPr>
+            <w:r>
+              <w:rPr>
+                <w:rFonts w:ascii="Times New Roman" w:hAnsi="Times New Roman" w:cs="Times New Roman"/>
+              </w:rPr>
               <w:t>4.8</w:t>
             </w:r>
           </w:p>
         </w:tc>
         <w:tc>
           <w:tcPr>
-            <w:tcW w:w="1127" w:type="dxa"/>
-          </w:tcPr>
-          <w:p>
-            <w:pPr>
-              <w:jc w:val="center"/>
-            </w:pPr>
-            <w:r>
+            <w:tcW w:w="1122" w:type="dxa"/>
+          </w:tcPr>
+          <w:p>
+            <w:pPr>
+              <w:jc w:val="center"/>
+              <w:rPr>
+                <w:rFonts w:ascii="Times New Roman" w:hAnsi="Times New Roman" w:cs="Times New Roman"/>
+              </w:rPr>
+            </w:pPr>
+            <w:r>
+              <w:rPr>
+                <w:rFonts w:ascii="Times New Roman" w:hAnsi="Times New Roman" w:cs="Times New Roman"/>
+              </w:rPr>
               <w:t>900</w:t>
             </w:r>
           </w:p>
         </w:tc>
         <w:tc>
           <w:tcPr>
-            <w:tcW w:w="1127" w:type="dxa"/>
-          </w:tcPr>
-          <w:p>
-            <w:pPr>
-              <w:jc w:val="center"/>
-            </w:pPr>
-            <w:r>
+            <w:tcW w:w="1057" w:type="dxa"/>
+          </w:tcPr>
+          <w:p>
+            <w:pPr>
+              <w:jc w:val="center"/>
+              <w:rPr>
+                <w:rFonts w:ascii="Times New Roman" w:hAnsi="Times New Roman" w:cs="Times New Roman"/>
+              </w:rPr>
+            </w:pPr>
+            <w:r>
+              <w:rPr>
+                <w:rFonts w:ascii="Times New Roman" w:hAnsi="Times New Roman" w:cs="Times New Roman"/>
+              </w:rPr>
               <w:t>1100</w:t>
             </w:r>
           </w:p>
         </w:tc>
         <w:tc>
           <w:tcPr>
-            <w:tcW w:w="1127" w:type="dxa"/>
-          </w:tcPr>
-          <w:p>
-            <w:pPr>
-              <w:jc w:val="center"/>
-            </w:pPr>
-            <w:r>
+            <w:tcW w:w="1146" w:type="dxa"/>
+          </w:tcPr>
+          <w:p>
+            <w:pPr>
+              <w:jc w:val="center"/>
+              <w:rPr>
+                <w:rFonts w:ascii="Times New Roman" w:hAnsi="Times New Roman" w:cs="Times New Roman"/>
+              </w:rPr>
+            </w:pPr>
+            <w:r>
+              <w:rPr>
+                <w:rFonts w:ascii="Times New Roman" w:hAnsi="Times New Roman" w:cs="Times New Roman"/>
+              </w:rPr>
               <w:t>1500</w:t>
             </w:r>
           </w:p>
         </w:tc>
         <w:tc>
           <w:tcPr>
-            <w:tcW w:w="1127" w:type="dxa"/>
-          </w:tcPr>
-          <w:p>
-            <w:pPr>
-              <w:jc w:val="center"/>
-            </w:pPr>
-            <w:r>
+            <w:tcW w:w="1122" w:type="dxa"/>
+          </w:tcPr>
+          <w:p>
+            <w:pPr>
+              <w:jc w:val="center"/>
+              <w:rPr>
+                <w:rFonts w:ascii="Times New Roman" w:hAnsi="Times New Roman" w:cs="Times New Roman"/>
+              </w:rPr>
+            </w:pPr>
+            <w:r>
+              <w:rPr>
+                <w:rFonts w:ascii="Times New Roman" w:hAnsi="Times New Roman" w:cs="Times New Roman"/>
+              </w:rPr>
               <w:t>4.32</w:t>
             </w:r>
           </w:p>
         </w:tc>
         <w:tc>
           <w:tcPr>
-            <w:tcW w:w="1127" w:type="dxa"/>
-          </w:tcPr>
-          <w:p>
-            <w:pPr>
-              <w:jc w:val="center"/>
-            </w:pPr>
-            <w:r>
+            <w:tcW w:w="1038" w:type="dxa"/>
+          </w:tcPr>
+          <w:p>
+            <w:pPr>
+              <w:jc w:val="center"/>
+              <w:rPr>
+                <w:rFonts w:ascii="Times New Roman" w:hAnsi="Times New Roman" w:cs="Times New Roman"/>
+              </w:rPr>
+            </w:pPr>
+            <w:r>
+              <w:rPr>
+                <w:rFonts w:ascii="Times New Roman" w:hAnsi="Times New Roman" w:cs="Times New Roman"/>
+              </w:rPr>
               <w:t>5.28</w:t>
             </w:r>
           </w:p>
         </w:tc>
         <w:tc>
           <w:tcPr>
-            <w:tcW w:w="1127" w:type="dxa"/>
-          </w:tcPr>
-          <w:p>
-            <w:pPr>
-              <w:jc w:val="center"/>
-            </w:pPr>
-            <w:r>
+            <w:tcW w:w="1146" w:type="dxa"/>
+          </w:tcPr>
+          <w:p>
+            <w:pPr>
+              <w:jc w:val="center"/>
+              <w:rPr>
+                <w:rFonts w:ascii="Times New Roman" w:hAnsi="Times New Roman" w:cs="Times New Roman"/>
+              </w:rPr>
+            </w:pPr>
+            <w:r>
+              <w:rPr>
+                <w:rFonts w:ascii="Times New Roman" w:hAnsi="Times New Roman" w:cs="Times New Roman"/>
+              </w:rPr>
               <w:t>7.2</w:t>
             </w:r>
           </w:p>
@@ -2372,377 +4193,207 @@
       <w:tr>
         <w:tc>
           <w:tcPr>
-            <w:tcW w:w="1127" w:type="dxa"/>
+            <w:tcW w:w="1288" w:type="dxa"/>
             <w:shd w:val="clear" w:color="auto" w:fill="4472C4" w:themeFill="accent1"/>
           </w:tcPr>
           <w:p>
             <w:pPr>
               <w:jc w:val="center"/>
-            </w:pPr>
-          </w:p>
-        </w:tc>
-        <w:tc>
-          <w:tcPr>
-            <w:tcW w:w="1127" w:type="dxa"/>
-          </w:tcPr>
-          <w:p>
-            <w:pPr>
-              <w:jc w:val="center"/>
-            </w:pPr>
-          </w:p>
-        </w:tc>
-        <w:tc>
-          <w:tcPr>
-            <w:tcW w:w="1127" w:type="dxa"/>
-          </w:tcPr>
-          <w:p>
-            <w:pPr>
-              <w:jc w:val="center"/>
-            </w:pPr>
-          </w:p>
-        </w:tc>
-        <w:tc>
-          <w:tcPr>
-            <w:tcW w:w="1127" w:type="dxa"/>
-          </w:tcPr>
-          <w:p>
-            <w:pPr>
-              <w:jc w:val="center"/>
-            </w:pPr>
-          </w:p>
-        </w:tc>
-        <w:tc>
-          <w:tcPr>
-            <w:tcW w:w="1127" w:type="dxa"/>
-          </w:tcPr>
-          <w:p>
-            <w:pPr>
-              <w:jc w:val="center"/>
-            </w:pPr>
-          </w:p>
-        </w:tc>
-        <w:tc>
-          <w:tcPr>
-            <w:tcW w:w="1127" w:type="dxa"/>
-          </w:tcPr>
-          <w:p>
-            <w:pPr>
-              <w:jc w:val="center"/>
-            </w:pPr>
-          </w:p>
-        </w:tc>
-        <w:tc>
-          <w:tcPr>
-            <w:tcW w:w="1127" w:type="dxa"/>
-          </w:tcPr>
-          <w:p>
-            <w:pPr>
-              <w:jc w:val="center"/>
-            </w:pPr>
-          </w:p>
-        </w:tc>
-        <w:tc>
-          <w:tcPr>
-            <w:tcW w:w="1127" w:type="dxa"/>
-          </w:tcPr>
-          <w:p>
-            <w:pPr>
-              <w:jc w:val="center"/>
-            </w:pPr>
-          </w:p>
-        </w:tc>
-      </w:tr>
-      <w:tr>
-        <w:tc>
-          <w:tcPr>
-            <w:tcW w:w="1127" w:type="dxa"/>
-            <w:shd w:val="clear" w:color="auto" w:fill="4472C4" w:themeFill="accent1"/>
-          </w:tcPr>
-          <w:p>
-            <w:pPr>
-              <w:jc w:val="center"/>
-            </w:pPr>
-          </w:p>
-        </w:tc>
-        <w:tc>
-          <w:tcPr>
-            <w:tcW w:w="1127" w:type="dxa"/>
-          </w:tcPr>
-          <w:p>
-            <w:pPr>
-              <w:jc w:val="center"/>
-            </w:pPr>
-          </w:p>
-        </w:tc>
-        <w:tc>
-          <w:tcPr>
-            <w:tcW w:w="1127" w:type="dxa"/>
-          </w:tcPr>
-          <w:p>
-            <w:pPr>
-              <w:jc w:val="center"/>
-            </w:pPr>
-          </w:p>
-        </w:tc>
-        <w:tc>
-          <w:tcPr>
-            <w:tcW w:w="1127" w:type="dxa"/>
-          </w:tcPr>
-          <w:p>
-            <w:pPr>
-              <w:jc w:val="center"/>
-            </w:pPr>
-          </w:p>
-        </w:tc>
-        <w:tc>
-          <w:tcPr>
-            <w:tcW w:w="1127" w:type="dxa"/>
-          </w:tcPr>
-          <w:p>
-            <w:pPr>
-              <w:jc w:val="center"/>
-            </w:pPr>
-          </w:p>
-        </w:tc>
-        <w:tc>
-          <w:tcPr>
-            <w:tcW w:w="1127" w:type="dxa"/>
-          </w:tcPr>
-          <w:p>
-            <w:pPr>
-              <w:jc w:val="center"/>
-            </w:pPr>
-          </w:p>
-        </w:tc>
-        <w:tc>
-          <w:tcPr>
-            <w:tcW w:w="1127" w:type="dxa"/>
-          </w:tcPr>
-          <w:p>
-            <w:pPr>
-              <w:jc w:val="center"/>
-            </w:pPr>
-          </w:p>
-        </w:tc>
-        <w:tc>
-          <w:tcPr>
-            <w:tcW w:w="1127" w:type="dxa"/>
-          </w:tcPr>
-          <w:p>
-            <w:pPr>
-              <w:jc w:val="center"/>
-            </w:pPr>
-          </w:p>
-        </w:tc>
-      </w:tr>
-      <w:tr>
-        <w:tc>
-          <w:tcPr>
-            <w:tcW w:w="1127" w:type="dxa"/>
-            <w:shd w:val="clear" w:color="auto" w:fill="4472C4" w:themeFill="accent1"/>
-          </w:tcPr>
-          <w:p>
-            <w:pPr>
-              <w:jc w:val="center"/>
-            </w:pPr>
-          </w:p>
-        </w:tc>
-        <w:tc>
-          <w:tcPr>
-            <w:tcW w:w="1127" w:type="dxa"/>
-          </w:tcPr>
-          <w:p>
-            <w:pPr>
-              <w:jc w:val="center"/>
-            </w:pPr>
-          </w:p>
-        </w:tc>
-        <w:tc>
-          <w:tcPr>
-            <w:tcW w:w="1127" w:type="dxa"/>
-          </w:tcPr>
-          <w:p>
-            <w:pPr>
-              <w:jc w:val="center"/>
-            </w:pPr>
-          </w:p>
-        </w:tc>
-        <w:tc>
-          <w:tcPr>
-            <w:tcW w:w="1127" w:type="dxa"/>
-          </w:tcPr>
-          <w:p>
-            <w:pPr>
-              <w:jc w:val="center"/>
-            </w:pPr>
-          </w:p>
-        </w:tc>
-        <w:tc>
-          <w:tcPr>
-            <w:tcW w:w="1127" w:type="dxa"/>
-          </w:tcPr>
-          <w:p>
-            <w:pPr>
-              <w:jc w:val="center"/>
-            </w:pPr>
-          </w:p>
-        </w:tc>
-        <w:tc>
-          <w:tcPr>
-            <w:tcW w:w="1127" w:type="dxa"/>
-          </w:tcPr>
-          <w:p>
-            <w:pPr>
-              <w:jc w:val="center"/>
-            </w:pPr>
-          </w:p>
-        </w:tc>
-        <w:tc>
-          <w:tcPr>
-            <w:tcW w:w="1127" w:type="dxa"/>
-          </w:tcPr>
-          <w:p>
-            <w:pPr>
-              <w:jc w:val="center"/>
-            </w:pPr>
-          </w:p>
-        </w:tc>
-        <w:tc>
-          <w:tcPr>
-            <w:tcW w:w="1127" w:type="dxa"/>
-          </w:tcPr>
-          <w:p>
-            <w:pPr>
-              <w:jc w:val="center"/>
-            </w:pPr>
-          </w:p>
-        </w:tc>
-      </w:tr>
-      <w:tr>
-        <w:tc>
-          <w:tcPr>
-            <w:tcW w:w="1127" w:type="dxa"/>
-            <w:shd w:val="clear" w:color="auto" w:fill="4472C4" w:themeFill="accent1"/>
-          </w:tcPr>
-          <w:p>
-            <w:pPr>
-              <w:jc w:val="center"/>
-              <w:rPr>
+              <w:rPr>
+                <w:rFonts w:ascii="Times New Roman" w:hAnsi="Times New Roman" w:cs="Times New Roman"/>
                 <w:b/>
                 <w:bCs/>
               </w:rPr>
             </w:pPr>
             <w:r>
               <w:rPr>
+                <w:rFonts w:ascii="Times New Roman" w:hAnsi="Times New Roman" w:cs="Times New Roman"/>
                 <w:b/>
                 <w:bCs/>
               </w:rPr>
-              <w:lastRenderedPageBreak/>
               <w:t>Totals</w:t>
             </w:r>
           </w:p>
         </w:tc>
         <w:tc>
           <w:tcPr>
-            <w:tcW w:w="1127" w:type="dxa"/>
+            <w:tcW w:w="1097" w:type="dxa"/>
             <w:shd w:val="clear" w:color="auto" w:fill="C00000"/>
           </w:tcPr>
           <w:p>
             <w:pPr>
               <w:jc w:val="center"/>
-            </w:pPr>
-          </w:p>
-        </w:tc>
-        <w:tc>
-          <w:tcPr>
-            <w:tcW w:w="1127" w:type="dxa"/>
+              <w:rPr>
+                <w:rFonts w:ascii="Times New Roman" w:hAnsi="Times New Roman" w:cs="Times New Roman"/>
+              </w:rPr>
+            </w:pPr>
+          </w:p>
+        </w:tc>
+        <w:tc>
+          <w:tcPr>
+            <w:tcW w:w="1122" w:type="dxa"/>
             <w:shd w:val="clear" w:color="auto" w:fill="C00000"/>
           </w:tcPr>
           <w:p>
             <w:pPr>
               <w:jc w:val="center"/>
-            </w:pPr>
-          </w:p>
-        </w:tc>
-        <w:tc>
-          <w:tcPr>
-            <w:tcW w:w="1127" w:type="dxa"/>
+              <w:rPr>
+                <w:rFonts w:ascii="Times New Roman" w:hAnsi="Times New Roman" w:cs="Times New Roman"/>
+              </w:rPr>
+            </w:pPr>
+          </w:p>
+        </w:tc>
+        <w:tc>
+          <w:tcPr>
+            <w:tcW w:w="1057" w:type="dxa"/>
             <w:shd w:val="clear" w:color="auto" w:fill="C00000"/>
           </w:tcPr>
           <w:p>
             <w:pPr>
               <w:jc w:val="center"/>
-            </w:pPr>
-          </w:p>
-        </w:tc>
-        <w:tc>
-          <w:tcPr>
-            <w:tcW w:w="1127" w:type="dxa"/>
+              <w:rPr>
+                <w:rFonts w:ascii="Times New Roman" w:hAnsi="Times New Roman" w:cs="Times New Roman"/>
+              </w:rPr>
+            </w:pPr>
+          </w:p>
+        </w:tc>
+        <w:tc>
+          <w:tcPr>
+            <w:tcW w:w="1146" w:type="dxa"/>
             <w:shd w:val="clear" w:color="auto" w:fill="C00000"/>
           </w:tcPr>
           <w:p>
             <w:pPr>
               <w:jc w:val="center"/>
-            </w:pPr>
-          </w:p>
-        </w:tc>
-        <w:tc>
-          <w:tcPr>
-            <w:tcW w:w="1127" w:type="dxa"/>
+              <w:rPr>
+                <w:rFonts w:ascii="Times New Roman" w:hAnsi="Times New Roman" w:cs="Times New Roman"/>
+              </w:rPr>
+            </w:pPr>
+          </w:p>
+        </w:tc>
+        <w:tc>
+          <w:tcPr>
+            <w:tcW w:w="1122" w:type="dxa"/>
             <w:shd w:val="clear" w:color="auto" w:fill="C00000"/>
           </w:tcPr>
           <w:p>
             <w:pPr>
               <w:jc w:val="center"/>
-            </w:pPr>
-            <w:r>
+              <w:rPr>
+                <w:rFonts w:ascii="Times New Roman" w:hAnsi="Times New Roman" w:cs="Times New Roman"/>
+              </w:rPr>
+            </w:pPr>
+            <w:r>
+              <w:rPr>
+                <w:rFonts w:ascii="Times New Roman" w:hAnsi="Times New Roman" w:cs="Times New Roman"/>
+              </w:rPr>
               <w:t>4.32</w:t>
             </w:r>
           </w:p>
         </w:tc>
         <w:tc>
           <w:tcPr>
-            <w:tcW w:w="1127" w:type="dxa"/>
+            <w:tcW w:w="1038" w:type="dxa"/>
             <w:shd w:val="clear" w:color="auto" w:fill="C00000"/>
           </w:tcPr>
           <w:p>
             <w:pPr>
               <w:jc w:val="center"/>
-            </w:pPr>
-            <w:r>
+              <w:rPr>
+                <w:rFonts w:ascii="Times New Roman" w:hAnsi="Times New Roman" w:cs="Times New Roman"/>
+              </w:rPr>
+            </w:pPr>
+            <w:r>
+              <w:rPr>
+                <w:rFonts w:ascii="Times New Roman" w:hAnsi="Times New Roman" w:cs="Times New Roman"/>
+              </w:rPr>
               <w:t>6.03</w:t>
             </w:r>
           </w:p>
         </w:tc>
         <w:tc>
           <w:tcPr>
-            <w:tcW w:w="1127" w:type="dxa"/>
+            <w:tcW w:w="1146" w:type="dxa"/>
             <w:shd w:val="clear" w:color="auto" w:fill="C00000"/>
           </w:tcPr>
           <w:p>
             <w:pPr>
               <w:jc w:val="center"/>
-            </w:pPr>
-            <w:r>
+              <w:rPr>
+                <w:rFonts w:ascii="Times New Roman" w:hAnsi="Times New Roman" w:cs="Times New Roman"/>
+              </w:rPr>
+            </w:pPr>
+            <w:r>
+              <w:rPr>
+                <w:rFonts w:ascii="Times New Roman" w:hAnsi="Times New Roman" w:cs="Times New Roman"/>
+              </w:rPr>
               <w:t>9.7</w:t>
             </w:r>
           </w:p>
         </w:tc>
       </w:tr>
     </w:tbl>
-    <w:p/>
-    <w:p>
-      <w:pPr>
-        <w:rPr>
+    <w:p>
+      <w:pPr>
+        <w:rPr>
+          <w:rFonts w:ascii="Times New Roman" w:hAnsi="Times New Roman" w:cs="Times New Roman"/>
+        </w:rPr>
+      </w:pPr>
+    </w:p>
+    <w:p>
+      <w:pPr>
+        <w:pStyle w:val="Heading2"/>
+        <w:rPr>
+          <w:rFonts w:ascii="Times New Roman" w:hAnsi="Times New Roman" w:cs="Times New Roman"/>
+          <w:b/>
+          <w:bCs/>
+          <w:color w:val="auto"/>
           <w:u w:val="single"/>
         </w:rPr>
       </w:pPr>
-      <w:r>
-        <w:rPr>
+    </w:p>
+    <w:p>
+      <w:pPr>
+        <w:pStyle w:val="Heading2"/>
+        <w:rPr>
+          <w:rFonts w:ascii="Times New Roman" w:hAnsi="Times New Roman" w:cs="Times New Roman"/>
+          <w:b/>
+          <w:bCs/>
+          <w:color w:val="auto"/>
           <w:u w:val="single"/>
         </w:rPr>
+      </w:pPr>
+    </w:p>
+    <w:p>
+      <w:pPr>
+        <w:pStyle w:val="Heading2"/>
+        <w:rPr>
+          <w:rFonts w:ascii="Times New Roman" w:hAnsi="Times New Roman" w:cs="Times New Roman"/>
+          <w:b/>
+          <w:bCs/>
+          <w:color w:val="auto"/>
+          <w:u w:val="single"/>
+        </w:rPr>
+      </w:pPr>
+      <w:bookmarkStart w:id="10" w:name="_Toc133260011"/>
+      <w:r>
+        <w:rPr>
+          <w:rFonts w:ascii="Times New Roman" w:hAnsi="Times New Roman" w:cs="Times New Roman"/>
+          <w:b/>
+          <w:bCs/>
+          <w:color w:val="auto"/>
+          <w:u w:val="single"/>
+        </w:rPr>
         <w:t>4.2 Microcontroller interfacing submodule</w:t>
       </w:r>
+      <w:bookmarkEnd w:id="10"/>
+    </w:p>
+    <w:p>
+      <w:pPr>
+        <w:rPr>
+          <w:rFonts w:ascii="Times New Roman" w:hAnsi="Times New Roman" w:cs="Times New Roman"/>
+        </w:rPr>
+      </w:pPr>
     </w:p>
     <w:tbl>
       <w:tblPr>
@@ -2751,31 +4402,33 @@
         <w:tblLook w:val="04A0" w:firstRow="1" w:lastRow="0" w:firstColumn="1" w:lastColumn="0" w:noHBand="0" w:noVBand="1"/>
       </w:tblPr>
       <w:tblGrid>
-        <w:gridCol w:w="1359"/>
-        <w:gridCol w:w="1087"/>
-        <w:gridCol w:w="1120"/>
-        <w:gridCol w:w="1032"/>
-        <w:gridCol w:w="1146"/>
-        <w:gridCol w:w="1120"/>
-        <w:gridCol w:w="1006"/>
-        <w:gridCol w:w="1146"/>
+        <w:gridCol w:w="1457"/>
+        <w:gridCol w:w="1047"/>
+        <w:gridCol w:w="1143"/>
+        <w:gridCol w:w="970"/>
+        <w:gridCol w:w="1179"/>
+        <w:gridCol w:w="1143"/>
+        <w:gridCol w:w="898"/>
+        <w:gridCol w:w="1179"/>
       </w:tblGrid>
       <w:tr>
         <w:tc>
           <w:tcPr>
-            <w:tcW w:w="1127" w:type="dxa"/>
+            <w:tcW w:w="1359" w:type="dxa"/>
             <w:shd w:val="clear" w:color="auto" w:fill="4472C4" w:themeFill="accent1"/>
           </w:tcPr>
           <w:p>
             <w:pPr>
               <w:jc w:val="center"/>
               <w:rPr>
+                <w:rFonts w:ascii="Times New Roman" w:hAnsi="Times New Roman" w:cs="Times New Roman"/>
                 <w:b/>
                 <w:bCs/>
               </w:rPr>
             </w:pPr>
             <w:r>
               <w:rPr>
+                <w:rFonts w:ascii="Times New Roman" w:hAnsi="Times New Roman" w:cs="Times New Roman"/>
                 <w:b/>
                 <w:bCs/>
               </w:rPr>
@@ -2785,19 +4438,21 @@
         </w:tc>
         <w:tc>
           <w:tcPr>
-            <w:tcW w:w="1127" w:type="dxa"/>
+            <w:tcW w:w="1087" w:type="dxa"/>
             <w:shd w:val="clear" w:color="auto" w:fill="70AD47" w:themeFill="accent6"/>
           </w:tcPr>
           <w:p>
             <w:pPr>
               <w:jc w:val="center"/>
               <w:rPr>
+                <w:rFonts w:ascii="Times New Roman" w:hAnsi="Times New Roman" w:cs="Times New Roman"/>
                 <w:b/>
                 <w:bCs/>
               </w:rPr>
             </w:pPr>
             <w:r>
               <w:rPr>
+                <w:rFonts w:ascii="Times New Roman" w:hAnsi="Times New Roman" w:cs="Times New Roman"/>
                 <w:b/>
                 <w:bCs/>
               </w:rPr>
@@ -2807,19 +4462,21 @@
         </w:tc>
         <w:tc>
           <w:tcPr>
-            <w:tcW w:w="1127" w:type="dxa"/>
+            <w:tcW w:w="1120" w:type="dxa"/>
             <w:shd w:val="clear" w:color="auto" w:fill="70AD47" w:themeFill="accent6"/>
           </w:tcPr>
           <w:p>
             <w:pPr>
               <w:jc w:val="center"/>
               <w:rPr>
+                <w:rFonts w:ascii="Times New Roman" w:hAnsi="Times New Roman" w:cs="Times New Roman"/>
                 <w:b/>
                 <w:bCs/>
               </w:rPr>
             </w:pPr>
             <w:r>
               <w:rPr>
+                <w:rFonts w:ascii="Times New Roman" w:hAnsi="Times New Roman" w:cs="Times New Roman"/>
                 <w:b/>
                 <w:bCs/>
               </w:rPr>
@@ -2829,19 +4486,21 @@
         </w:tc>
         <w:tc>
           <w:tcPr>
-            <w:tcW w:w="1127" w:type="dxa"/>
+            <w:tcW w:w="1032" w:type="dxa"/>
             <w:shd w:val="clear" w:color="auto" w:fill="70AD47" w:themeFill="accent6"/>
           </w:tcPr>
           <w:p>
             <w:pPr>
               <w:jc w:val="center"/>
               <w:rPr>
+                <w:rFonts w:ascii="Times New Roman" w:hAnsi="Times New Roman" w:cs="Times New Roman"/>
                 <w:b/>
                 <w:bCs/>
               </w:rPr>
             </w:pPr>
             <w:r>
               <w:rPr>
+                <w:rFonts w:ascii="Times New Roman" w:hAnsi="Times New Roman" w:cs="Times New Roman"/>
                 <w:b/>
                 <w:bCs/>
               </w:rPr>
@@ -2851,19 +4510,21 @@
         </w:tc>
         <w:tc>
           <w:tcPr>
-            <w:tcW w:w="1127" w:type="dxa"/>
+            <w:tcW w:w="1146" w:type="dxa"/>
             <w:shd w:val="clear" w:color="auto" w:fill="70AD47" w:themeFill="accent6"/>
           </w:tcPr>
           <w:p>
             <w:pPr>
               <w:jc w:val="center"/>
               <w:rPr>
+                <w:rFonts w:ascii="Times New Roman" w:hAnsi="Times New Roman" w:cs="Times New Roman"/>
                 <w:b/>
                 <w:bCs/>
               </w:rPr>
             </w:pPr>
             <w:r>
               <w:rPr>
+                <w:rFonts w:ascii="Times New Roman" w:hAnsi="Times New Roman" w:cs="Times New Roman"/>
                 <w:b/>
                 <w:bCs/>
               </w:rPr>
@@ -2873,19 +4534,21 @@
         </w:tc>
         <w:tc>
           <w:tcPr>
-            <w:tcW w:w="1127" w:type="dxa"/>
+            <w:tcW w:w="1120" w:type="dxa"/>
             <w:shd w:val="clear" w:color="auto" w:fill="70AD47" w:themeFill="accent6"/>
           </w:tcPr>
           <w:p>
             <w:pPr>
               <w:jc w:val="center"/>
               <w:rPr>
+                <w:rFonts w:ascii="Times New Roman" w:hAnsi="Times New Roman" w:cs="Times New Roman"/>
                 <w:b/>
                 <w:bCs/>
               </w:rPr>
             </w:pPr>
             <w:r>
               <w:rPr>
+                <w:rFonts w:ascii="Times New Roman" w:hAnsi="Times New Roman" w:cs="Times New Roman"/>
                 <w:b/>
                 <w:bCs/>
               </w:rPr>
@@ -2894,6 +4557,7 @@
             <w:proofErr w:type="spellStart"/>
             <w:r>
               <w:rPr>
+                <w:rFonts w:ascii="Times New Roman" w:hAnsi="Times New Roman" w:cs="Times New Roman"/>
                 <w:b/>
                 <w:bCs/>
               </w:rPr>
@@ -2902,6 +4566,7 @@
             <w:proofErr w:type="spellEnd"/>
             <w:r>
               <w:rPr>
+                <w:rFonts w:ascii="Times New Roman" w:hAnsi="Times New Roman" w:cs="Times New Roman"/>
                 <w:b/>
                 <w:bCs/>
               </w:rPr>
@@ -2911,19 +4576,21 @@
         </w:tc>
         <w:tc>
           <w:tcPr>
-            <w:tcW w:w="1127" w:type="dxa"/>
+            <w:tcW w:w="1006" w:type="dxa"/>
             <w:shd w:val="clear" w:color="auto" w:fill="70AD47" w:themeFill="accent6"/>
           </w:tcPr>
           <w:p>
             <w:pPr>
               <w:jc w:val="center"/>
               <w:rPr>
+                <w:rFonts w:ascii="Times New Roman" w:hAnsi="Times New Roman" w:cs="Times New Roman"/>
                 <w:b/>
                 <w:bCs/>
               </w:rPr>
             </w:pPr>
             <w:r>
               <w:rPr>
+                <w:rFonts w:ascii="Times New Roman" w:hAnsi="Times New Roman" w:cs="Times New Roman"/>
                 <w:b/>
                 <w:bCs/>
               </w:rPr>
@@ -2932,6 +4599,7 @@
             <w:proofErr w:type="spellStart"/>
             <w:r>
               <w:rPr>
+                <w:rFonts w:ascii="Times New Roman" w:hAnsi="Times New Roman" w:cs="Times New Roman"/>
                 <w:b/>
                 <w:bCs/>
               </w:rPr>
@@ -2940,6 +4608,7 @@
             <w:proofErr w:type="spellEnd"/>
             <w:r>
               <w:rPr>
+                <w:rFonts w:ascii="Times New Roman" w:hAnsi="Times New Roman" w:cs="Times New Roman"/>
                 <w:b/>
                 <w:bCs/>
               </w:rPr>
@@ -2949,19 +4618,21 @@
         </w:tc>
         <w:tc>
           <w:tcPr>
-            <w:tcW w:w="1127" w:type="dxa"/>
+            <w:tcW w:w="1146" w:type="dxa"/>
             <w:shd w:val="clear" w:color="auto" w:fill="70AD47" w:themeFill="accent6"/>
           </w:tcPr>
           <w:p>
             <w:pPr>
               <w:jc w:val="center"/>
               <w:rPr>
+                <w:rFonts w:ascii="Times New Roman" w:hAnsi="Times New Roman" w:cs="Times New Roman"/>
                 <w:b/>
                 <w:bCs/>
               </w:rPr>
             </w:pPr>
             <w:r>
               <w:rPr>
+                <w:rFonts w:ascii="Times New Roman" w:hAnsi="Times New Roman" w:cs="Times New Roman"/>
                 <w:b/>
                 <w:bCs/>
               </w:rPr>
@@ -2970,6 +4641,7 @@
             <w:proofErr w:type="spellStart"/>
             <w:r>
               <w:rPr>
+                <w:rFonts w:ascii="Times New Roman" w:hAnsi="Times New Roman" w:cs="Times New Roman"/>
                 <w:b/>
                 <w:bCs/>
               </w:rPr>
@@ -2978,6 +4650,7 @@
             <w:proofErr w:type="spellEnd"/>
             <w:r>
               <w:rPr>
+                <w:rFonts w:ascii="Times New Roman" w:hAnsi="Times New Roman" w:cs="Times New Roman"/>
                 <w:b/>
                 <w:bCs/>
               </w:rPr>
@@ -2989,111 +4662,165 @@
       <w:tr>
         <w:tc>
           <w:tcPr>
-            <w:tcW w:w="1127" w:type="dxa"/>
+            <w:tcW w:w="1359" w:type="dxa"/>
             <w:shd w:val="clear" w:color="auto" w:fill="4472C4" w:themeFill="accent1"/>
           </w:tcPr>
           <w:p>
             <w:pPr>
               <w:jc w:val="center"/>
-            </w:pPr>
-            <w:r>
+              <w:rPr>
+                <w:rFonts w:ascii="Times New Roman" w:hAnsi="Times New Roman" w:cs="Times New Roman"/>
+              </w:rPr>
+            </w:pPr>
+            <w:r>
+              <w:rPr>
+                <w:rFonts w:ascii="Times New Roman" w:hAnsi="Times New Roman" w:cs="Times New Roman"/>
+              </w:rPr>
               <w:t>FTDI (</w:t>
             </w:r>
             <w:r>
+              <w:rPr>
+                <w:rFonts w:ascii="Times New Roman" w:hAnsi="Times New Roman" w:cs="Times New Roman"/>
+              </w:rPr>
               <w:t>CP2102-GMR</w:t>
             </w:r>
             <w:r>
+              <w:rPr>
+                <w:rFonts w:ascii="Times New Roman" w:hAnsi="Times New Roman" w:cs="Times New Roman"/>
+              </w:rPr>
               <w:t>)</w:t>
             </w:r>
           </w:p>
         </w:tc>
         <w:tc>
           <w:tcPr>
-            <w:tcW w:w="1127" w:type="dxa"/>
-          </w:tcPr>
-          <w:p>
-            <w:pPr>
-              <w:jc w:val="center"/>
-            </w:pPr>
-            <w:r>
+            <w:tcW w:w="1087" w:type="dxa"/>
+          </w:tcPr>
+          <w:p>
+            <w:pPr>
+              <w:jc w:val="center"/>
+              <w:rPr>
+                <w:rFonts w:ascii="Times New Roman" w:hAnsi="Times New Roman" w:cs="Times New Roman"/>
+              </w:rPr>
+            </w:pPr>
+            <w:r>
+              <w:rPr>
+                <w:rFonts w:ascii="Times New Roman" w:hAnsi="Times New Roman" w:cs="Times New Roman"/>
+              </w:rPr>
               <w:t>3.3</w:t>
             </w:r>
           </w:p>
         </w:tc>
         <w:tc>
           <w:tcPr>
-            <w:tcW w:w="1127" w:type="dxa"/>
-          </w:tcPr>
-          <w:p>
-            <w:pPr>
-              <w:jc w:val="center"/>
-            </w:pPr>
-            <w:r>
+            <w:tcW w:w="1120" w:type="dxa"/>
+          </w:tcPr>
+          <w:p>
+            <w:pPr>
+              <w:jc w:val="center"/>
+              <w:rPr>
+                <w:rFonts w:ascii="Times New Roman" w:hAnsi="Times New Roman" w:cs="Times New Roman"/>
+              </w:rPr>
+            </w:pPr>
+            <w:r>
+              <w:rPr>
+                <w:rFonts w:ascii="Times New Roman" w:hAnsi="Times New Roman" w:cs="Times New Roman"/>
+              </w:rPr>
               <w:t>0</w:t>
             </w:r>
           </w:p>
         </w:tc>
         <w:tc>
           <w:tcPr>
-            <w:tcW w:w="1127" w:type="dxa"/>
-          </w:tcPr>
-          <w:p>
-            <w:pPr>
-              <w:jc w:val="center"/>
-            </w:pPr>
-            <w:r>
+            <w:tcW w:w="1032" w:type="dxa"/>
+          </w:tcPr>
+          <w:p>
+            <w:pPr>
+              <w:jc w:val="center"/>
+              <w:rPr>
+                <w:rFonts w:ascii="Times New Roman" w:hAnsi="Times New Roman" w:cs="Times New Roman"/>
+              </w:rPr>
+            </w:pPr>
+            <w:r>
+              <w:rPr>
+                <w:rFonts w:ascii="Times New Roman" w:hAnsi="Times New Roman" w:cs="Times New Roman"/>
+              </w:rPr>
               <w:t>20</w:t>
             </w:r>
           </w:p>
         </w:tc>
         <w:tc>
           <w:tcPr>
-            <w:tcW w:w="1127" w:type="dxa"/>
-          </w:tcPr>
-          <w:p>
-            <w:pPr>
-              <w:jc w:val="center"/>
-            </w:pPr>
-            <w:r>
+            <w:tcW w:w="1146" w:type="dxa"/>
+          </w:tcPr>
+          <w:p>
+            <w:pPr>
+              <w:jc w:val="center"/>
+              <w:rPr>
+                <w:rFonts w:ascii="Times New Roman" w:hAnsi="Times New Roman" w:cs="Times New Roman"/>
+              </w:rPr>
+            </w:pPr>
+            <w:r>
+              <w:rPr>
+                <w:rFonts w:ascii="Times New Roman" w:hAnsi="Times New Roman" w:cs="Times New Roman"/>
+              </w:rPr>
               <w:t>26</w:t>
             </w:r>
           </w:p>
         </w:tc>
         <w:tc>
           <w:tcPr>
-            <w:tcW w:w="1127" w:type="dxa"/>
-          </w:tcPr>
-          <w:p>
-            <w:pPr>
-              <w:jc w:val="center"/>
-            </w:pPr>
-            <w:r>
+            <w:tcW w:w="1120" w:type="dxa"/>
+          </w:tcPr>
+          <w:p>
+            <w:pPr>
+              <w:jc w:val="center"/>
+              <w:rPr>
+                <w:rFonts w:ascii="Times New Roman" w:hAnsi="Times New Roman" w:cs="Times New Roman"/>
+              </w:rPr>
+            </w:pPr>
+            <w:r>
+              <w:rPr>
+                <w:rFonts w:ascii="Times New Roman" w:hAnsi="Times New Roman" w:cs="Times New Roman"/>
+              </w:rPr>
               <w:t>0</w:t>
             </w:r>
           </w:p>
         </w:tc>
         <w:tc>
           <w:tcPr>
-            <w:tcW w:w="1127" w:type="dxa"/>
-          </w:tcPr>
-          <w:p>
-            <w:pPr>
-              <w:jc w:val="center"/>
-            </w:pPr>
-            <w:r>
+            <w:tcW w:w="1006" w:type="dxa"/>
+          </w:tcPr>
+          <w:p>
+            <w:pPr>
+              <w:jc w:val="center"/>
+              <w:rPr>
+                <w:rFonts w:ascii="Times New Roman" w:hAnsi="Times New Roman" w:cs="Times New Roman"/>
+              </w:rPr>
+            </w:pPr>
+            <w:r>
+              <w:rPr>
+                <w:rFonts w:ascii="Times New Roman" w:hAnsi="Times New Roman" w:cs="Times New Roman"/>
+              </w:rPr>
               <w:t>66</w:t>
             </w:r>
           </w:p>
         </w:tc>
         <w:tc>
           <w:tcPr>
-            <w:tcW w:w="1127" w:type="dxa"/>
-          </w:tcPr>
-          <w:p>
-            <w:pPr>
-              <w:jc w:val="center"/>
-            </w:pPr>
-            <w:r>
+            <w:tcW w:w="1146" w:type="dxa"/>
+          </w:tcPr>
+          <w:p>
+            <w:pPr>
+              <w:jc w:val="center"/>
+              <w:rPr>
+                <w:rFonts w:ascii="Times New Roman" w:hAnsi="Times New Roman" w:cs="Times New Roman"/>
+              </w:rPr>
+            </w:pPr>
+            <w:r>
+              <w:rPr>
+                <w:rFonts w:ascii="Times New Roman" w:hAnsi="Times New Roman" w:cs="Times New Roman"/>
+              </w:rPr>
               <w:t>85.8</w:t>
             </w:r>
           </w:p>
@@ -3102,111 +4829,165 @@
       <w:tr>
         <w:tc>
           <w:tcPr>
-            <w:tcW w:w="1127" w:type="dxa"/>
+            <w:tcW w:w="1359" w:type="dxa"/>
             <w:shd w:val="clear" w:color="auto" w:fill="4472C4" w:themeFill="accent1"/>
           </w:tcPr>
           <w:p>
             <w:pPr>
               <w:jc w:val="center"/>
-            </w:pPr>
-            <w:r>
+              <w:rPr>
+                <w:rFonts w:ascii="Times New Roman" w:hAnsi="Times New Roman" w:cs="Times New Roman"/>
+              </w:rPr>
+            </w:pPr>
+            <w:r>
+              <w:rPr>
+                <w:rFonts w:ascii="Times New Roman" w:hAnsi="Times New Roman" w:cs="Times New Roman"/>
+              </w:rPr>
               <w:t>EEPROM (AT24C256</w:t>
             </w:r>
             <w:r>
+              <w:rPr>
+                <w:rFonts w:ascii="Times New Roman" w:hAnsi="Times New Roman" w:cs="Times New Roman"/>
+              </w:rPr>
               <w:t>C</w:t>
             </w:r>
             <w:r>
+              <w:rPr>
+                <w:rFonts w:ascii="Times New Roman" w:hAnsi="Times New Roman" w:cs="Times New Roman"/>
+              </w:rPr>
               <w:t>)</w:t>
             </w:r>
           </w:p>
         </w:tc>
         <w:tc>
           <w:tcPr>
-            <w:tcW w:w="1127" w:type="dxa"/>
-          </w:tcPr>
-          <w:p>
-            <w:pPr>
-              <w:jc w:val="center"/>
-            </w:pPr>
-            <w:r>
+            <w:tcW w:w="1087" w:type="dxa"/>
+          </w:tcPr>
+          <w:p>
+            <w:pPr>
+              <w:jc w:val="center"/>
+              <w:rPr>
+                <w:rFonts w:ascii="Times New Roman" w:hAnsi="Times New Roman" w:cs="Times New Roman"/>
+              </w:rPr>
+            </w:pPr>
+            <w:r>
+              <w:rPr>
+                <w:rFonts w:ascii="Times New Roman" w:hAnsi="Times New Roman" w:cs="Times New Roman"/>
+              </w:rPr>
               <w:t>3.3</w:t>
             </w:r>
           </w:p>
         </w:tc>
         <w:tc>
           <w:tcPr>
-            <w:tcW w:w="1127" w:type="dxa"/>
-          </w:tcPr>
-          <w:p>
-            <w:pPr>
-              <w:jc w:val="center"/>
-            </w:pPr>
-            <w:r>
+            <w:tcW w:w="1120" w:type="dxa"/>
+          </w:tcPr>
+          <w:p>
+            <w:pPr>
+              <w:jc w:val="center"/>
+              <w:rPr>
+                <w:rFonts w:ascii="Times New Roman" w:hAnsi="Times New Roman" w:cs="Times New Roman"/>
+              </w:rPr>
+            </w:pPr>
+            <w:r>
+              <w:rPr>
+                <w:rFonts w:ascii="Times New Roman" w:hAnsi="Times New Roman" w:cs="Times New Roman"/>
+              </w:rPr>
               <w:t>0</w:t>
             </w:r>
           </w:p>
         </w:tc>
         <w:tc>
           <w:tcPr>
-            <w:tcW w:w="1127" w:type="dxa"/>
-          </w:tcPr>
-          <w:p>
-            <w:pPr>
-              <w:jc w:val="center"/>
-            </w:pPr>
-            <w:r>
+            <w:tcW w:w="1032" w:type="dxa"/>
+          </w:tcPr>
+          <w:p>
+            <w:pPr>
+              <w:jc w:val="center"/>
+              <w:rPr>
+                <w:rFonts w:ascii="Times New Roman" w:hAnsi="Times New Roman" w:cs="Times New Roman"/>
+              </w:rPr>
+            </w:pPr>
+            <w:r>
+              <w:rPr>
+                <w:rFonts w:ascii="Times New Roman" w:hAnsi="Times New Roman" w:cs="Times New Roman"/>
+              </w:rPr>
               <w:t>1</w:t>
             </w:r>
           </w:p>
         </w:tc>
         <w:tc>
           <w:tcPr>
-            <w:tcW w:w="1127" w:type="dxa"/>
-          </w:tcPr>
-          <w:p>
-            <w:pPr>
-              <w:jc w:val="center"/>
-            </w:pPr>
-            <w:r>
+            <w:tcW w:w="1146" w:type="dxa"/>
+          </w:tcPr>
+          <w:p>
+            <w:pPr>
+              <w:jc w:val="center"/>
+              <w:rPr>
+                <w:rFonts w:ascii="Times New Roman" w:hAnsi="Times New Roman" w:cs="Times New Roman"/>
+              </w:rPr>
+            </w:pPr>
+            <w:r>
+              <w:rPr>
+                <w:rFonts w:ascii="Times New Roman" w:hAnsi="Times New Roman" w:cs="Times New Roman"/>
+              </w:rPr>
               <w:t>2</w:t>
             </w:r>
           </w:p>
         </w:tc>
         <w:tc>
           <w:tcPr>
-            <w:tcW w:w="1127" w:type="dxa"/>
-          </w:tcPr>
-          <w:p>
-            <w:pPr>
-              <w:jc w:val="center"/>
-            </w:pPr>
-            <w:r>
+            <w:tcW w:w="1120" w:type="dxa"/>
+          </w:tcPr>
+          <w:p>
+            <w:pPr>
+              <w:jc w:val="center"/>
+              <w:rPr>
+                <w:rFonts w:ascii="Times New Roman" w:hAnsi="Times New Roman" w:cs="Times New Roman"/>
+              </w:rPr>
+            </w:pPr>
+            <w:r>
+              <w:rPr>
+                <w:rFonts w:ascii="Times New Roman" w:hAnsi="Times New Roman" w:cs="Times New Roman"/>
+              </w:rPr>
               <w:t>0</w:t>
             </w:r>
           </w:p>
         </w:tc>
         <w:tc>
           <w:tcPr>
-            <w:tcW w:w="1127" w:type="dxa"/>
-          </w:tcPr>
-          <w:p>
-            <w:pPr>
-              <w:jc w:val="center"/>
-            </w:pPr>
-            <w:r>
+            <w:tcW w:w="1006" w:type="dxa"/>
+          </w:tcPr>
+          <w:p>
+            <w:pPr>
+              <w:jc w:val="center"/>
+              <w:rPr>
+                <w:rFonts w:ascii="Times New Roman" w:hAnsi="Times New Roman" w:cs="Times New Roman"/>
+              </w:rPr>
+            </w:pPr>
+            <w:r>
+              <w:rPr>
+                <w:rFonts w:ascii="Times New Roman" w:hAnsi="Times New Roman" w:cs="Times New Roman"/>
+              </w:rPr>
               <w:t>3.3</w:t>
             </w:r>
           </w:p>
         </w:tc>
         <w:tc>
           <w:tcPr>
-            <w:tcW w:w="1127" w:type="dxa"/>
-          </w:tcPr>
-          <w:p>
-            <w:pPr>
-              <w:jc w:val="center"/>
-            </w:pPr>
-            <w:r>
+            <w:tcW w:w="1146" w:type="dxa"/>
+          </w:tcPr>
+          <w:p>
+            <w:pPr>
+              <w:jc w:val="center"/>
+              <w:rPr>
+                <w:rFonts w:ascii="Times New Roman" w:hAnsi="Times New Roman" w:cs="Times New Roman"/>
+              </w:rPr>
+            </w:pPr>
+            <w:r>
+              <w:rPr>
+                <w:rFonts w:ascii="Times New Roman" w:hAnsi="Times New Roman" w:cs="Times New Roman"/>
+              </w:rPr>
               <w:t>6.6</w:t>
             </w:r>
           </w:p>
@@ -3215,268 +4996,21 @@
       <w:tr>
         <w:tc>
           <w:tcPr>
-            <w:tcW w:w="1127" w:type="dxa"/>
+            <w:tcW w:w="1359" w:type="dxa"/>
             <w:shd w:val="clear" w:color="auto" w:fill="4472C4" w:themeFill="accent1"/>
           </w:tcPr>
           <w:p>
             <w:pPr>
               <w:jc w:val="center"/>
-            </w:pPr>
-          </w:p>
-        </w:tc>
-        <w:tc>
-          <w:tcPr>
-            <w:tcW w:w="1127" w:type="dxa"/>
-          </w:tcPr>
-          <w:p>
-            <w:pPr>
-              <w:jc w:val="center"/>
-            </w:pPr>
-          </w:p>
-        </w:tc>
-        <w:tc>
-          <w:tcPr>
-            <w:tcW w:w="1127" w:type="dxa"/>
-          </w:tcPr>
-          <w:p>
-            <w:pPr>
-              <w:jc w:val="center"/>
-            </w:pPr>
-          </w:p>
-        </w:tc>
-        <w:tc>
-          <w:tcPr>
-            <w:tcW w:w="1127" w:type="dxa"/>
-          </w:tcPr>
-          <w:p>
-            <w:pPr>
-              <w:jc w:val="center"/>
-            </w:pPr>
-          </w:p>
-        </w:tc>
-        <w:tc>
-          <w:tcPr>
-            <w:tcW w:w="1127" w:type="dxa"/>
-          </w:tcPr>
-          <w:p>
-            <w:pPr>
-              <w:jc w:val="center"/>
-            </w:pPr>
-          </w:p>
-        </w:tc>
-        <w:tc>
-          <w:tcPr>
-            <w:tcW w:w="1127" w:type="dxa"/>
-          </w:tcPr>
-          <w:p>
-            <w:pPr>
-              <w:jc w:val="center"/>
-            </w:pPr>
-          </w:p>
-        </w:tc>
-        <w:tc>
-          <w:tcPr>
-            <w:tcW w:w="1127" w:type="dxa"/>
-          </w:tcPr>
-          <w:p>
-            <w:pPr>
-              <w:jc w:val="center"/>
-            </w:pPr>
-          </w:p>
-        </w:tc>
-        <w:tc>
-          <w:tcPr>
-            <w:tcW w:w="1127" w:type="dxa"/>
-          </w:tcPr>
-          <w:p>
-            <w:pPr>
-              <w:jc w:val="center"/>
-            </w:pPr>
-          </w:p>
-        </w:tc>
-      </w:tr>
-      <w:tr>
-        <w:tc>
-          <w:tcPr>
-            <w:tcW w:w="1127" w:type="dxa"/>
-            <w:shd w:val="clear" w:color="auto" w:fill="4472C4" w:themeFill="accent1"/>
-          </w:tcPr>
-          <w:p>
-            <w:pPr>
-              <w:jc w:val="center"/>
-            </w:pPr>
-          </w:p>
-        </w:tc>
-        <w:tc>
-          <w:tcPr>
-            <w:tcW w:w="1127" w:type="dxa"/>
-          </w:tcPr>
-          <w:p>
-            <w:pPr>
-              <w:jc w:val="center"/>
-            </w:pPr>
-          </w:p>
-        </w:tc>
-        <w:tc>
-          <w:tcPr>
-            <w:tcW w:w="1127" w:type="dxa"/>
-          </w:tcPr>
-          <w:p>
-            <w:pPr>
-              <w:jc w:val="center"/>
-            </w:pPr>
-          </w:p>
-        </w:tc>
-        <w:tc>
-          <w:tcPr>
-            <w:tcW w:w="1127" w:type="dxa"/>
-          </w:tcPr>
-          <w:p>
-            <w:pPr>
-              <w:jc w:val="center"/>
-            </w:pPr>
-          </w:p>
-        </w:tc>
-        <w:tc>
-          <w:tcPr>
-            <w:tcW w:w="1127" w:type="dxa"/>
-          </w:tcPr>
-          <w:p>
-            <w:pPr>
-              <w:jc w:val="center"/>
-            </w:pPr>
-          </w:p>
-        </w:tc>
-        <w:tc>
-          <w:tcPr>
-            <w:tcW w:w="1127" w:type="dxa"/>
-          </w:tcPr>
-          <w:p>
-            <w:pPr>
-              <w:jc w:val="center"/>
-            </w:pPr>
-          </w:p>
-        </w:tc>
-        <w:tc>
-          <w:tcPr>
-            <w:tcW w:w="1127" w:type="dxa"/>
-          </w:tcPr>
-          <w:p>
-            <w:pPr>
-              <w:jc w:val="center"/>
-            </w:pPr>
-          </w:p>
-        </w:tc>
-        <w:tc>
-          <w:tcPr>
-            <w:tcW w:w="1127" w:type="dxa"/>
-          </w:tcPr>
-          <w:p>
-            <w:pPr>
-              <w:jc w:val="center"/>
-            </w:pPr>
-          </w:p>
-        </w:tc>
-      </w:tr>
-      <w:tr>
-        <w:tc>
-          <w:tcPr>
-            <w:tcW w:w="1127" w:type="dxa"/>
-            <w:shd w:val="clear" w:color="auto" w:fill="4472C4" w:themeFill="accent1"/>
-          </w:tcPr>
-          <w:p>
-            <w:pPr>
-              <w:jc w:val="center"/>
-            </w:pPr>
-          </w:p>
-        </w:tc>
-        <w:tc>
-          <w:tcPr>
-            <w:tcW w:w="1127" w:type="dxa"/>
-          </w:tcPr>
-          <w:p>
-            <w:pPr>
-              <w:jc w:val="center"/>
-            </w:pPr>
-          </w:p>
-        </w:tc>
-        <w:tc>
-          <w:tcPr>
-            <w:tcW w:w="1127" w:type="dxa"/>
-          </w:tcPr>
-          <w:p>
-            <w:pPr>
-              <w:jc w:val="center"/>
-            </w:pPr>
-          </w:p>
-        </w:tc>
-        <w:tc>
-          <w:tcPr>
-            <w:tcW w:w="1127" w:type="dxa"/>
-          </w:tcPr>
-          <w:p>
-            <w:pPr>
-              <w:jc w:val="center"/>
-            </w:pPr>
-          </w:p>
-        </w:tc>
-        <w:tc>
-          <w:tcPr>
-            <w:tcW w:w="1127" w:type="dxa"/>
-          </w:tcPr>
-          <w:p>
-            <w:pPr>
-              <w:jc w:val="center"/>
-            </w:pPr>
-          </w:p>
-        </w:tc>
-        <w:tc>
-          <w:tcPr>
-            <w:tcW w:w="1127" w:type="dxa"/>
-          </w:tcPr>
-          <w:p>
-            <w:pPr>
-              <w:jc w:val="center"/>
-            </w:pPr>
-          </w:p>
-        </w:tc>
-        <w:tc>
-          <w:tcPr>
-            <w:tcW w:w="1127" w:type="dxa"/>
-          </w:tcPr>
-          <w:p>
-            <w:pPr>
-              <w:jc w:val="center"/>
-            </w:pPr>
-          </w:p>
-        </w:tc>
-        <w:tc>
-          <w:tcPr>
-            <w:tcW w:w="1127" w:type="dxa"/>
-          </w:tcPr>
-          <w:p>
-            <w:pPr>
-              <w:jc w:val="center"/>
-            </w:pPr>
-          </w:p>
-        </w:tc>
-      </w:tr>
-      <w:tr>
-        <w:tc>
-          <w:tcPr>
-            <w:tcW w:w="1127" w:type="dxa"/>
-            <w:shd w:val="clear" w:color="auto" w:fill="4472C4" w:themeFill="accent1"/>
-          </w:tcPr>
-          <w:p>
-            <w:pPr>
-              <w:jc w:val="center"/>
-              <w:rPr>
+              <w:rPr>
+                <w:rFonts w:ascii="Times New Roman" w:hAnsi="Times New Roman" w:cs="Times New Roman"/>
                 <w:b/>
                 <w:bCs/>
               </w:rPr>
             </w:pPr>
             <w:r>
               <w:rPr>
+                <w:rFonts w:ascii="Times New Roman" w:hAnsi="Times New Roman" w:cs="Times New Roman"/>
                 <w:b/>
                 <w:bCs/>
               </w:rPr>
@@ -3486,105 +5020,159 @@
         </w:tc>
         <w:tc>
           <w:tcPr>
-            <w:tcW w:w="1127" w:type="dxa"/>
+            <w:tcW w:w="1087" w:type="dxa"/>
             <w:shd w:val="clear" w:color="auto" w:fill="C00000"/>
           </w:tcPr>
           <w:p>
             <w:pPr>
               <w:jc w:val="center"/>
-            </w:pPr>
-          </w:p>
-        </w:tc>
-        <w:tc>
-          <w:tcPr>
-            <w:tcW w:w="1127" w:type="dxa"/>
+              <w:rPr>
+                <w:rFonts w:ascii="Times New Roman" w:hAnsi="Times New Roman" w:cs="Times New Roman"/>
+              </w:rPr>
+            </w:pPr>
+          </w:p>
+        </w:tc>
+        <w:tc>
+          <w:tcPr>
+            <w:tcW w:w="1120" w:type="dxa"/>
             <w:shd w:val="clear" w:color="auto" w:fill="C00000"/>
           </w:tcPr>
           <w:p>
             <w:pPr>
               <w:jc w:val="center"/>
-            </w:pPr>
-          </w:p>
-        </w:tc>
-        <w:tc>
-          <w:tcPr>
-            <w:tcW w:w="1127" w:type="dxa"/>
+              <w:rPr>
+                <w:rFonts w:ascii="Times New Roman" w:hAnsi="Times New Roman" w:cs="Times New Roman"/>
+              </w:rPr>
+            </w:pPr>
+          </w:p>
+        </w:tc>
+        <w:tc>
+          <w:tcPr>
+            <w:tcW w:w="1032" w:type="dxa"/>
             <w:shd w:val="clear" w:color="auto" w:fill="C00000"/>
           </w:tcPr>
           <w:p>
             <w:pPr>
               <w:jc w:val="center"/>
-            </w:pPr>
-          </w:p>
-        </w:tc>
-        <w:tc>
-          <w:tcPr>
-            <w:tcW w:w="1127" w:type="dxa"/>
+              <w:rPr>
+                <w:rFonts w:ascii="Times New Roman" w:hAnsi="Times New Roman" w:cs="Times New Roman"/>
+              </w:rPr>
+            </w:pPr>
+          </w:p>
+        </w:tc>
+        <w:tc>
+          <w:tcPr>
+            <w:tcW w:w="1146" w:type="dxa"/>
             <w:shd w:val="clear" w:color="auto" w:fill="C00000"/>
           </w:tcPr>
           <w:p>
             <w:pPr>
               <w:jc w:val="center"/>
-            </w:pPr>
-          </w:p>
-        </w:tc>
-        <w:tc>
-          <w:tcPr>
-            <w:tcW w:w="1127" w:type="dxa"/>
+              <w:rPr>
+                <w:rFonts w:ascii="Times New Roman" w:hAnsi="Times New Roman" w:cs="Times New Roman"/>
+              </w:rPr>
+            </w:pPr>
+          </w:p>
+        </w:tc>
+        <w:tc>
+          <w:tcPr>
+            <w:tcW w:w="1120" w:type="dxa"/>
             <w:shd w:val="clear" w:color="auto" w:fill="C00000"/>
           </w:tcPr>
           <w:p>
             <w:pPr>
               <w:jc w:val="center"/>
-            </w:pPr>
-            <w:r>
+              <w:rPr>
+                <w:rFonts w:ascii="Times New Roman" w:hAnsi="Times New Roman" w:cs="Times New Roman"/>
+              </w:rPr>
+            </w:pPr>
+            <w:r>
+              <w:rPr>
+                <w:rFonts w:ascii="Times New Roman" w:hAnsi="Times New Roman" w:cs="Times New Roman"/>
+              </w:rPr>
               <w:t>0</w:t>
             </w:r>
           </w:p>
         </w:tc>
         <w:tc>
           <w:tcPr>
-            <w:tcW w:w="1127" w:type="dxa"/>
+            <w:tcW w:w="1006" w:type="dxa"/>
             <w:shd w:val="clear" w:color="auto" w:fill="C00000"/>
           </w:tcPr>
           <w:p>
             <w:pPr>
               <w:jc w:val="center"/>
-            </w:pPr>
-            <w:r>
+              <w:rPr>
+                <w:rFonts w:ascii="Times New Roman" w:hAnsi="Times New Roman" w:cs="Times New Roman"/>
+              </w:rPr>
+            </w:pPr>
+            <w:r>
+              <w:rPr>
+                <w:rFonts w:ascii="Times New Roman" w:hAnsi="Times New Roman" w:cs="Times New Roman"/>
+              </w:rPr>
               <w:t>69.3</w:t>
             </w:r>
           </w:p>
         </w:tc>
         <w:tc>
           <w:tcPr>
-            <w:tcW w:w="1127" w:type="dxa"/>
+            <w:tcW w:w="1146" w:type="dxa"/>
             <w:shd w:val="clear" w:color="auto" w:fill="C00000"/>
           </w:tcPr>
           <w:p>
             <w:pPr>
               <w:jc w:val="center"/>
-            </w:pPr>
-            <w:r>
+              <w:rPr>
+                <w:rFonts w:ascii="Times New Roman" w:hAnsi="Times New Roman" w:cs="Times New Roman"/>
+              </w:rPr>
+            </w:pPr>
+            <w:r>
+              <w:rPr>
+                <w:rFonts w:ascii="Times New Roman" w:hAnsi="Times New Roman" w:cs="Times New Roman"/>
+              </w:rPr>
               <w:t>92.1</w:t>
             </w:r>
           </w:p>
         </w:tc>
       </w:tr>
     </w:tbl>
-    <w:p/>
-    <w:p>
-      <w:pPr>
-        <w:rPr>
+    <w:p>
+      <w:pPr>
+        <w:rPr>
+          <w:rFonts w:ascii="Times New Roman" w:hAnsi="Times New Roman" w:cs="Times New Roman"/>
+        </w:rPr>
+      </w:pPr>
+    </w:p>
+    <w:p>
+      <w:pPr>
+        <w:pStyle w:val="Heading2"/>
+        <w:rPr>
+          <w:rFonts w:ascii="Times New Roman" w:hAnsi="Times New Roman" w:cs="Times New Roman"/>
+          <w:b/>
+          <w:bCs/>
+          <w:color w:val="auto"/>
           <w:u w:val="single"/>
         </w:rPr>
       </w:pPr>
-      <w:r>
-        <w:rPr>
+      <w:bookmarkStart w:id="11" w:name="_Toc133260012"/>
+      <w:r>
+        <w:rPr>
+          <w:rFonts w:ascii="Times New Roman" w:hAnsi="Times New Roman" w:cs="Times New Roman"/>
+          <w:b/>
+          <w:bCs/>
+          <w:color w:val="auto"/>
           <w:u w:val="single"/>
         </w:rPr>
         <w:t>4.3 Sensing submodules</w:t>
       </w:r>
+      <w:bookmarkEnd w:id="11"/>
+    </w:p>
+    <w:p>
+      <w:pPr>
+        <w:rPr>
+          <w:rFonts w:ascii="Times New Roman" w:hAnsi="Times New Roman" w:cs="Times New Roman"/>
+        </w:rPr>
+      </w:pPr>
     </w:p>
     <w:tbl>
       <w:tblPr>
@@ -3593,31 +5181,33 @@
         <w:tblLook w:val="04A0" w:firstRow="1" w:lastRow="0" w:firstColumn="1" w:lastColumn="0" w:noHBand="0" w:noVBand="1"/>
       </w:tblPr>
       <w:tblGrid>
-        <w:gridCol w:w="1288"/>
-        <w:gridCol w:w="1083"/>
-        <w:gridCol w:w="1120"/>
-        <w:gridCol w:w="1117"/>
-        <w:gridCol w:w="1146"/>
-        <w:gridCol w:w="1120"/>
-        <w:gridCol w:w="996"/>
-        <w:gridCol w:w="1146"/>
+        <w:gridCol w:w="1315"/>
+        <w:gridCol w:w="1059"/>
+        <w:gridCol w:w="1157"/>
+        <w:gridCol w:w="1034"/>
+        <w:gridCol w:w="1193"/>
+        <w:gridCol w:w="1157"/>
+        <w:gridCol w:w="908"/>
+        <w:gridCol w:w="1193"/>
       </w:tblGrid>
       <w:tr>
         <w:tc>
           <w:tcPr>
-            <w:tcW w:w="1127" w:type="dxa"/>
+            <w:tcW w:w="1288" w:type="dxa"/>
             <w:shd w:val="clear" w:color="auto" w:fill="4472C4" w:themeFill="accent1"/>
           </w:tcPr>
           <w:p>
             <w:pPr>
               <w:jc w:val="center"/>
               <w:rPr>
+                <w:rFonts w:ascii="Times New Roman" w:hAnsi="Times New Roman" w:cs="Times New Roman"/>
                 <w:b/>
                 <w:bCs/>
               </w:rPr>
             </w:pPr>
             <w:r>
               <w:rPr>
+                <w:rFonts w:ascii="Times New Roman" w:hAnsi="Times New Roman" w:cs="Times New Roman"/>
                 <w:b/>
                 <w:bCs/>
               </w:rPr>
@@ -3627,19 +5217,21 @@
         </w:tc>
         <w:tc>
           <w:tcPr>
-            <w:tcW w:w="1127" w:type="dxa"/>
+            <w:tcW w:w="1083" w:type="dxa"/>
             <w:shd w:val="clear" w:color="auto" w:fill="70AD47" w:themeFill="accent6"/>
           </w:tcPr>
           <w:p>
             <w:pPr>
               <w:jc w:val="center"/>
               <w:rPr>
+                <w:rFonts w:ascii="Times New Roman" w:hAnsi="Times New Roman" w:cs="Times New Roman"/>
                 <w:b/>
                 <w:bCs/>
               </w:rPr>
             </w:pPr>
             <w:r>
               <w:rPr>
+                <w:rFonts w:ascii="Times New Roman" w:hAnsi="Times New Roman" w:cs="Times New Roman"/>
                 <w:b/>
                 <w:bCs/>
               </w:rPr>
@@ -3649,19 +5241,21 @@
         </w:tc>
         <w:tc>
           <w:tcPr>
-            <w:tcW w:w="1127" w:type="dxa"/>
+            <w:tcW w:w="1120" w:type="dxa"/>
             <w:shd w:val="clear" w:color="auto" w:fill="70AD47" w:themeFill="accent6"/>
           </w:tcPr>
           <w:p>
             <w:pPr>
               <w:jc w:val="center"/>
               <w:rPr>
+                <w:rFonts w:ascii="Times New Roman" w:hAnsi="Times New Roman" w:cs="Times New Roman"/>
                 <w:b/>
                 <w:bCs/>
               </w:rPr>
             </w:pPr>
             <w:r>
               <w:rPr>
+                <w:rFonts w:ascii="Times New Roman" w:hAnsi="Times New Roman" w:cs="Times New Roman"/>
                 <w:b/>
                 <w:bCs/>
               </w:rPr>
@@ -3671,19 +5265,21 @@
         </w:tc>
         <w:tc>
           <w:tcPr>
-            <w:tcW w:w="1127" w:type="dxa"/>
+            <w:tcW w:w="1117" w:type="dxa"/>
             <w:shd w:val="clear" w:color="auto" w:fill="70AD47" w:themeFill="accent6"/>
           </w:tcPr>
           <w:p>
             <w:pPr>
               <w:jc w:val="center"/>
               <w:rPr>
+                <w:rFonts w:ascii="Times New Roman" w:hAnsi="Times New Roman" w:cs="Times New Roman"/>
                 <w:b/>
                 <w:bCs/>
               </w:rPr>
             </w:pPr>
             <w:r>
               <w:rPr>
+                <w:rFonts w:ascii="Times New Roman" w:hAnsi="Times New Roman" w:cs="Times New Roman"/>
                 <w:b/>
                 <w:bCs/>
               </w:rPr>
@@ -3693,19 +5289,21 @@
         </w:tc>
         <w:tc>
           <w:tcPr>
-            <w:tcW w:w="1127" w:type="dxa"/>
+            <w:tcW w:w="1146" w:type="dxa"/>
             <w:shd w:val="clear" w:color="auto" w:fill="70AD47" w:themeFill="accent6"/>
           </w:tcPr>
           <w:p>
             <w:pPr>
               <w:jc w:val="center"/>
               <w:rPr>
+                <w:rFonts w:ascii="Times New Roman" w:hAnsi="Times New Roman" w:cs="Times New Roman"/>
                 <w:b/>
                 <w:bCs/>
               </w:rPr>
             </w:pPr>
             <w:r>
               <w:rPr>
+                <w:rFonts w:ascii="Times New Roman" w:hAnsi="Times New Roman" w:cs="Times New Roman"/>
                 <w:b/>
                 <w:bCs/>
               </w:rPr>
@@ -3715,19 +5313,21 @@
         </w:tc>
         <w:tc>
           <w:tcPr>
-            <w:tcW w:w="1127" w:type="dxa"/>
+            <w:tcW w:w="1120" w:type="dxa"/>
             <w:shd w:val="clear" w:color="auto" w:fill="70AD47" w:themeFill="accent6"/>
           </w:tcPr>
           <w:p>
             <w:pPr>
               <w:jc w:val="center"/>
               <w:rPr>
+                <w:rFonts w:ascii="Times New Roman" w:hAnsi="Times New Roman" w:cs="Times New Roman"/>
                 <w:b/>
                 <w:bCs/>
               </w:rPr>
             </w:pPr>
             <w:r>
               <w:rPr>
+                <w:rFonts w:ascii="Times New Roman" w:hAnsi="Times New Roman" w:cs="Times New Roman"/>
                 <w:b/>
                 <w:bCs/>
               </w:rPr>
@@ -3736,6 +5336,7 @@
             <w:proofErr w:type="spellStart"/>
             <w:r>
               <w:rPr>
+                <w:rFonts w:ascii="Times New Roman" w:hAnsi="Times New Roman" w:cs="Times New Roman"/>
                 <w:b/>
                 <w:bCs/>
               </w:rPr>
@@ -3744,6 +5345,7 @@
             <w:proofErr w:type="spellEnd"/>
             <w:r>
               <w:rPr>
+                <w:rFonts w:ascii="Times New Roman" w:hAnsi="Times New Roman" w:cs="Times New Roman"/>
                 <w:b/>
                 <w:bCs/>
               </w:rPr>
@@ -3753,19 +5355,21 @@
         </w:tc>
         <w:tc>
           <w:tcPr>
-            <w:tcW w:w="1127" w:type="dxa"/>
+            <w:tcW w:w="996" w:type="dxa"/>
             <w:shd w:val="clear" w:color="auto" w:fill="70AD47" w:themeFill="accent6"/>
           </w:tcPr>
           <w:p>
             <w:pPr>
               <w:jc w:val="center"/>
               <w:rPr>
+                <w:rFonts w:ascii="Times New Roman" w:hAnsi="Times New Roman" w:cs="Times New Roman"/>
                 <w:b/>
                 <w:bCs/>
               </w:rPr>
             </w:pPr>
             <w:r>
               <w:rPr>
+                <w:rFonts w:ascii="Times New Roman" w:hAnsi="Times New Roman" w:cs="Times New Roman"/>
                 <w:b/>
                 <w:bCs/>
               </w:rPr>
@@ -3774,6 +5378,7 @@
             <w:proofErr w:type="spellStart"/>
             <w:r>
               <w:rPr>
+                <w:rFonts w:ascii="Times New Roman" w:hAnsi="Times New Roman" w:cs="Times New Roman"/>
                 <w:b/>
                 <w:bCs/>
               </w:rPr>
@@ -3782,6 +5387,7 @@
             <w:proofErr w:type="spellEnd"/>
             <w:r>
               <w:rPr>
+                <w:rFonts w:ascii="Times New Roman" w:hAnsi="Times New Roman" w:cs="Times New Roman"/>
                 <w:b/>
                 <w:bCs/>
               </w:rPr>
@@ -3791,19 +5397,21 @@
         </w:tc>
         <w:tc>
           <w:tcPr>
-            <w:tcW w:w="1127" w:type="dxa"/>
+            <w:tcW w:w="1146" w:type="dxa"/>
             <w:shd w:val="clear" w:color="auto" w:fill="70AD47" w:themeFill="accent6"/>
           </w:tcPr>
           <w:p>
             <w:pPr>
               <w:jc w:val="center"/>
               <w:rPr>
+                <w:rFonts w:ascii="Times New Roman" w:hAnsi="Times New Roman" w:cs="Times New Roman"/>
                 <w:b/>
                 <w:bCs/>
               </w:rPr>
             </w:pPr>
             <w:r>
               <w:rPr>
+                <w:rFonts w:ascii="Times New Roman" w:hAnsi="Times New Roman" w:cs="Times New Roman"/>
                 <w:b/>
                 <w:bCs/>
               </w:rPr>
@@ -3812,6 +5420,7 @@
             <w:proofErr w:type="spellStart"/>
             <w:r>
               <w:rPr>
+                <w:rFonts w:ascii="Times New Roman" w:hAnsi="Times New Roman" w:cs="Times New Roman"/>
                 <w:b/>
                 <w:bCs/>
               </w:rPr>
@@ -3820,6 +5429,7 @@
             <w:proofErr w:type="spellEnd"/>
             <w:r>
               <w:rPr>
+                <w:rFonts w:ascii="Times New Roman" w:hAnsi="Times New Roman" w:cs="Times New Roman"/>
                 <w:b/>
                 <w:bCs/>
               </w:rPr>
@@ -3831,105 +5441,165 @@
       <w:tr>
         <w:tc>
           <w:tcPr>
-            <w:tcW w:w="1127" w:type="dxa"/>
+            <w:tcW w:w="1288" w:type="dxa"/>
             <w:shd w:val="clear" w:color="auto" w:fill="4472C4" w:themeFill="accent1"/>
           </w:tcPr>
           <w:p>
             <w:pPr>
               <w:jc w:val="center"/>
-            </w:pPr>
-            <w:r>
+              <w:rPr>
+                <w:rFonts w:ascii="Times New Roman" w:hAnsi="Times New Roman" w:cs="Times New Roman"/>
+              </w:rPr>
+            </w:pPr>
+            <w:r>
+              <w:rPr>
+                <w:rFonts w:ascii="Times New Roman" w:hAnsi="Times New Roman" w:cs="Times New Roman"/>
+              </w:rPr>
               <w:t>Light sensor (LTR-303ALS-01)</w:t>
             </w:r>
           </w:p>
         </w:tc>
         <w:tc>
           <w:tcPr>
-            <w:tcW w:w="1127" w:type="dxa"/>
-          </w:tcPr>
-          <w:p>
-            <w:pPr>
-              <w:jc w:val="center"/>
-            </w:pPr>
-            <w:r>
+            <w:tcW w:w="1083" w:type="dxa"/>
+          </w:tcPr>
+          <w:p>
+            <w:pPr>
+              <w:jc w:val="center"/>
+              <w:rPr>
+                <w:rFonts w:ascii="Times New Roman" w:hAnsi="Times New Roman" w:cs="Times New Roman"/>
+              </w:rPr>
+            </w:pPr>
+            <w:r>
+              <w:rPr>
+                <w:rFonts w:ascii="Times New Roman" w:hAnsi="Times New Roman" w:cs="Times New Roman"/>
+              </w:rPr>
               <w:t>3.3</w:t>
             </w:r>
           </w:p>
         </w:tc>
         <w:tc>
           <w:tcPr>
-            <w:tcW w:w="1127" w:type="dxa"/>
-          </w:tcPr>
-          <w:p>
-            <w:pPr>
-              <w:jc w:val="center"/>
-            </w:pPr>
-            <w:r>
+            <w:tcW w:w="1120" w:type="dxa"/>
+          </w:tcPr>
+          <w:p>
+            <w:pPr>
+              <w:jc w:val="center"/>
+              <w:rPr>
+                <w:rFonts w:ascii="Times New Roman" w:hAnsi="Times New Roman" w:cs="Times New Roman"/>
+              </w:rPr>
+            </w:pPr>
+            <w:r>
+              <w:rPr>
+                <w:rFonts w:ascii="Times New Roman" w:hAnsi="Times New Roman" w:cs="Times New Roman"/>
+              </w:rPr>
               <w:t>0.005</w:t>
             </w:r>
           </w:p>
         </w:tc>
         <w:tc>
           <w:tcPr>
-            <w:tcW w:w="1127" w:type="dxa"/>
-          </w:tcPr>
-          <w:p>
-            <w:pPr>
-              <w:jc w:val="center"/>
-            </w:pPr>
-            <w:r>
-              <w:t>Not stated in datasheet</w:t>
-            </w:r>
-          </w:p>
-        </w:tc>
-        <w:tc>
-          <w:tcPr>
-            <w:tcW w:w="1127" w:type="dxa"/>
-          </w:tcPr>
-          <w:p>
-            <w:pPr>
-              <w:jc w:val="center"/>
-            </w:pPr>
-            <w:r>
+            <w:tcW w:w="1117" w:type="dxa"/>
+          </w:tcPr>
+          <w:p>
+            <w:pPr>
+              <w:jc w:val="center"/>
+              <w:rPr>
+                <w:rFonts w:ascii="Times New Roman" w:hAnsi="Times New Roman" w:cs="Times New Roman"/>
+              </w:rPr>
+            </w:pPr>
+            <w:r>
+              <w:rPr>
+                <w:rFonts w:ascii="Times New Roman" w:hAnsi="Times New Roman" w:cs="Times New Roman"/>
+              </w:rPr>
+              <w:t xml:space="preserve">Not stated in </w:t>
+            </w:r>
+            <w:r>
+              <w:rPr>
+                <w:rFonts w:ascii="Times New Roman" w:hAnsi="Times New Roman" w:cs="Times New Roman"/>
+              </w:rPr>
+              <w:t xml:space="preserve">the </w:t>
+            </w:r>
+            <w:r>
+              <w:rPr>
+                <w:rFonts w:ascii="Times New Roman" w:hAnsi="Times New Roman" w:cs="Times New Roman"/>
+              </w:rPr>
+              <w:t>datasheet</w:t>
+            </w:r>
+          </w:p>
+        </w:tc>
+        <w:tc>
+          <w:tcPr>
+            <w:tcW w:w="1146" w:type="dxa"/>
+          </w:tcPr>
+          <w:p>
+            <w:pPr>
+              <w:jc w:val="center"/>
+              <w:rPr>
+                <w:rFonts w:ascii="Times New Roman" w:hAnsi="Times New Roman" w:cs="Times New Roman"/>
+              </w:rPr>
+            </w:pPr>
+            <w:r>
+              <w:rPr>
+                <w:rFonts w:ascii="Times New Roman" w:hAnsi="Times New Roman" w:cs="Times New Roman"/>
+              </w:rPr>
               <w:t>0.22</w:t>
             </w:r>
           </w:p>
         </w:tc>
         <w:tc>
           <w:tcPr>
-            <w:tcW w:w="1127" w:type="dxa"/>
-          </w:tcPr>
-          <w:p>
-            <w:pPr>
-              <w:jc w:val="center"/>
-            </w:pPr>
-            <w:r>
+            <w:tcW w:w="1120" w:type="dxa"/>
+          </w:tcPr>
+          <w:p>
+            <w:pPr>
+              <w:jc w:val="center"/>
+              <w:rPr>
+                <w:rFonts w:ascii="Times New Roman" w:hAnsi="Times New Roman" w:cs="Times New Roman"/>
+              </w:rPr>
+            </w:pPr>
+            <w:r>
+              <w:rPr>
+                <w:rFonts w:ascii="Times New Roman" w:hAnsi="Times New Roman" w:cs="Times New Roman"/>
+              </w:rPr>
               <w:t>0.165</w:t>
             </w:r>
           </w:p>
         </w:tc>
         <w:tc>
           <w:tcPr>
-            <w:tcW w:w="1127" w:type="dxa"/>
-          </w:tcPr>
-          <w:p>
-            <w:pPr>
-              <w:jc w:val="center"/>
-            </w:pPr>
-            <w:r>
+            <w:tcW w:w="996" w:type="dxa"/>
+          </w:tcPr>
+          <w:p>
+            <w:pPr>
+              <w:jc w:val="center"/>
+              <w:rPr>
+                <w:rFonts w:ascii="Times New Roman" w:hAnsi="Times New Roman" w:cs="Times New Roman"/>
+              </w:rPr>
+            </w:pPr>
+            <w:r>
+              <w:rPr>
+                <w:rFonts w:ascii="Times New Roman" w:hAnsi="Times New Roman" w:cs="Times New Roman"/>
+              </w:rPr>
               <w:t>NA</w:t>
             </w:r>
           </w:p>
         </w:tc>
         <w:tc>
           <w:tcPr>
-            <w:tcW w:w="1127" w:type="dxa"/>
-          </w:tcPr>
-          <w:p>
-            <w:pPr>
-              <w:jc w:val="center"/>
-            </w:pPr>
-            <w:r>
+            <w:tcW w:w="1146" w:type="dxa"/>
+          </w:tcPr>
+          <w:p>
+            <w:pPr>
+              <w:jc w:val="center"/>
+              <w:rPr>
+                <w:rFonts w:ascii="Times New Roman" w:hAnsi="Times New Roman" w:cs="Times New Roman"/>
+              </w:rPr>
+            </w:pPr>
+            <w:r>
+              <w:rPr>
+                <w:rFonts w:ascii="Times New Roman" w:hAnsi="Times New Roman" w:cs="Times New Roman"/>
+              </w:rPr>
               <w:t>0.726</w:t>
             </w:r>
           </w:p>
@@ -3938,347 +5608,21 @@
       <w:tr>
         <w:tc>
           <w:tcPr>
-            <w:tcW w:w="1127" w:type="dxa"/>
+            <w:tcW w:w="1288" w:type="dxa"/>
             <w:shd w:val="clear" w:color="auto" w:fill="4472C4" w:themeFill="accent1"/>
           </w:tcPr>
-          <w:p/>
-        </w:tc>
-        <w:tc>
-          <w:tcPr>
-            <w:tcW w:w="1127" w:type="dxa"/>
-          </w:tcPr>
-          <w:p>
-            <w:pPr>
-              <w:jc w:val="center"/>
-            </w:pPr>
-          </w:p>
-        </w:tc>
-        <w:tc>
-          <w:tcPr>
-            <w:tcW w:w="1127" w:type="dxa"/>
-          </w:tcPr>
-          <w:p>
-            <w:pPr>
-              <w:jc w:val="center"/>
-            </w:pPr>
-          </w:p>
-        </w:tc>
-        <w:tc>
-          <w:tcPr>
-            <w:tcW w:w="1127" w:type="dxa"/>
-          </w:tcPr>
-          <w:p>
-            <w:pPr>
-              <w:jc w:val="center"/>
-            </w:pPr>
-          </w:p>
-        </w:tc>
-        <w:tc>
-          <w:tcPr>
-            <w:tcW w:w="1127" w:type="dxa"/>
-          </w:tcPr>
-          <w:p>
-            <w:pPr>
-              <w:jc w:val="center"/>
-            </w:pPr>
-          </w:p>
-        </w:tc>
-        <w:tc>
-          <w:tcPr>
-            <w:tcW w:w="1127" w:type="dxa"/>
-          </w:tcPr>
-          <w:p>
-            <w:pPr>
-              <w:jc w:val="center"/>
-            </w:pPr>
-          </w:p>
-        </w:tc>
-        <w:tc>
-          <w:tcPr>
-            <w:tcW w:w="1127" w:type="dxa"/>
-          </w:tcPr>
-          <w:p>
-            <w:pPr>
-              <w:jc w:val="center"/>
-            </w:pPr>
-          </w:p>
-        </w:tc>
-        <w:tc>
-          <w:tcPr>
-            <w:tcW w:w="1127" w:type="dxa"/>
-          </w:tcPr>
-          <w:p>
-            <w:pPr>
-              <w:jc w:val="center"/>
-            </w:pPr>
-          </w:p>
-        </w:tc>
-      </w:tr>
-      <w:tr>
-        <w:tc>
-          <w:tcPr>
-            <w:tcW w:w="1127" w:type="dxa"/>
-            <w:shd w:val="clear" w:color="auto" w:fill="4472C4" w:themeFill="accent1"/>
-          </w:tcPr>
-          <w:p>
-            <w:pPr>
-              <w:jc w:val="center"/>
-            </w:pPr>
-          </w:p>
-        </w:tc>
-        <w:tc>
-          <w:tcPr>
-            <w:tcW w:w="1127" w:type="dxa"/>
-          </w:tcPr>
-          <w:p>
-            <w:pPr>
-              <w:jc w:val="center"/>
-            </w:pPr>
-          </w:p>
-        </w:tc>
-        <w:tc>
-          <w:tcPr>
-            <w:tcW w:w="1127" w:type="dxa"/>
-          </w:tcPr>
-          <w:p>
-            <w:pPr>
-              <w:jc w:val="center"/>
-            </w:pPr>
-          </w:p>
-        </w:tc>
-        <w:tc>
-          <w:tcPr>
-            <w:tcW w:w="1127" w:type="dxa"/>
-          </w:tcPr>
-          <w:p>
-            <w:pPr>
-              <w:jc w:val="center"/>
-            </w:pPr>
-          </w:p>
-        </w:tc>
-        <w:tc>
-          <w:tcPr>
-            <w:tcW w:w="1127" w:type="dxa"/>
-          </w:tcPr>
-          <w:p>
-            <w:pPr>
-              <w:jc w:val="center"/>
-            </w:pPr>
-          </w:p>
-        </w:tc>
-        <w:tc>
-          <w:tcPr>
-            <w:tcW w:w="1127" w:type="dxa"/>
-          </w:tcPr>
-          <w:p>
-            <w:pPr>
-              <w:jc w:val="center"/>
-            </w:pPr>
-          </w:p>
-        </w:tc>
-        <w:tc>
-          <w:tcPr>
-            <w:tcW w:w="1127" w:type="dxa"/>
-          </w:tcPr>
-          <w:p>
-            <w:pPr>
-              <w:jc w:val="center"/>
-            </w:pPr>
-          </w:p>
-        </w:tc>
-        <w:tc>
-          <w:tcPr>
-            <w:tcW w:w="1127" w:type="dxa"/>
-          </w:tcPr>
-          <w:p>
-            <w:pPr>
-              <w:jc w:val="center"/>
-            </w:pPr>
-          </w:p>
-        </w:tc>
-      </w:tr>
-      <w:tr>
-        <w:tc>
-          <w:tcPr>
-            <w:tcW w:w="1127" w:type="dxa"/>
-            <w:shd w:val="clear" w:color="auto" w:fill="4472C4" w:themeFill="accent1"/>
-          </w:tcPr>
-          <w:p>
-            <w:pPr>
-              <w:jc w:val="center"/>
-            </w:pPr>
-          </w:p>
-        </w:tc>
-        <w:tc>
-          <w:tcPr>
-            <w:tcW w:w="1127" w:type="dxa"/>
-          </w:tcPr>
-          <w:p>
-            <w:pPr>
-              <w:jc w:val="center"/>
-            </w:pPr>
-          </w:p>
-        </w:tc>
-        <w:tc>
-          <w:tcPr>
-            <w:tcW w:w="1127" w:type="dxa"/>
-          </w:tcPr>
-          <w:p>
-            <w:pPr>
-              <w:jc w:val="center"/>
-            </w:pPr>
-          </w:p>
-        </w:tc>
-        <w:tc>
-          <w:tcPr>
-            <w:tcW w:w="1127" w:type="dxa"/>
-          </w:tcPr>
-          <w:p>
-            <w:pPr>
-              <w:jc w:val="center"/>
-            </w:pPr>
-          </w:p>
-        </w:tc>
-        <w:tc>
-          <w:tcPr>
-            <w:tcW w:w="1127" w:type="dxa"/>
-          </w:tcPr>
-          <w:p>
-            <w:pPr>
-              <w:jc w:val="center"/>
-            </w:pPr>
-          </w:p>
-        </w:tc>
-        <w:tc>
-          <w:tcPr>
-            <w:tcW w:w="1127" w:type="dxa"/>
-          </w:tcPr>
-          <w:p>
-            <w:pPr>
-              <w:jc w:val="center"/>
-            </w:pPr>
-          </w:p>
-        </w:tc>
-        <w:tc>
-          <w:tcPr>
-            <w:tcW w:w="1127" w:type="dxa"/>
-          </w:tcPr>
-          <w:p>
-            <w:pPr>
-              <w:jc w:val="center"/>
-            </w:pPr>
-          </w:p>
-        </w:tc>
-        <w:tc>
-          <w:tcPr>
-            <w:tcW w:w="1127" w:type="dxa"/>
-          </w:tcPr>
-          <w:p>
-            <w:pPr>
-              <w:jc w:val="center"/>
-            </w:pPr>
-          </w:p>
-        </w:tc>
-      </w:tr>
-      <w:tr>
-        <w:tc>
-          <w:tcPr>
-            <w:tcW w:w="1127" w:type="dxa"/>
-            <w:shd w:val="clear" w:color="auto" w:fill="4472C4" w:themeFill="accent1"/>
-          </w:tcPr>
-          <w:p>
-            <w:pPr>
-              <w:jc w:val="center"/>
-            </w:pPr>
-          </w:p>
-        </w:tc>
-        <w:tc>
-          <w:tcPr>
-            <w:tcW w:w="1127" w:type="dxa"/>
-          </w:tcPr>
-          <w:p>
-            <w:pPr>
-              <w:jc w:val="center"/>
-            </w:pPr>
-          </w:p>
-        </w:tc>
-        <w:tc>
-          <w:tcPr>
-            <w:tcW w:w="1127" w:type="dxa"/>
-          </w:tcPr>
-          <w:p>
-            <w:pPr>
-              <w:jc w:val="center"/>
-            </w:pPr>
-          </w:p>
-        </w:tc>
-        <w:tc>
-          <w:tcPr>
-            <w:tcW w:w="1127" w:type="dxa"/>
-          </w:tcPr>
-          <w:p>
-            <w:pPr>
-              <w:jc w:val="center"/>
-            </w:pPr>
-          </w:p>
-        </w:tc>
-        <w:tc>
-          <w:tcPr>
-            <w:tcW w:w="1127" w:type="dxa"/>
-          </w:tcPr>
-          <w:p>
-            <w:pPr>
-              <w:jc w:val="center"/>
-            </w:pPr>
-          </w:p>
-        </w:tc>
-        <w:tc>
-          <w:tcPr>
-            <w:tcW w:w="1127" w:type="dxa"/>
-          </w:tcPr>
-          <w:p>
-            <w:pPr>
-              <w:jc w:val="center"/>
-            </w:pPr>
-          </w:p>
-        </w:tc>
-        <w:tc>
-          <w:tcPr>
-            <w:tcW w:w="1127" w:type="dxa"/>
-          </w:tcPr>
-          <w:p>
-            <w:pPr>
-              <w:jc w:val="center"/>
-            </w:pPr>
-          </w:p>
-        </w:tc>
-        <w:tc>
-          <w:tcPr>
-            <w:tcW w:w="1127" w:type="dxa"/>
-          </w:tcPr>
-          <w:p>
-            <w:pPr>
-              <w:jc w:val="center"/>
-            </w:pPr>
-          </w:p>
-        </w:tc>
-      </w:tr>
-      <w:tr>
-        <w:tc>
-          <w:tcPr>
-            <w:tcW w:w="1127" w:type="dxa"/>
-            <w:shd w:val="clear" w:color="auto" w:fill="4472C4" w:themeFill="accent1"/>
-          </w:tcPr>
-          <w:p>
-            <w:pPr>
-              <w:jc w:val="center"/>
-              <w:rPr>
+          <w:p>
+            <w:pPr>
+              <w:jc w:val="center"/>
+              <w:rPr>
+                <w:rFonts w:ascii="Times New Roman" w:hAnsi="Times New Roman" w:cs="Times New Roman"/>
                 <w:b/>
                 <w:bCs/>
               </w:rPr>
             </w:pPr>
             <w:r>
               <w:rPr>
+                <w:rFonts w:ascii="Times New Roman" w:hAnsi="Times New Roman" w:cs="Times New Roman"/>
                 <w:b/>
                 <w:bCs/>
               </w:rPr>
@@ -4288,108 +5632,262 @@
         </w:tc>
         <w:tc>
           <w:tcPr>
-            <w:tcW w:w="1127" w:type="dxa"/>
+            <w:tcW w:w="1083" w:type="dxa"/>
             <w:shd w:val="clear" w:color="auto" w:fill="C00000"/>
           </w:tcPr>
           <w:p>
             <w:pPr>
               <w:jc w:val="center"/>
-            </w:pPr>
-          </w:p>
-        </w:tc>
-        <w:tc>
-          <w:tcPr>
-            <w:tcW w:w="1127" w:type="dxa"/>
+              <w:rPr>
+                <w:rFonts w:ascii="Times New Roman" w:hAnsi="Times New Roman" w:cs="Times New Roman"/>
+              </w:rPr>
+            </w:pPr>
+          </w:p>
+        </w:tc>
+        <w:tc>
+          <w:tcPr>
+            <w:tcW w:w="1120" w:type="dxa"/>
             <w:shd w:val="clear" w:color="auto" w:fill="C00000"/>
           </w:tcPr>
           <w:p>
             <w:pPr>
               <w:jc w:val="center"/>
-            </w:pPr>
-          </w:p>
-        </w:tc>
-        <w:tc>
-          <w:tcPr>
-            <w:tcW w:w="1127" w:type="dxa"/>
+              <w:rPr>
+                <w:rFonts w:ascii="Times New Roman" w:hAnsi="Times New Roman" w:cs="Times New Roman"/>
+              </w:rPr>
+            </w:pPr>
+          </w:p>
+        </w:tc>
+        <w:tc>
+          <w:tcPr>
+            <w:tcW w:w="1117" w:type="dxa"/>
             <w:shd w:val="clear" w:color="auto" w:fill="C00000"/>
           </w:tcPr>
           <w:p>
             <w:pPr>
               <w:jc w:val="center"/>
-            </w:pPr>
-          </w:p>
-        </w:tc>
-        <w:tc>
-          <w:tcPr>
-            <w:tcW w:w="1127" w:type="dxa"/>
+              <w:rPr>
+                <w:rFonts w:ascii="Times New Roman" w:hAnsi="Times New Roman" w:cs="Times New Roman"/>
+              </w:rPr>
+            </w:pPr>
+          </w:p>
+        </w:tc>
+        <w:tc>
+          <w:tcPr>
+            <w:tcW w:w="1146" w:type="dxa"/>
             <w:shd w:val="clear" w:color="auto" w:fill="C00000"/>
           </w:tcPr>
           <w:p>
             <w:pPr>
               <w:jc w:val="center"/>
-            </w:pPr>
-          </w:p>
-        </w:tc>
-        <w:tc>
-          <w:tcPr>
-            <w:tcW w:w="1127" w:type="dxa"/>
+              <w:rPr>
+                <w:rFonts w:ascii="Times New Roman" w:hAnsi="Times New Roman" w:cs="Times New Roman"/>
+              </w:rPr>
+            </w:pPr>
+          </w:p>
+        </w:tc>
+        <w:tc>
+          <w:tcPr>
+            <w:tcW w:w="1120" w:type="dxa"/>
             <w:shd w:val="clear" w:color="auto" w:fill="C00000"/>
           </w:tcPr>
           <w:p>
             <w:pPr>
               <w:jc w:val="center"/>
-            </w:pPr>
-            <w:r>
+              <w:rPr>
+                <w:rFonts w:ascii="Times New Roman" w:hAnsi="Times New Roman" w:cs="Times New Roman"/>
+              </w:rPr>
+            </w:pPr>
+            <w:r>
+              <w:rPr>
+                <w:rFonts w:ascii="Times New Roman" w:hAnsi="Times New Roman" w:cs="Times New Roman"/>
+              </w:rPr>
               <w:t>0.165</w:t>
             </w:r>
           </w:p>
         </w:tc>
         <w:tc>
           <w:tcPr>
-            <w:tcW w:w="1127" w:type="dxa"/>
+            <w:tcW w:w="996" w:type="dxa"/>
             <w:shd w:val="clear" w:color="auto" w:fill="C00000"/>
           </w:tcPr>
           <w:p>
             <w:pPr>
               <w:jc w:val="center"/>
-            </w:pPr>
-          </w:p>
-        </w:tc>
-        <w:tc>
-          <w:tcPr>
-            <w:tcW w:w="1127" w:type="dxa"/>
+              <w:rPr>
+                <w:rFonts w:ascii="Times New Roman" w:hAnsi="Times New Roman" w:cs="Times New Roman"/>
+              </w:rPr>
+            </w:pPr>
+          </w:p>
+        </w:tc>
+        <w:tc>
+          <w:tcPr>
+            <w:tcW w:w="1146" w:type="dxa"/>
             <w:shd w:val="clear" w:color="auto" w:fill="C00000"/>
           </w:tcPr>
           <w:p>
             <w:pPr>
               <w:jc w:val="center"/>
-            </w:pPr>
-            <w:r>
+              <w:rPr>
+                <w:rFonts w:ascii="Times New Roman" w:hAnsi="Times New Roman" w:cs="Times New Roman"/>
+              </w:rPr>
+            </w:pPr>
+            <w:r>
+              <w:rPr>
+                <w:rFonts w:ascii="Times New Roman" w:hAnsi="Times New Roman" w:cs="Times New Roman"/>
+              </w:rPr>
               <w:t>0.726</w:t>
             </w:r>
           </w:p>
         </w:tc>
       </w:tr>
     </w:tbl>
-    <w:p/>
-    <w:p>
-      <w:r>
+    <w:p>
+      <w:pPr>
+        <w:rPr>
+          <w:rFonts w:ascii="Times New Roman" w:hAnsi="Times New Roman" w:cs="Times New Roman"/>
+        </w:rPr>
+      </w:pPr>
+    </w:p>
+    <w:p>
+      <w:pPr>
+        <w:rPr>
+          <w:rFonts w:ascii="Times New Roman" w:hAnsi="Times New Roman" w:cs="Times New Roman"/>
+        </w:rPr>
+      </w:pPr>
+      <w:r>
+        <w:rPr>
+          <w:rFonts w:ascii="Times New Roman" w:hAnsi="Times New Roman" w:cs="Times New Roman"/>
+        </w:rPr>
         <w:t>Caveats:</w:t>
       </w:r>
     </w:p>
     <w:p>
-      <w:r>
+      <w:pPr>
+        <w:rPr>
+          <w:rFonts w:ascii="Times New Roman" w:hAnsi="Times New Roman" w:cs="Times New Roman"/>
+        </w:rPr>
+      </w:pPr>
+      <w:r>
+        <w:rPr>
+          <w:rFonts w:ascii="Times New Roman" w:hAnsi="Times New Roman" w:cs="Times New Roman"/>
+        </w:rPr>
         <w:t>For the battery sensor, there is no IC being used but power will be drawn by the voltage divider used to create a voltage for the STM32 ADC.</w:t>
       </w:r>
     </w:p>
     <w:p>
-      <w:r>
+      <w:pPr>
+        <w:rPr>
+          <w:rFonts w:ascii="Times New Roman" w:hAnsi="Times New Roman" w:cs="Times New Roman"/>
+        </w:rPr>
+      </w:pPr>
+      <w:r>
+        <w:rPr>
+          <w:rFonts w:ascii="Times New Roman" w:hAnsi="Times New Roman" w:cs="Times New Roman"/>
+        </w:rPr>
         <w:t>Additionally, the typical current for the light sensor IC was not stated in the datasheet, so the typical power could not be found.</w:t>
       </w:r>
     </w:p>
-    <w:p/>
-    <w:p>
-      <w:r>
+    <w:p>
+      <w:pPr>
+        <w:rPr>
+          <w:rFonts w:ascii="Times New Roman" w:hAnsi="Times New Roman" w:cs="Times New Roman"/>
+        </w:rPr>
+      </w:pPr>
+    </w:p>
+    <w:p>
+      <w:pPr>
+        <w:rPr>
+          <w:rFonts w:ascii="Times New Roman" w:eastAsiaTheme="majorEastAsia" w:hAnsi="Times New Roman" w:cs="Times New Roman"/>
+          <w:b/>
+          <w:bCs/>
+          <w:sz w:val="26"/>
+          <w:szCs w:val="26"/>
+          <w:u w:val="single"/>
+        </w:rPr>
+      </w:pPr>
+    </w:p>
+    <w:p>
+      <w:pPr>
+        <w:rPr>
+          <w:rFonts w:ascii="Times New Roman" w:eastAsiaTheme="majorEastAsia" w:hAnsi="Times New Roman" w:cs="Times New Roman"/>
+          <w:b/>
+          <w:bCs/>
+          <w:sz w:val="26"/>
+          <w:szCs w:val="26"/>
+          <w:u w:val="single"/>
+        </w:rPr>
+      </w:pPr>
+    </w:p>
+    <w:p>
+      <w:pPr>
+        <w:rPr>
+          <w:rFonts w:ascii="Times New Roman" w:eastAsiaTheme="majorEastAsia" w:hAnsi="Times New Roman" w:cs="Times New Roman"/>
+          <w:b/>
+          <w:bCs/>
+          <w:sz w:val="26"/>
+          <w:szCs w:val="26"/>
+          <w:u w:val="single"/>
+        </w:rPr>
+      </w:pPr>
+    </w:p>
+    <w:p>
+      <w:pPr>
+        <w:rPr>
+          <w:rFonts w:ascii="Times New Roman" w:eastAsiaTheme="majorEastAsia" w:hAnsi="Times New Roman" w:cs="Times New Roman"/>
+          <w:b/>
+          <w:bCs/>
+          <w:sz w:val="26"/>
+          <w:szCs w:val="26"/>
+          <w:u w:val="single"/>
+        </w:rPr>
+      </w:pPr>
+    </w:p>
+    <w:p>
+      <w:pPr>
+        <w:rPr>
+          <w:rFonts w:ascii="Times New Roman" w:eastAsiaTheme="majorEastAsia" w:hAnsi="Times New Roman" w:cs="Times New Roman"/>
+          <w:b/>
+          <w:bCs/>
+          <w:sz w:val="26"/>
+          <w:szCs w:val="26"/>
+          <w:u w:val="single"/>
+        </w:rPr>
+      </w:pPr>
+    </w:p>
+    <w:p>
+      <w:pPr>
+        <w:rPr>
+          <w:rFonts w:ascii="Times New Roman" w:eastAsiaTheme="majorEastAsia" w:hAnsi="Times New Roman" w:cs="Times New Roman"/>
+          <w:b/>
+          <w:bCs/>
+          <w:sz w:val="26"/>
+          <w:szCs w:val="26"/>
+          <w:u w:val="single"/>
+        </w:rPr>
+      </w:pPr>
+    </w:p>
+    <w:p>
+      <w:pPr>
+        <w:rPr>
+          <w:rFonts w:ascii="Times New Roman" w:eastAsiaTheme="majorEastAsia" w:hAnsi="Times New Roman" w:cs="Times New Roman"/>
+          <w:b/>
+          <w:bCs/>
+          <w:sz w:val="26"/>
+          <w:szCs w:val="26"/>
+          <w:u w:val="single"/>
+        </w:rPr>
+      </w:pPr>
+      <w:r>
+        <w:rPr>
+          <w:rFonts w:ascii="Times New Roman" w:eastAsiaTheme="majorEastAsia" w:hAnsi="Times New Roman" w:cs="Times New Roman"/>
+          <w:b/>
+          <w:bCs/>
+          <w:sz w:val="26"/>
+          <w:szCs w:val="26"/>
+          <w:u w:val="single"/>
+        </w:rPr>
+        <w:lastRenderedPageBreak/>
         <w:t>4.4 System total</w:t>
       </w:r>
     </w:p>
@@ -4400,14 +5898,14 @@
         <w:tblLook w:val="04A0" w:firstRow="1" w:lastRow="0" w:firstColumn="1" w:lastColumn="0" w:noHBand="0" w:noVBand="1"/>
       </w:tblPr>
       <w:tblGrid>
-        <w:gridCol w:w="1609"/>
-        <w:gridCol w:w="1049"/>
-        <w:gridCol w:w="1114"/>
-        <w:gridCol w:w="944"/>
-        <w:gridCol w:w="1146"/>
-        <w:gridCol w:w="1114"/>
-        <w:gridCol w:w="894"/>
-        <w:gridCol w:w="1146"/>
+        <w:gridCol w:w="1555"/>
+        <w:gridCol w:w="1034"/>
+        <w:gridCol w:w="1128"/>
+        <w:gridCol w:w="958"/>
+        <w:gridCol w:w="1163"/>
+        <w:gridCol w:w="1128"/>
+        <w:gridCol w:w="887"/>
+        <w:gridCol w:w="1163"/>
       </w:tblGrid>
       <w:tr>
         <w:tc>
@@ -4419,12 +5917,14 @@
             <w:pPr>
               <w:jc w:val="center"/>
               <w:rPr>
+                <w:rFonts w:ascii="Times New Roman" w:hAnsi="Times New Roman" w:cs="Times New Roman"/>
                 <w:b/>
                 <w:bCs/>
               </w:rPr>
             </w:pPr>
             <w:r>
               <w:rPr>
+                <w:rFonts w:ascii="Times New Roman" w:hAnsi="Times New Roman" w:cs="Times New Roman"/>
                 <w:b/>
                 <w:bCs/>
               </w:rPr>
@@ -4441,12 +5941,14 @@
             <w:pPr>
               <w:jc w:val="center"/>
               <w:rPr>
+                <w:rFonts w:ascii="Times New Roman" w:hAnsi="Times New Roman" w:cs="Times New Roman"/>
                 <w:b/>
                 <w:bCs/>
               </w:rPr>
             </w:pPr>
             <w:r>
               <w:rPr>
+                <w:rFonts w:ascii="Times New Roman" w:hAnsi="Times New Roman" w:cs="Times New Roman"/>
                 <w:b/>
                 <w:bCs/>
               </w:rPr>
@@ -4463,12 +5965,14 @@
             <w:pPr>
               <w:jc w:val="center"/>
               <w:rPr>
+                <w:rFonts w:ascii="Times New Roman" w:hAnsi="Times New Roman" w:cs="Times New Roman"/>
                 <w:b/>
                 <w:bCs/>
               </w:rPr>
             </w:pPr>
             <w:r>
               <w:rPr>
+                <w:rFonts w:ascii="Times New Roman" w:hAnsi="Times New Roman" w:cs="Times New Roman"/>
                 <w:b/>
                 <w:bCs/>
               </w:rPr>
@@ -4485,12 +5989,14 @@
             <w:pPr>
               <w:jc w:val="center"/>
               <w:rPr>
+                <w:rFonts w:ascii="Times New Roman" w:hAnsi="Times New Roman" w:cs="Times New Roman"/>
                 <w:b/>
                 <w:bCs/>
               </w:rPr>
             </w:pPr>
             <w:r>
               <w:rPr>
+                <w:rFonts w:ascii="Times New Roman" w:hAnsi="Times New Roman" w:cs="Times New Roman"/>
                 <w:b/>
                 <w:bCs/>
               </w:rPr>
@@ -4507,12 +6013,14 @@
             <w:pPr>
               <w:jc w:val="center"/>
               <w:rPr>
+                <w:rFonts w:ascii="Times New Roman" w:hAnsi="Times New Roman" w:cs="Times New Roman"/>
                 <w:b/>
                 <w:bCs/>
               </w:rPr>
             </w:pPr>
             <w:r>
               <w:rPr>
+                <w:rFonts w:ascii="Times New Roman" w:hAnsi="Times New Roman" w:cs="Times New Roman"/>
                 <w:b/>
                 <w:bCs/>
               </w:rPr>
@@ -4529,12 +6037,14 @@
             <w:pPr>
               <w:jc w:val="center"/>
               <w:rPr>
+                <w:rFonts w:ascii="Times New Roman" w:hAnsi="Times New Roman" w:cs="Times New Roman"/>
                 <w:b/>
                 <w:bCs/>
               </w:rPr>
             </w:pPr>
             <w:r>
               <w:rPr>
+                <w:rFonts w:ascii="Times New Roman" w:hAnsi="Times New Roman" w:cs="Times New Roman"/>
                 <w:b/>
                 <w:bCs/>
               </w:rPr>
@@ -4543,6 +6053,7 @@
             <w:proofErr w:type="spellStart"/>
             <w:r>
               <w:rPr>
+                <w:rFonts w:ascii="Times New Roman" w:hAnsi="Times New Roman" w:cs="Times New Roman"/>
                 <w:b/>
                 <w:bCs/>
               </w:rPr>
@@ -4551,6 +6062,7 @@
             <w:proofErr w:type="spellEnd"/>
             <w:r>
               <w:rPr>
+                <w:rFonts w:ascii="Times New Roman" w:hAnsi="Times New Roman" w:cs="Times New Roman"/>
                 <w:b/>
                 <w:bCs/>
               </w:rPr>
@@ -4567,12 +6079,14 @@
             <w:pPr>
               <w:jc w:val="center"/>
               <w:rPr>
+                <w:rFonts w:ascii="Times New Roman" w:hAnsi="Times New Roman" w:cs="Times New Roman"/>
                 <w:b/>
                 <w:bCs/>
               </w:rPr>
             </w:pPr>
             <w:r>
               <w:rPr>
+                <w:rFonts w:ascii="Times New Roman" w:hAnsi="Times New Roman" w:cs="Times New Roman"/>
                 <w:b/>
                 <w:bCs/>
               </w:rPr>
@@ -4581,6 +6095,7 @@
             <w:proofErr w:type="spellStart"/>
             <w:r>
               <w:rPr>
+                <w:rFonts w:ascii="Times New Roman" w:hAnsi="Times New Roman" w:cs="Times New Roman"/>
                 <w:b/>
                 <w:bCs/>
               </w:rPr>
@@ -4589,6 +6104,7 @@
             <w:proofErr w:type="spellEnd"/>
             <w:r>
               <w:rPr>
+                <w:rFonts w:ascii="Times New Roman" w:hAnsi="Times New Roman" w:cs="Times New Roman"/>
                 <w:b/>
                 <w:bCs/>
               </w:rPr>
@@ -4605,12 +6121,14 @@
             <w:pPr>
               <w:jc w:val="center"/>
               <w:rPr>
+                <w:rFonts w:ascii="Times New Roman" w:hAnsi="Times New Roman" w:cs="Times New Roman"/>
                 <w:b/>
                 <w:bCs/>
               </w:rPr>
             </w:pPr>
             <w:r>
               <w:rPr>
+                <w:rFonts w:ascii="Times New Roman" w:hAnsi="Times New Roman" w:cs="Times New Roman"/>
                 <w:b/>
                 <w:bCs/>
               </w:rPr>
@@ -4619,6 +6137,7 @@
             <w:proofErr w:type="spellStart"/>
             <w:r>
               <w:rPr>
+                <w:rFonts w:ascii="Times New Roman" w:hAnsi="Times New Roman" w:cs="Times New Roman"/>
                 <w:b/>
                 <w:bCs/>
               </w:rPr>
@@ -4627,6 +6146,7 @@
             <w:proofErr w:type="spellEnd"/>
             <w:r>
               <w:rPr>
+                <w:rFonts w:ascii="Times New Roman" w:hAnsi="Times New Roman" w:cs="Times New Roman"/>
                 <w:b/>
                 <w:bCs/>
               </w:rPr>
@@ -4644,8 +6164,14 @@
           <w:p>
             <w:pPr>
               <w:jc w:val="center"/>
-            </w:pPr>
-            <w:r>
+              <w:rPr>
+                <w:rFonts w:ascii="Times New Roman" w:hAnsi="Times New Roman" w:cs="Times New Roman"/>
+              </w:rPr>
+            </w:pPr>
+            <w:r>
+              <w:rPr>
+                <w:rFonts w:ascii="Times New Roman" w:hAnsi="Times New Roman" w:cs="Times New Roman"/>
+              </w:rPr>
               <w:t>PSU</w:t>
             </w:r>
           </w:p>
@@ -4657,8 +6183,14 @@
           <w:p>
             <w:pPr>
               <w:jc w:val="center"/>
-            </w:pPr>
-            <w:r>
+              <w:rPr>
+                <w:rFonts w:ascii="Times New Roman" w:hAnsi="Times New Roman" w:cs="Times New Roman"/>
+              </w:rPr>
+            </w:pPr>
+            <w:r>
+              <w:rPr>
+                <w:rFonts w:ascii="Times New Roman" w:hAnsi="Times New Roman" w:cs="Times New Roman"/>
+              </w:rPr>
               <w:t>5</w:t>
             </w:r>
           </w:p>
@@ -4670,6 +6202,9 @@
           <w:p>
             <w:pPr>
               <w:jc w:val="center"/>
+              <w:rPr>
+                <w:rFonts w:ascii="Times New Roman" w:hAnsi="Times New Roman" w:cs="Times New Roman"/>
+              </w:rPr>
             </w:pPr>
           </w:p>
         </w:tc>
@@ -4680,6 +6215,9 @@
           <w:p>
             <w:pPr>
               <w:jc w:val="center"/>
+              <w:rPr>
+                <w:rFonts w:ascii="Times New Roman" w:hAnsi="Times New Roman" w:cs="Times New Roman"/>
+              </w:rPr>
             </w:pPr>
           </w:p>
         </w:tc>
@@ -4690,6 +6228,9 @@
           <w:p>
             <w:pPr>
               <w:jc w:val="center"/>
+              <w:rPr>
+                <w:rFonts w:ascii="Times New Roman" w:hAnsi="Times New Roman" w:cs="Times New Roman"/>
+              </w:rPr>
             </w:pPr>
           </w:p>
         </w:tc>
@@ -4700,8 +6241,14 @@
           <w:p>
             <w:pPr>
               <w:jc w:val="center"/>
-            </w:pPr>
-            <w:r>
+              <w:rPr>
+                <w:rFonts w:ascii="Times New Roman" w:hAnsi="Times New Roman" w:cs="Times New Roman"/>
+              </w:rPr>
+            </w:pPr>
+            <w:r>
+              <w:rPr>
+                <w:rFonts w:ascii="Times New Roman" w:hAnsi="Times New Roman" w:cs="Times New Roman"/>
+              </w:rPr>
               <w:t>4.32</w:t>
             </w:r>
           </w:p>
@@ -4713,8 +6260,14 @@
           <w:p>
             <w:pPr>
               <w:jc w:val="center"/>
-            </w:pPr>
-            <w:r>
+              <w:rPr>
+                <w:rFonts w:ascii="Times New Roman" w:hAnsi="Times New Roman" w:cs="Times New Roman"/>
+              </w:rPr>
+            </w:pPr>
+            <w:r>
+              <w:rPr>
+                <w:rFonts w:ascii="Times New Roman" w:hAnsi="Times New Roman" w:cs="Times New Roman"/>
+              </w:rPr>
               <w:t>6.03</w:t>
             </w:r>
           </w:p>
@@ -4726,8 +6279,14 @@
           <w:p>
             <w:pPr>
               <w:jc w:val="center"/>
-            </w:pPr>
-            <w:r>
+              <w:rPr>
+                <w:rFonts w:ascii="Times New Roman" w:hAnsi="Times New Roman" w:cs="Times New Roman"/>
+              </w:rPr>
+            </w:pPr>
+            <w:r>
+              <w:rPr>
+                <w:rFonts w:ascii="Times New Roman" w:hAnsi="Times New Roman" w:cs="Times New Roman"/>
+              </w:rPr>
               <w:t>9.7</w:t>
             </w:r>
           </w:p>
@@ -4742,10 +6301,15 @@
           <w:p>
             <w:pPr>
               <w:jc w:val="center"/>
-            </w:pPr>
-            <w:r>
-              <w:lastRenderedPageBreak/>
-              <w:t>Sensor 1</w:t>
+              <w:rPr>
+                <w:rFonts w:ascii="Times New Roman" w:hAnsi="Times New Roman" w:cs="Times New Roman"/>
+              </w:rPr>
+            </w:pPr>
+            <w:r>
+              <w:rPr>
+                <w:rFonts w:ascii="Times New Roman" w:hAnsi="Times New Roman" w:cs="Times New Roman"/>
+              </w:rPr>
+              <w:t>Light sensor (LTR-303ALS-01)</w:t>
             </w:r>
           </w:p>
         </w:tc>
@@ -4756,7 +6320,16 @@
           <w:p>
             <w:pPr>
               <w:jc w:val="center"/>
-            </w:pPr>
+              <w:rPr>
+                <w:rFonts w:ascii="Times New Roman" w:hAnsi="Times New Roman" w:cs="Times New Roman"/>
+              </w:rPr>
+            </w:pPr>
+            <w:r>
+              <w:rPr>
+                <w:rFonts w:ascii="Times New Roman" w:hAnsi="Times New Roman" w:cs="Times New Roman"/>
+              </w:rPr>
+              <w:t>3.3</w:t>
+            </w:r>
           </w:p>
         </w:tc>
         <w:tc>
@@ -4766,7 +6339,16 @@
           <w:p>
             <w:pPr>
               <w:jc w:val="center"/>
-            </w:pPr>
+              <w:rPr>
+                <w:rFonts w:ascii="Times New Roman" w:hAnsi="Times New Roman" w:cs="Times New Roman"/>
+              </w:rPr>
+            </w:pPr>
+            <w:r>
+              <w:rPr>
+                <w:rFonts w:ascii="Times New Roman" w:hAnsi="Times New Roman" w:cs="Times New Roman"/>
+              </w:rPr>
+              <w:t>0.005</w:t>
+            </w:r>
           </w:p>
         </w:tc>
         <w:tc>
@@ -4776,7 +6358,16 @@
           <w:p>
             <w:pPr>
               <w:jc w:val="center"/>
-            </w:pPr>
+              <w:rPr>
+                <w:rFonts w:ascii="Times New Roman" w:hAnsi="Times New Roman" w:cs="Times New Roman"/>
+              </w:rPr>
+            </w:pPr>
+            <w:r>
+              <w:rPr>
+                <w:rFonts w:ascii="Times New Roman" w:hAnsi="Times New Roman" w:cs="Times New Roman"/>
+              </w:rPr>
+              <w:t>N/A</w:t>
+            </w:r>
           </w:p>
         </w:tc>
         <w:tc>
@@ -4786,7 +6377,16 @@
           <w:p>
             <w:pPr>
               <w:jc w:val="center"/>
-            </w:pPr>
+              <w:rPr>
+                <w:rFonts w:ascii="Times New Roman" w:hAnsi="Times New Roman" w:cs="Times New Roman"/>
+              </w:rPr>
+            </w:pPr>
+            <w:r>
+              <w:rPr>
+                <w:rFonts w:ascii="Times New Roman" w:hAnsi="Times New Roman" w:cs="Times New Roman"/>
+              </w:rPr>
+              <w:t>0.22</w:t>
+            </w:r>
           </w:p>
         </w:tc>
         <w:tc>
@@ -4796,8 +6396,14 @@
           <w:p>
             <w:pPr>
               <w:jc w:val="center"/>
-            </w:pPr>
-            <w:r>
+              <w:rPr>
+                <w:rFonts w:ascii="Times New Roman" w:hAnsi="Times New Roman" w:cs="Times New Roman"/>
+              </w:rPr>
+            </w:pPr>
+            <w:r>
+              <w:rPr>
+                <w:rFonts w:ascii="Times New Roman" w:hAnsi="Times New Roman" w:cs="Times New Roman"/>
+              </w:rPr>
               <w:t>0.165</w:t>
             </w:r>
           </w:p>
@@ -4809,8 +6415,14 @@
           <w:p>
             <w:pPr>
               <w:jc w:val="center"/>
-            </w:pPr>
-            <w:r>
+              <w:rPr>
+                <w:rFonts w:ascii="Times New Roman" w:hAnsi="Times New Roman" w:cs="Times New Roman"/>
+              </w:rPr>
+            </w:pPr>
+            <w:r>
+              <w:rPr>
+                <w:rFonts w:ascii="Times New Roman" w:hAnsi="Times New Roman" w:cs="Times New Roman"/>
+              </w:rPr>
               <w:t>NA</w:t>
             </w:r>
           </w:p>
@@ -4822,8 +6434,14 @@
           <w:p>
             <w:pPr>
               <w:jc w:val="center"/>
-            </w:pPr>
-            <w:r>
+              <w:rPr>
+                <w:rFonts w:ascii="Times New Roman" w:hAnsi="Times New Roman" w:cs="Times New Roman"/>
+              </w:rPr>
+            </w:pPr>
+            <w:r>
+              <w:rPr>
+                <w:rFonts w:ascii="Times New Roman" w:hAnsi="Times New Roman" w:cs="Times New Roman"/>
+              </w:rPr>
               <w:t>0.726</w:t>
             </w:r>
           </w:p>
@@ -4838,9 +6456,15 @@
           <w:p>
             <w:pPr>
               <w:jc w:val="center"/>
-            </w:pPr>
-            <w:r>
-              <w:t>Sensor 2</w:t>
+              <w:rPr>
+                <w:rFonts w:ascii="Times New Roman" w:hAnsi="Times New Roman" w:cs="Times New Roman"/>
+              </w:rPr>
+            </w:pPr>
+            <w:r>
+              <w:rPr>
+                <w:rFonts w:ascii="Times New Roman" w:hAnsi="Times New Roman" w:cs="Times New Roman"/>
+              </w:rPr>
+              <w:t>Battery Level Sensor</w:t>
             </w:r>
           </w:p>
         </w:tc>
@@ -4851,7 +6475,16 @@
           <w:p>
             <w:pPr>
               <w:jc w:val="center"/>
-            </w:pPr>
+              <w:rPr>
+                <w:rFonts w:ascii="Times New Roman" w:hAnsi="Times New Roman" w:cs="Times New Roman"/>
+              </w:rPr>
+            </w:pPr>
+            <w:r>
+              <w:rPr>
+                <w:rFonts w:ascii="Times New Roman" w:hAnsi="Times New Roman" w:cs="Times New Roman"/>
+              </w:rPr>
+              <w:t>3.3</w:t>
+            </w:r>
           </w:p>
         </w:tc>
         <w:tc>
@@ -4861,7 +6494,16 @@
           <w:p>
             <w:pPr>
               <w:jc w:val="center"/>
-            </w:pPr>
+              <w:rPr>
+                <w:rFonts w:ascii="Times New Roman" w:hAnsi="Times New Roman" w:cs="Times New Roman"/>
+              </w:rPr>
+            </w:pPr>
+            <w:r>
+              <w:rPr>
+                <w:rFonts w:ascii="Times New Roman" w:hAnsi="Times New Roman" w:cs="Times New Roman"/>
+              </w:rPr>
+              <w:t>0</w:t>
+            </w:r>
           </w:p>
         </w:tc>
         <w:tc>
@@ -4871,7 +6513,16 @@
           <w:p>
             <w:pPr>
               <w:jc w:val="center"/>
-            </w:pPr>
+              <w:rPr>
+                <w:rFonts w:ascii="Times New Roman" w:hAnsi="Times New Roman" w:cs="Times New Roman"/>
+              </w:rPr>
+            </w:pPr>
+            <w:r>
+              <w:rPr>
+                <w:rFonts w:ascii="Times New Roman" w:hAnsi="Times New Roman" w:cs="Times New Roman"/>
+              </w:rPr>
+              <w:t>-</w:t>
+            </w:r>
           </w:p>
         </w:tc>
         <w:tc>
@@ -4881,7 +6532,16 @@
           <w:p>
             <w:pPr>
               <w:jc w:val="center"/>
-            </w:pPr>
+              <w:rPr>
+                <w:rFonts w:ascii="Times New Roman" w:hAnsi="Times New Roman" w:cs="Times New Roman"/>
+              </w:rPr>
+            </w:pPr>
+            <w:r>
+              <w:rPr>
+                <w:rFonts w:ascii="Times New Roman" w:hAnsi="Times New Roman" w:cs="Times New Roman"/>
+              </w:rPr>
+              <w:t>-</w:t>
+            </w:r>
           </w:p>
         </w:tc>
         <w:tc>
@@ -4891,7 +6551,16 @@
           <w:p>
             <w:pPr>
               <w:jc w:val="center"/>
-            </w:pPr>
+              <w:rPr>
+                <w:rFonts w:ascii="Times New Roman" w:hAnsi="Times New Roman" w:cs="Times New Roman"/>
+              </w:rPr>
+            </w:pPr>
+            <w:r>
+              <w:rPr>
+                <w:rFonts w:ascii="Times New Roman" w:hAnsi="Times New Roman" w:cs="Times New Roman"/>
+              </w:rPr>
+              <w:t>-</w:t>
+            </w:r>
           </w:p>
         </w:tc>
         <w:tc>
@@ -4901,7 +6570,16 @@
           <w:p>
             <w:pPr>
               <w:jc w:val="center"/>
-            </w:pPr>
+              <w:rPr>
+                <w:rFonts w:ascii="Times New Roman" w:hAnsi="Times New Roman" w:cs="Times New Roman"/>
+              </w:rPr>
+            </w:pPr>
+            <w:r>
+              <w:rPr>
+                <w:rFonts w:ascii="Times New Roman" w:hAnsi="Times New Roman" w:cs="Times New Roman"/>
+              </w:rPr>
+              <w:t>-</w:t>
+            </w:r>
           </w:p>
         </w:tc>
         <w:tc>
@@ -4911,7 +6589,16 @@
           <w:p>
             <w:pPr>
               <w:jc w:val="center"/>
-            </w:pPr>
+              <w:rPr>
+                <w:rFonts w:ascii="Times New Roman" w:hAnsi="Times New Roman" w:cs="Times New Roman"/>
+              </w:rPr>
+            </w:pPr>
+            <w:r>
+              <w:rPr>
+                <w:rFonts w:ascii="Times New Roman" w:hAnsi="Times New Roman" w:cs="Times New Roman"/>
+              </w:rPr>
+              <w:t>-</w:t>
+            </w:r>
           </w:p>
         </w:tc>
       </w:tr>
@@ -4924,8 +6611,14 @@
           <w:p>
             <w:pPr>
               <w:jc w:val="center"/>
-            </w:pPr>
-            <w:r>
+              <w:rPr>
+                <w:rFonts w:ascii="Times New Roman" w:hAnsi="Times New Roman" w:cs="Times New Roman"/>
+              </w:rPr>
+            </w:pPr>
+            <w:r>
+              <w:rPr>
+                <w:rFonts w:ascii="Times New Roman" w:hAnsi="Times New Roman" w:cs="Times New Roman"/>
+              </w:rPr>
               <w:t>Memory</w:t>
             </w:r>
           </w:p>
@@ -4937,7 +6630,16 @@
           <w:p>
             <w:pPr>
               <w:jc w:val="center"/>
-            </w:pPr>
+              <w:rPr>
+                <w:rFonts w:ascii="Times New Roman" w:hAnsi="Times New Roman" w:cs="Times New Roman"/>
+              </w:rPr>
+            </w:pPr>
+            <w:r>
+              <w:rPr>
+                <w:rFonts w:ascii="Times New Roman" w:hAnsi="Times New Roman" w:cs="Times New Roman"/>
+              </w:rPr>
+              <w:t>3.3</w:t>
+            </w:r>
           </w:p>
         </w:tc>
         <w:tc>
@@ -4947,7 +6649,16 @@
           <w:p>
             <w:pPr>
               <w:jc w:val="center"/>
-            </w:pPr>
+              <w:rPr>
+                <w:rFonts w:ascii="Times New Roman" w:hAnsi="Times New Roman" w:cs="Times New Roman"/>
+              </w:rPr>
+            </w:pPr>
+            <w:r>
+              <w:rPr>
+                <w:rFonts w:ascii="Times New Roman" w:hAnsi="Times New Roman" w:cs="Times New Roman"/>
+              </w:rPr>
+              <w:t>0</w:t>
+            </w:r>
           </w:p>
         </w:tc>
         <w:tc>
@@ -4957,7 +6668,16 @@
           <w:p>
             <w:pPr>
               <w:jc w:val="center"/>
-            </w:pPr>
+              <w:rPr>
+                <w:rFonts w:ascii="Times New Roman" w:hAnsi="Times New Roman" w:cs="Times New Roman"/>
+              </w:rPr>
+            </w:pPr>
+            <w:r>
+              <w:rPr>
+                <w:rFonts w:ascii="Times New Roman" w:hAnsi="Times New Roman" w:cs="Times New Roman"/>
+              </w:rPr>
+              <w:t>1</w:t>
+            </w:r>
           </w:p>
         </w:tc>
         <w:tc>
@@ -4967,7 +6687,16 @@
           <w:p>
             <w:pPr>
               <w:jc w:val="center"/>
-            </w:pPr>
+              <w:rPr>
+                <w:rFonts w:ascii="Times New Roman" w:hAnsi="Times New Roman" w:cs="Times New Roman"/>
+              </w:rPr>
+            </w:pPr>
+            <w:r>
+              <w:rPr>
+                <w:rFonts w:ascii="Times New Roman" w:hAnsi="Times New Roman" w:cs="Times New Roman"/>
+              </w:rPr>
+              <w:t>2</w:t>
+            </w:r>
           </w:p>
         </w:tc>
         <w:tc>
@@ -4977,8 +6706,14 @@
           <w:p>
             <w:pPr>
               <w:jc w:val="center"/>
-            </w:pPr>
-            <w:r>
+              <w:rPr>
+                <w:rFonts w:ascii="Times New Roman" w:hAnsi="Times New Roman" w:cs="Times New Roman"/>
+              </w:rPr>
+            </w:pPr>
+            <w:r>
+              <w:rPr>
+                <w:rFonts w:ascii="Times New Roman" w:hAnsi="Times New Roman" w:cs="Times New Roman"/>
+              </w:rPr>
               <w:t>0</w:t>
             </w:r>
           </w:p>
@@ -4990,8 +6725,14 @@
           <w:p>
             <w:pPr>
               <w:jc w:val="center"/>
-            </w:pPr>
-            <w:r>
+              <w:rPr>
+                <w:rFonts w:ascii="Times New Roman" w:hAnsi="Times New Roman" w:cs="Times New Roman"/>
+              </w:rPr>
+            </w:pPr>
+            <w:r>
+              <w:rPr>
+                <w:rFonts w:ascii="Times New Roman" w:hAnsi="Times New Roman" w:cs="Times New Roman"/>
+              </w:rPr>
               <w:t>3.3</w:t>
             </w:r>
           </w:p>
@@ -5003,8 +6744,14 @@
           <w:p>
             <w:pPr>
               <w:jc w:val="center"/>
-            </w:pPr>
-            <w:r>
+              <w:rPr>
+                <w:rFonts w:ascii="Times New Roman" w:hAnsi="Times New Roman" w:cs="Times New Roman"/>
+              </w:rPr>
+            </w:pPr>
+            <w:r>
+              <w:rPr>
+                <w:rFonts w:ascii="Times New Roman" w:hAnsi="Times New Roman" w:cs="Times New Roman"/>
+              </w:rPr>
               <w:t>6.6</w:t>
             </w:r>
           </w:p>
@@ -5019,8 +6766,14 @@
           <w:p>
             <w:pPr>
               <w:jc w:val="center"/>
-            </w:pPr>
-            <w:r>
+              <w:rPr>
+                <w:rFonts w:ascii="Times New Roman" w:hAnsi="Times New Roman" w:cs="Times New Roman"/>
+              </w:rPr>
+            </w:pPr>
+            <w:r>
+              <w:rPr>
+                <w:rFonts w:ascii="Times New Roman" w:hAnsi="Times New Roman" w:cs="Times New Roman"/>
+              </w:rPr>
               <w:t>Microprocessor</w:t>
             </w:r>
           </w:p>
@@ -5032,7 +6785,16 @@
           <w:p>
             <w:pPr>
               <w:jc w:val="center"/>
-            </w:pPr>
+              <w:rPr>
+                <w:rFonts w:ascii="Times New Roman" w:hAnsi="Times New Roman" w:cs="Times New Roman"/>
+              </w:rPr>
+            </w:pPr>
+            <w:r>
+              <w:rPr>
+                <w:rFonts w:ascii="Times New Roman" w:hAnsi="Times New Roman" w:cs="Times New Roman"/>
+              </w:rPr>
+              <w:t>3.3</w:t>
+            </w:r>
           </w:p>
         </w:tc>
         <w:tc>
@@ -5042,7 +6804,16 @@
           <w:p>
             <w:pPr>
               <w:jc w:val="center"/>
-            </w:pPr>
+              <w:rPr>
+                <w:rFonts w:ascii="Times New Roman" w:hAnsi="Times New Roman" w:cs="Times New Roman"/>
+              </w:rPr>
+            </w:pPr>
+            <w:r>
+              <w:rPr>
+                <w:rFonts w:ascii="Times New Roman" w:hAnsi="Times New Roman" w:cs="Times New Roman"/>
+              </w:rPr>
+              <w:t>-</w:t>
+            </w:r>
           </w:p>
         </w:tc>
         <w:tc>
@@ -5052,7 +6823,16 @@
           <w:p>
             <w:pPr>
               <w:jc w:val="center"/>
-            </w:pPr>
+              <w:rPr>
+                <w:rFonts w:ascii="Times New Roman" w:hAnsi="Times New Roman" w:cs="Times New Roman"/>
+              </w:rPr>
+            </w:pPr>
+            <w:r>
+              <w:rPr>
+                <w:rFonts w:ascii="Times New Roman" w:hAnsi="Times New Roman" w:cs="Times New Roman"/>
+              </w:rPr>
+              <w:t>-</w:t>
+            </w:r>
           </w:p>
         </w:tc>
         <w:tc>
@@ -5062,7 +6842,16 @@
           <w:p>
             <w:pPr>
               <w:jc w:val="center"/>
-            </w:pPr>
+              <w:rPr>
+                <w:rFonts w:ascii="Times New Roman" w:hAnsi="Times New Roman" w:cs="Times New Roman"/>
+              </w:rPr>
+            </w:pPr>
+            <w:r>
+              <w:rPr>
+                <w:rFonts w:ascii="Times New Roman" w:hAnsi="Times New Roman" w:cs="Times New Roman"/>
+              </w:rPr>
+              <w:t>120</w:t>
+            </w:r>
           </w:p>
         </w:tc>
         <w:tc>
@@ -5072,7 +6861,16 @@
           <w:p>
             <w:pPr>
               <w:jc w:val="center"/>
-            </w:pPr>
+              <w:rPr>
+                <w:rFonts w:ascii="Times New Roman" w:hAnsi="Times New Roman" w:cs="Times New Roman"/>
+              </w:rPr>
+            </w:pPr>
+            <w:r>
+              <w:rPr>
+                <w:rFonts w:ascii="Times New Roman" w:hAnsi="Times New Roman" w:cs="Times New Roman"/>
+              </w:rPr>
+              <w:t>-</w:t>
+            </w:r>
           </w:p>
         </w:tc>
         <w:tc>
@@ -5082,7 +6880,16 @@
           <w:p>
             <w:pPr>
               <w:jc w:val="center"/>
-            </w:pPr>
+              <w:rPr>
+                <w:rFonts w:ascii="Times New Roman" w:hAnsi="Times New Roman" w:cs="Times New Roman"/>
+              </w:rPr>
+            </w:pPr>
+            <w:r>
+              <w:rPr>
+                <w:rFonts w:ascii="Times New Roman" w:hAnsi="Times New Roman" w:cs="Times New Roman"/>
+              </w:rPr>
+              <w:t>-</w:t>
+            </w:r>
           </w:p>
         </w:tc>
         <w:tc>
@@ -5092,7 +6899,16 @@
           <w:p>
             <w:pPr>
               <w:jc w:val="center"/>
-            </w:pPr>
+              <w:rPr>
+                <w:rFonts w:ascii="Times New Roman" w:hAnsi="Times New Roman" w:cs="Times New Roman"/>
+              </w:rPr>
+            </w:pPr>
+            <w:r>
+              <w:rPr>
+                <w:rFonts w:ascii="Times New Roman" w:hAnsi="Times New Roman" w:cs="Times New Roman"/>
+              </w:rPr>
+              <w:t>396</w:t>
+            </w:r>
           </w:p>
         </w:tc>
       </w:tr>
@@ -5106,12 +6922,14 @@
             <w:pPr>
               <w:jc w:val="center"/>
               <w:rPr>
+                <w:rFonts w:ascii="Times New Roman" w:hAnsi="Times New Roman" w:cs="Times New Roman"/>
                 <w:b/>
                 <w:bCs/>
               </w:rPr>
             </w:pPr>
             <w:r>
               <w:rPr>
+                <w:rFonts w:ascii="Times New Roman" w:hAnsi="Times New Roman" w:cs="Times New Roman"/>
                 <w:b/>
                 <w:bCs/>
               </w:rPr>
@@ -5127,6 +6945,9 @@
           <w:p>
             <w:pPr>
               <w:jc w:val="center"/>
+              <w:rPr>
+                <w:rFonts w:ascii="Times New Roman" w:hAnsi="Times New Roman" w:cs="Times New Roman"/>
+              </w:rPr>
             </w:pPr>
           </w:p>
         </w:tc>
@@ -5138,6 +6959,9 @@
           <w:p>
             <w:pPr>
               <w:jc w:val="center"/>
+              <w:rPr>
+                <w:rFonts w:ascii="Times New Roman" w:hAnsi="Times New Roman" w:cs="Times New Roman"/>
+              </w:rPr>
             </w:pPr>
           </w:p>
         </w:tc>
@@ -5149,6 +6973,9 @@
           <w:p>
             <w:pPr>
               <w:jc w:val="center"/>
+              <w:rPr>
+                <w:rFonts w:ascii="Times New Roman" w:hAnsi="Times New Roman" w:cs="Times New Roman"/>
+              </w:rPr>
             </w:pPr>
           </w:p>
         </w:tc>
@@ -5160,6 +6987,9 @@
           <w:p>
             <w:pPr>
               <w:jc w:val="center"/>
+              <w:rPr>
+                <w:rFonts w:ascii="Times New Roman" w:hAnsi="Times New Roman" w:cs="Times New Roman"/>
+              </w:rPr>
             </w:pPr>
           </w:p>
         </w:tc>
@@ -5171,8 +7001,14 @@
           <w:p>
             <w:pPr>
               <w:jc w:val="center"/>
-            </w:pPr>
-            <w:r>
+              <w:rPr>
+                <w:rFonts w:ascii="Times New Roman" w:hAnsi="Times New Roman" w:cs="Times New Roman"/>
+              </w:rPr>
+            </w:pPr>
+            <w:r>
+              <w:rPr>
+                <w:rFonts w:ascii="Times New Roman" w:hAnsi="Times New Roman" w:cs="Times New Roman"/>
+              </w:rPr>
               <w:t>4.485</w:t>
             </w:r>
           </w:p>
@@ -5185,8 +7021,14 @@
           <w:p>
             <w:pPr>
               <w:jc w:val="center"/>
-            </w:pPr>
-            <w:r>
+              <w:rPr>
+                <w:rFonts w:ascii="Times New Roman" w:hAnsi="Times New Roman" w:cs="Times New Roman"/>
+              </w:rPr>
+            </w:pPr>
+            <w:r>
+              <w:rPr>
+                <w:rFonts w:ascii="Times New Roman" w:hAnsi="Times New Roman" w:cs="Times New Roman"/>
+              </w:rPr>
               <w:t>9.33</w:t>
             </w:r>
           </w:p>
@@ -5199,9 +7041,15 @@
           <w:p>
             <w:pPr>
               <w:jc w:val="center"/>
-            </w:pPr>
-            <w:r>
-              <w:t>17.026</w:t>
+              <w:rPr>
+                <w:rFonts w:ascii="Times New Roman" w:hAnsi="Times New Roman" w:cs="Times New Roman"/>
+              </w:rPr>
+            </w:pPr>
+            <w:r>
+              <w:rPr>
+                <w:rFonts w:ascii="Times New Roman" w:hAnsi="Times New Roman" w:cs="Times New Roman"/>
+              </w:rPr>
+              <w:t>413</w:t>
             </w:r>
           </w:p>
         </w:tc>
@@ -5210,6 +7058,7 @@
     <w:p>
       <w:pPr>
         <w:rPr>
+          <w:rFonts w:ascii="Times New Roman" w:hAnsi="Times New Roman" w:cs="Times New Roman"/>
           <w:sz w:val="28"/>
           <w:szCs w:val="28"/>
           <w:u w:val="single"/>
@@ -5218,179 +7067,599 @@
     </w:p>
     <w:p>
       <w:pPr>
-        <w:rPr>
-          <w:sz w:val="28"/>
-          <w:szCs w:val="28"/>
+        <w:pStyle w:val="Heading1"/>
+        <w:rPr>
+          <w:rFonts w:ascii="Times New Roman" w:hAnsi="Times New Roman" w:cs="Times New Roman"/>
+          <w:b/>
+          <w:bCs/>
+          <w:color w:val="auto"/>
           <w:u w:val="single"/>
         </w:rPr>
       </w:pPr>
-      <w:r>
-        <w:rPr>
-          <w:sz w:val="28"/>
-          <w:szCs w:val="28"/>
+    </w:p>
+    <w:p>
+      <w:pPr>
+        <w:pStyle w:val="Heading1"/>
+        <w:rPr>
+          <w:rFonts w:ascii="Times New Roman" w:hAnsi="Times New Roman" w:cs="Times New Roman"/>
+          <w:b/>
+          <w:bCs/>
+          <w:color w:val="auto"/>
           <w:u w:val="single"/>
         </w:rPr>
+      </w:pPr>
+    </w:p>
+    <w:p>
+      <w:pPr>
+        <w:pStyle w:val="Heading1"/>
+        <w:rPr>
+          <w:rFonts w:ascii="Times New Roman" w:hAnsi="Times New Roman" w:cs="Times New Roman"/>
+          <w:b/>
+          <w:bCs/>
+          <w:color w:val="auto"/>
+          <w:u w:val="single"/>
+        </w:rPr>
+      </w:pPr>
+    </w:p>
+    <w:p>
+      <w:pPr>
+        <w:pStyle w:val="Heading1"/>
+        <w:rPr>
+          <w:rFonts w:ascii="Times New Roman" w:hAnsi="Times New Roman" w:cs="Times New Roman"/>
+          <w:b/>
+          <w:bCs/>
+          <w:color w:val="auto"/>
+          <w:u w:val="single"/>
+        </w:rPr>
+      </w:pPr>
+    </w:p>
+    <w:p>
+      <w:pPr>
+        <w:pStyle w:val="Heading1"/>
+        <w:rPr>
+          <w:rFonts w:ascii="Times New Roman" w:hAnsi="Times New Roman" w:cs="Times New Roman"/>
+          <w:b/>
+          <w:bCs/>
+          <w:color w:val="auto"/>
+          <w:u w:val="single"/>
+        </w:rPr>
+      </w:pPr>
+    </w:p>
+    <w:p>
+      <w:pPr>
+        <w:pStyle w:val="Heading1"/>
+        <w:rPr>
+          <w:rFonts w:ascii="Times New Roman" w:hAnsi="Times New Roman" w:cs="Times New Roman"/>
+          <w:b/>
+          <w:bCs/>
+          <w:color w:val="auto"/>
+          <w:u w:val="single"/>
+        </w:rPr>
+      </w:pPr>
+    </w:p>
+    <w:p>
+      <w:pPr>
+        <w:pStyle w:val="Heading1"/>
+        <w:rPr>
+          <w:rFonts w:ascii="Times New Roman" w:hAnsi="Times New Roman" w:cs="Times New Roman"/>
+          <w:b/>
+          <w:bCs/>
+          <w:color w:val="auto"/>
+          <w:u w:val="single"/>
+        </w:rPr>
+      </w:pPr>
+    </w:p>
+    <w:p>
+      <w:pPr>
+        <w:pStyle w:val="Heading1"/>
+        <w:rPr>
+          <w:rFonts w:ascii="Times New Roman" w:hAnsi="Times New Roman" w:cs="Times New Roman"/>
+          <w:b/>
+          <w:bCs/>
+          <w:color w:val="auto"/>
+          <w:u w:val="single"/>
+        </w:rPr>
+      </w:pPr>
+    </w:p>
+    <w:p>
+      <w:pPr>
+        <w:rPr>
+          <w:rFonts w:ascii="Times New Roman" w:hAnsi="Times New Roman" w:cs="Times New Roman"/>
+        </w:rPr>
+      </w:pPr>
+    </w:p>
+    <w:p>
+      <w:pPr>
+        <w:pStyle w:val="Heading1"/>
+        <w:rPr>
+          <w:rFonts w:ascii="Times New Roman" w:hAnsi="Times New Roman" w:cs="Times New Roman"/>
+          <w:b/>
+          <w:bCs/>
+          <w:color w:val="auto"/>
+          <w:u w:val="single"/>
+        </w:rPr>
+      </w:pPr>
+    </w:p>
+    <w:p>
+      <w:pPr>
+        <w:pStyle w:val="Heading1"/>
+        <w:rPr>
+          <w:rFonts w:ascii="Times New Roman" w:hAnsi="Times New Roman" w:cs="Times New Roman"/>
+          <w:b/>
+          <w:bCs/>
+          <w:color w:val="auto"/>
+          <w:u w:val="single"/>
+        </w:rPr>
+      </w:pPr>
+    </w:p>
+    <w:p>
+      <w:pPr>
+        <w:pStyle w:val="Heading1"/>
+        <w:rPr>
+          <w:rFonts w:ascii="Times New Roman" w:hAnsi="Times New Roman" w:cs="Times New Roman"/>
+          <w:b/>
+          <w:bCs/>
+          <w:color w:val="auto"/>
+          <w:u w:val="single"/>
+        </w:rPr>
+      </w:pPr>
+    </w:p>
+    <w:p/>
+    <w:p/>
+    <w:p>
+      <w:pPr>
+        <w:pStyle w:val="Heading1"/>
+        <w:rPr>
+          <w:rFonts w:ascii="Times New Roman" w:hAnsi="Times New Roman" w:cs="Times New Roman"/>
+          <w:b/>
+          <w:bCs/>
+          <w:color w:val="auto"/>
+          <w:u w:val="single"/>
+        </w:rPr>
+      </w:pPr>
+    </w:p>
+    <w:p>
+      <w:pPr>
+        <w:pStyle w:val="Heading1"/>
+        <w:rPr>
+          <w:rFonts w:ascii="Times New Roman" w:hAnsi="Times New Roman" w:cs="Times New Roman"/>
+          <w:b/>
+          <w:bCs/>
+          <w:color w:val="auto"/>
+          <w:u w:val="single"/>
+        </w:rPr>
+      </w:pPr>
+      <w:bookmarkStart w:id="12" w:name="_Toc133260013"/>
+      <w:r>
+        <w:rPr>
+          <w:rFonts w:ascii="Times New Roman" w:hAnsi="Times New Roman" w:cs="Times New Roman"/>
+          <w:b/>
+          <w:bCs/>
+          <w:color w:val="auto"/>
+          <w:u w:val="single"/>
+        </w:rPr>
         <w:t xml:space="preserve">5 Design </w:t>
       </w:r>
       <w:r>
         <w:rPr>
-          <w:sz w:val="28"/>
-          <w:szCs w:val="28"/>
+          <w:rFonts w:ascii="Times New Roman" w:hAnsi="Times New Roman" w:cs="Times New Roman"/>
+          <w:b/>
+          <w:bCs/>
+          <w:color w:val="auto"/>
           <w:u w:val="single"/>
         </w:rPr>
         <w:t>Process</w:t>
       </w:r>
-    </w:p>
-    <w:p>
-      <w:r>
+      <w:bookmarkEnd w:id="12"/>
+    </w:p>
+    <w:p>
+      <w:pPr>
+        <w:rPr>
+          <w:rFonts w:ascii="Times New Roman" w:hAnsi="Times New Roman" w:cs="Times New Roman"/>
+        </w:rPr>
+      </w:pPr>
+      <w:r>
+        <w:rPr>
+          <w:rFonts w:ascii="Times New Roman" w:hAnsi="Times New Roman" w:cs="Times New Roman"/>
+        </w:rPr>
         <w:t xml:space="preserve">After brainstorming, the team settled on designing a HAT with a digital light sensor and an analogue battery level sensor. The decision was made </w:t>
       </w:r>
       <w:proofErr w:type="gramStart"/>
       <w:r>
+        <w:rPr>
+          <w:rFonts w:ascii="Times New Roman" w:hAnsi="Times New Roman" w:cs="Times New Roman"/>
+        </w:rPr>
         <w:t>due to the fact that</w:t>
       </w:r>
       <w:proofErr w:type="gramEnd"/>
       <w:r>
+        <w:rPr>
+          <w:rFonts w:ascii="Times New Roman" w:hAnsi="Times New Roman" w:cs="Times New Roman"/>
+        </w:rPr>
         <w:t xml:space="preserve"> the team believed this would be a simple and cost-effective approach to meet the basic requirements. </w:t>
       </w:r>
     </w:p>
     <w:p>
-      <w:r>
+      <w:pPr>
+        <w:rPr>
+          <w:rFonts w:ascii="Times New Roman" w:hAnsi="Times New Roman" w:cs="Times New Roman"/>
+        </w:rPr>
+      </w:pPr>
+      <w:r>
+        <w:rPr>
+          <w:rFonts w:ascii="Times New Roman" w:hAnsi="Times New Roman" w:cs="Times New Roman"/>
+        </w:rPr>
         <w:t>The team decided to use the LTR-303ALS-01 for the light sensor because it was one of the cheapest and had a large stock quantity. It also had clear application circuits.</w:t>
       </w:r>
       <w:r>
+        <w:rPr>
+          <w:rFonts w:ascii="Times New Roman" w:hAnsi="Times New Roman" w:cs="Times New Roman"/>
+        </w:rPr>
         <w:t xml:space="preserve"> </w:t>
       </w:r>
     </w:p>
     <w:p>
-      <w:r>
+      <w:pPr>
+        <w:rPr>
+          <w:rFonts w:ascii="Times New Roman" w:hAnsi="Times New Roman" w:cs="Times New Roman"/>
+        </w:rPr>
+      </w:pPr>
+      <w:r>
+        <w:rPr>
+          <w:rFonts w:ascii="Times New Roman" w:hAnsi="Times New Roman" w:cs="Times New Roman"/>
+        </w:rPr>
         <w:t>The implementation of the battery level sensor was chosen to be a voltage divider to the STM32 ADC. This</w:t>
       </w:r>
       <w:r>
+        <w:rPr>
+          <w:rFonts w:ascii="Times New Roman" w:hAnsi="Times New Roman" w:cs="Times New Roman"/>
+        </w:rPr>
         <w:t xml:space="preserve"> </w:t>
       </w:r>
       <w:r>
+        <w:rPr>
+          <w:rFonts w:ascii="Times New Roman" w:hAnsi="Times New Roman" w:cs="Times New Roman"/>
+        </w:rPr>
         <w:t>decision was made due to the implementation being simple and cheap.</w:t>
       </w:r>
     </w:p>
     <w:p>
-      <w:r>
+      <w:pPr>
+        <w:rPr>
+          <w:rFonts w:ascii="Times New Roman" w:hAnsi="Times New Roman" w:cs="Times New Roman"/>
+        </w:rPr>
+      </w:pPr>
+      <w:r>
+        <w:rPr>
+          <w:rFonts w:ascii="Times New Roman" w:hAnsi="Times New Roman" w:cs="Times New Roman"/>
+        </w:rPr>
         <w:t xml:space="preserve">The AT24C256C EEPROM was chosen because it was a basic part and had a large stock quantity. </w:t>
       </w:r>
     </w:p>
     <w:p>
-      <w:r>
+      <w:pPr>
+        <w:rPr>
+          <w:rFonts w:ascii="Times New Roman" w:hAnsi="Times New Roman" w:cs="Times New Roman"/>
+        </w:rPr>
+      </w:pPr>
+      <w:r>
+        <w:rPr>
+          <w:rFonts w:ascii="Times New Roman" w:hAnsi="Times New Roman" w:cs="Times New Roman"/>
+        </w:rPr>
         <w:t>The CP2102-GMR USB to UART converter (FTDI) chip was chosen because it was one of the cheapest USB to UART converters available on JLCPCB and it had a large stock quantity.</w:t>
       </w:r>
     </w:p>
     <w:p>
-      <w:r>
+      <w:pPr>
+        <w:rPr>
+          <w:rFonts w:ascii="Times New Roman" w:hAnsi="Times New Roman" w:cs="Times New Roman"/>
+        </w:rPr>
+      </w:pPr>
+      <w:r>
+        <w:rPr>
+          <w:rFonts w:ascii="Times New Roman" w:hAnsi="Times New Roman" w:cs="Times New Roman"/>
+        </w:rPr>
         <w:t xml:space="preserve">An inflection </w:t>
       </w:r>
       <w:proofErr w:type="gramStart"/>
       <w:r>
+        <w:rPr>
+          <w:rFonts w:ascii="Times New Roman" w:hAnsi="Times New Roman" w:cs="Times New Roman"/>
+        </w:rPr>
         <w:t>point</w:t>
       </w:r>
       <w:proofErr w:type="gramEnd"/>
       <w:r>
+        <w:rPr>
+          <w:rFonts w:ascii="Times New Roman" w:hAnsi="Times New Roman" w:cs="Times New Roman"/>
+        </w:rPr>
         <w:t xml:space="preserve"> the team encountered was that initially</w:t>
       </w:r>
       <w:r>
+        <w:rPr>
+          <w:rFonts w:ascii="Times New Roman" w:hAnsi="Times New Roman" w:cs="Times New Roman"/>
+        </w:rPr>
         <w:t>,</w:t>
       </w:r>
       <w:r>
+        <w:rPr>
+          <w:rFonts w:ascii="Times New Roman" w:hAnsi="Times New Roman" w:cs="Times New Roman"/>
+        </w:rPr>
         <w:t xml:space="preserve"> the schematic included pin headers for the debugger, however after consultation with the</w:t>
       </w:r>
       <w:r>
+        <w:rPr>
+          <w:rFonts w:ascii="Times New Roman" w:hAnsi="Times New Roman" w:cs="Times New Roman"/>
+        </w:rPr>
         <w:t xml:space="preserve"> assigned </w:t>
       </w:r>
       <w:r>
+        <w:rPr>
+          <w:rFonts w:ascii="Times New Roman" w:hAnsi="Times New Roman" w:cs="Times New Roman"/>
+        </w:rPr>
         <w:t>tutor, it was decided that it would be simpler and more effective to just use jumper cables to the debugger on the discovery board.</w:t>
       </w:r>
     </w:p>
     <w:p>
-      <w:r>
+      <w:pPr>
+        <w:rPr>
+          <w:rFonts w:ascii="Times New Roman" w:hAnsi="Times New Roman" w:cs="Times New Roman"/>
+        </w:rPr>
+      </w:pPr>
+      <w:r>
+        <w:rPr>
+          <w:rFonts w:ascii="Times New Roman" w:hAnsi="Times New Roman" w:cs="Times New Roman"/>
+        </w:rPr>
         <w:t xml:space="preserve">A problem that was encountered by the team was that all traces for the PCB were placed on the top layer. This </w:t>
       </w:r>
       <w:r>
+        <w:rPr>
+          <w:rFonts w:ascii="Times New Roman" w:hAnsi="Times New Roman" w:cs="Times New Roman"/>
+        </w:rPr>
         <w:t>led</w:t>
       </w:r>
       <w:r>
+        <w:rPr>
+          <w:rFonts w:ascii="Times New Roman" w:hAnsi="Times New Roman" w:cs="Times New Roman"/>
+        </w:rPr>
         <w:t xml:space="preserve"> to a lack of space and an untidy board layout. Setting the bottom layer to a ground plane simplified this process</w:t>
       </w:r>
       <w:r>
+        <w:rPr>
+          <w:rFonts w:ascii="Times New Roman" w:hAnsi="Times New Roman" w:cs="Times New Roman"/>
+        </w:rPr>
         <w:t>, as well as using vias and tracks on the bottom plane.</w:t>
       </w:r>
     </w:p>
     <w:p>
-      <w:r>
+      <w:pPr>
+        <w:rPr>
+          <w:rFonts w:ascii="Times New Roman" w:hAnsi="Times New Roman" w:cs="Times New Roman"/>
+        </w:rPr>
+      </w:pPr>
+      <w:r>
+        <w:rPr>
+          <w:rFonts w:ascii="Times New Roman" w:hAnsi="Times New Roman" w:cs="Times New Roman"/>
+        </w:rPr>
         <w:t>During the design process, the team decided to include spare components on the HAT for redundancy. Seeing as the budget allowed for this and warning</w:t>
       </w:r>
       <w:r>
+        <w:rPr>
+          <w:rFonts w:ascii="Times New Roman" w:hAnsi="Times New Roman" w:cs="Times New Roman"/>
+        </w:rPr>
         <w:t xml:space="preserve">s </w:t>
       </w:r>
       <w:r>
+        <w:rPr>
+          <w:rFonts w:ascii="Times New Roman" w:hAnsi="Times New Roman" w:cs="Times New Roman"/>
+        </w:rPr>
         <w:t>were received that components from JLCPCB could be faulty or missing entirely.</w:t>
       </w:r>
     </w:p>
+    <w:p>
+      <w:pPr>
+        <w:rPr>
+          <w:rFonts w:ascii="Times New Roman" w:hAnsi="Times New Roman" w:cs="Times New Roman"/>
+        </w:rPr>
+      </w:pPr>
+    </w:p>
+    <w:p>
+      <w:pPr>
+        <w:pStyle w:val="Heading1"/>
+        <w:rPr>
+          <w:rFonts w:ascii="Times New Roman" w:hAnsi="Times New Roman" w:cs="Times New Roman"/>
+          <w:b/>
+          <w:bCs/>
+          <w:color w:val="auto"/>
+          <w:u w:val="single"/>
+        </w:rPr>
+      </w:pPr>
+    </w:p>
+    <w:p>
+      <w:pPr>
+        <w:pStyle w:val="Heading1"/>
+        <w:rPr>
+          <w:rFonts w:ascii="Times New Roman" w:hAnsi="Times New Roman" w:cs="Times New Roman"/>
+          <w:b/>
+          <w:bCs/>
+          <w:color w:val="auto"/>
+          <w:u w:val="single"/>
+        </w:rPr>
+      </w:pPr>
+    </w:p>
+    <w:p>
+      <w:pPr>
+        <w:pStyle w:val="Heading1"/>
+        <w:rPr>
+          <w:rFonts w:ascii="Times New Roman" w:hAnsi="Times New Roman" w:cs="Times New Roman"/>
+          <w:b/>
+          <w:bCs/>
+          <w:color w:val="auto"/>
+          <w:u w:val="single"/>
+        </w:rPr>
+      </w:pPr>
+    </w:p>
+    <w:p>
+      <w:pPr>
+        <w:pStyle w:val="Heading1"/>
+        <w:rPr>
+          <w:rFonts w:ascii="Times New Roman" w:hAnsi="Times New Roman" w:cs="Times New Roman"/>
+          <w:b/>
+          <w:bCs/>
+          <w:color w:val="auto"/>
+          <w:u w:val="single"/>
+        </w:rPr>
+      </w:pPr>
+    </w:p>
+    <w:p>
+      <w:pPr>
+        <w:pStyle w:val="Heading1"/>
+        <w:rPr>
+          <w:rFonts w:ascii="Times New Roman" w:hAnsi="Times New Roman" w:cs="Times New Roman"/>
+          <w:b/>
+          <w:bCs/>
+          <w:color w:val="auto"/>
+          <w:u w:val="single"/>
+        </w:rPr>
+      </w:pPr>
+    </w:p>
     <w:p/>
     <w:p>
       <w:pPr>
-        <w:rPr>
-          <w:sz w:val="28"/>
-          <w:szCs w:val="28"/>
+        <w:pStyle w:val="Heading1"/>
+        <w:rPr>
+          <w:rFonts w:ascii="Times New Roman" w:hAnsi="Times New Roman" w:cs="Times New Roman"/>
+          <w:b/>
+          <w:bCs/>
+          <w:color w:val="auto"/>
           <w:u w:val="single"/>
         </w:rPr>
       </w:pPr>
-      <w:r>
-        <w:rPr>
-          <w:sz w:val="28"/>
-          <w:szCs w:val="28"/>
+    </w:p>
+    <w:p>
+      <w:pPr>
+        <w:pStyle w:val="Heading1"/>
+        <w:rPr>
+          <w:rFonts w:ascii="Times New Roman" w:hAnsi="Times New Roman" w:cs="Times New Roman"/>
+          <w:b/>
+          <w:bCs/>
+          <w:color w:val="auto"/>
           <w:u w:val="single"/>
         </w:rPr>
+      </w:pPr>
+    </w:p>
+    <w:p/>
+    <w:p/>
+    <w:p>
+      <w:pPr>
+        <w:pStyle w:val="Heading1"/>
+        <w:rPr>
+          <w:rFonts w:ascii="Times New Roman" w:hAnsi="Times New Roman" w:cs="Times New Roman"/>
+          <w:b/>
+          <w:bCs/>
+          <w:color w:val="auto"/>
+          <w:u w:val="single"/>
+        </w:rPr>
+      </w:pPr>
+      <w:bookmarkStart w:id="13" w:name="_Toc133260014"/>
+      <w:r>
+        <w:rPr>
+          <w:rFonts w:ascii="Times New Roman" w:hAnsi="Times New Roman" w:cs="Times New Roman"/>
+          <w:b/>
+          <w:bCs/>
+          <w:color w:val="auto"/>
+          <w:u w:val="single"/>
+        </w:rPr>
+        <w:lastRenderedPageBreak/>
         <w:t>6 Conclusion</w:t>
       </w:r>
-    </w:p>
-    <w:p>
-      <w:r>
+      <w:bookmarkEnd w:id="13"/>
+    </w:p>
+    <w:p/>
+    <w:p>
+      <w:pPr>
+        <w:rPr>
+          <w:rFonts w:ascii="Times New Roman" w:hAnsi="Times New Roman" w:cs="Times New Roman"/>
+        </w:rPr>
+      </w:pPr>
+      <w:r>
+        <w:rPr>
+          <w:rFonts w:ascii="Times New Roman" w:hAnsi="Times New Roman" w:cs="Times New Roman"/>
+        </w:rPr>
         <w:t xml:space="preserve">In conclusion, the design requirements stated that a PCB with capabilities to handle and process information for 2 sensors </w:t>
       </w:r>
       <w:proofErr w:type="gramStart"/>
       <w:r>
+        <w:rPr>
+          <w:rFonts w:ascii="Times New Roman" w:hAnsi="Times New Roman" w:cs="Times New Roman"/>
+        </w:rPr>
         <w:t>where</w:t>
       </w:r>
       <w:proofErr w:type="gramEnd"/>
       <w:r>
+        <w:rPr>
+          <w:rFonts w:ascii="Times New Roman" w:hAnsi="Times New Roman" w:cs="Times New Roman"/>
+        </w:rPr>
         <w:t xml:space="preserve"> addressed by designing a HAT with a digital light-sensor (LTR-303ALS-01) and an analogue battery level sensor (voltage divider). </w:t>
       </w:r>
       <w:r>
+        <w:rPr>
+          <w:rFonts w:ascii="Times New Roman" w:hAnsi="Times New Roman" w:cs="Times New Roman"/>
+        </w:rPr>
         <w:t xml:space="preserve">These sensors were chosen as they were relatively simple and cost-effective to implement. </w:t>
       </w:r>
       <w:r>
+        <w:rPr>
+          <w:rFonts w:ascii="Times New Roman" w:hAnsi="Times New Roman" w:cs="Times New Roman"/>
+        </w:rPr>
         <w:t>Th</w:t>
       </w:r>
       <w:r>
+        <w:rPr>
+          <w:rFonts w:ascii="Times New Roman" w:hAnsi="Times New Roman" w:cs="Times New Roman"/>
+        </w:rPr>
         <w:t>e</w:t>
       </w:r>
       <w:r>
+        <w:rPr>
+          <w:rFonts w:ascii="Times New Roman" w:hAnsi="Times New Roman" w:cs="Times New Roman"/>
+        </w:rPr>
         <w:t xml:space="preserve"> HAT works in conjunction with the STM32F microcontroller to perform the required tasks. Use cases for the HAT include product quality checking in glass manufacturing processes, and water purification processes as well as farming applications. </w:t>
       </w:r>
       <w:r>
+        <w:rPr>
+          <w:rFonts w:ascii="Times New Roman" w:hAnsi="Times New Roman" w:cs="Times New Roman"/>
+        </w:rPr>
         <w:t xml:space="preserve">The HAT takes in input from a USD which goes through a 3v3 regulator that supplies the rest of the components </w:t>
       </w:r>
       <w:proofErr w:type="spellStart"/>
       <w:r>
+        <w:rPr>
+          <w:rFonts w:ascii="Times New Roman" w:hAnsi="Times New Roman" w:cs="Times New Roman"/>
+        </w:rPr>
         <w:t>i.e</w:t>
       </w:r>
       <w:proofErr w:type="spellEnd"/>
       <w:r>
+        <w:rPr>
+          <w:rFonts w:ascii="Times New Roman" w:hAnsi="Times New Roman" w:cs="Times New Roman"/>
+        </w:rPr>
         <w:t xml:space="preserve"> the sensing module and microcontroller interface. Data is stored in the EPROM fo</w:t>
       </w:r>
       <w:r>
+        <w:rPr>
+          <w:rFonts w:ascii="Times New Roman" w:hAnsi="Times New Roman" w:cs="Times New Roman"/>
+        </w:rPr>
         <w:t xml:space="preserve">r reference and future use. </w:t>
       </w:r>
     </w:p>
-    <w:p/>
+    <w:p>
+      <w:pPr>
+        <w:rPr>
+          <w:rFonts w:ascii="Times New Roman" w:hAnsi="Times New Roman" w:cs="Times New Roman"/>
+        </w:rPr>
+      </w:pPr>
+    </w:p>
     <w:sectPr>
       <w:headerReference w:type="default" r:id="rId18"/>
       <w:footerReference w:type="default" r:id="rId19"/>
@@ -8302,6 +10571,28 @@
       <w:szCs w:val="32"/>
     </w:rPr>
   </w:style>
+  <w:style w:type="paragraph" w:styleId="Heading2">
+    <w:name w:val="heading 2"/>
+    <w:basedOn w:val="Normal"/>
+    <w:next w:val="Normal"/>
+    <w:link w:val="Heading2Char"/>
+    <w:uiPriority w:val="9"/>
+    <w:unhideWhenUsed/>
+    <w:qFormat/>
+    <w:rsid w:val="00C464D9"/>
+    <w:pPr>
+      <w:keepNext/>
+      <w:keepLines/>
+      <w:spacing w:before="40" w:after="0"/>
+      <w:outlineLvl w:val="1"/>
+    </w:pPr>
+    <w:rPr>
+      <w:rFonts w:asciiTheme="majorHAnsi" w:eastAsiaTheme="majorEastAsia" w:hAnsiTheme="majorHAnsi" w:cstheme="majorBidi"/>
+      <w:color w:val="2F5496" w:themeColor="accent1" w:themeShade="BF"/>
+      <w:sz w:val="26"/>
+      <w:szCs w:val="26"/>
+    </w:rPr>
+  </w:style>
   <w:style w:type="character" w:default="1" w:styleId="DefaultParagraphFont">
     <w:name w:val="Default Paragraph Font"/>
     <w:uiPriority w:val="1"/>
@@ -8474,6 +10765,44 @@
       <w:lang w:val="en-US"/>
       <w14:ligatures w14:val="none"/>
     </w:rPr>
+  </w:style>
+  <w:style w:type="character" w:customStyle="1" w:styleId="Heading2Char">
+    <w:name w:val="Heading 2 Char"/>
+    <w:basedOn w:val="DefaultParagraphFont"/>
+    <w:link w:val="Heading2"/>
+    <w:uiPriority w:val="9"/>
+    <w:rsid w:val="00C464D9"/>
+    <w:rPr>
+      <w:rFonts w:asciiTheme="majorHAnsi" w:eastAsiaTheme="majorEastAsia" w:hAnsiTheme="majorHAnsi" w:cstheme="majorBidi"/>
+      <w:color w:val="2F5496" w:themeColor="accent1" w:themeShade="BF"/>
+      <w:sz w:val="26"/>
+      <w:szCs w:val="26"/>
+    </w:rPr>
+  </w:style>
+  <w:style w:type="paragraph" w:styleId="TOC1">
+    <w:name w:val="toc 1"/>
+    <w:basedOn w:val="Normal"/>
+    <w:next w:val="Normal"/>
+    <w:autoRedefine/>
+    <w:uiPriority w:val="39"/>
+    <w:unhideWhenUsed/>
+    <w:rsid w:val="00C464D9"/>
+    <w:pPr>
+      <w:spacing w:after="100"/>
+    </w:pPr>
+  </w:style>
+  <w:style w:type="paragraph" w:styleId="TOC2">
+    <w:name w:val="toc 2"/>
+    <w:basedOn w:val="Normal"/>
+    <w:next w:val="Normal"/>
+    <w:autoRedefine/>
+    <w:uiPriority w:val="39"/>
+    <w:unhideWhenUsed/>
+    <w:rsid w:val="00C464D9"/>
+    <w:pPr>
+      <w:spacing w:after="100"/>
+      <w:ind w:left="220"/>
+    </w:pPr>
   </w:style>
 </w:styles>
 </file>
